--- a/src/R/Modals/www/QA_report.docx
+++ b/src/R/Modals/www/QA_report.docx
@@ -107,7 +107,7 @@
         <w:pStyle w:val="Date"/>
       </w:pPr>
       <w:r>
-        <w:t xml:space="preserve">15.02.2024</w:t>
+        <w:t xml:space="preserve">03.05.2024</w:t>
       </w:r>
     </w:p>
     <w:p>
@@ -2288,6 +2288,7 @@
         <w:tblW w:type="pct" w:w="5000"/>
         <w:tblLook w:firstRow="1" w:lastRow="0" w:firstColumn="0" w:lastColumn="0" w:noHBand="0" w:noVBand="0" w:val="0020"/>
         <w:jc w:val="start"/>
+        <w:tblLayout w:type="fixed"/>
       </w:tblPr>
       <w:tblGrid>
         <w:gridCol w:w="7072"/>
@@ -4125,6 +4126,7 @@
         <w:tblW w:type="pct" w:w="5000"/>
         <w:tblLook w:firstRow="1" w:lastRow="0" w:firstColumn="0" w:lastColumn="0" w:noHBand="0" w:noVBand="0" w:val="0020"/>
         <w:jc w:val="start"/>
+        <w:tblLayout w:type="fixed"/>
       </w:tblPr>
       <w:tblGrid>
         <w:gridCol w:w="6977"/>
@@ -5176,6 +5178,25 @@
       <w:jc w:val="center"/>
     </w:pPr>
   </w:style>
+  <w:style w:customStyle="1" w:styleId="AbstractTitle" w:type="paragraph">
+    <w:name w:val="Abstract Title"/>
+    <w:basedOn w:val="Normal"/>
+    <w:next w:val="Abstract"/>
+    <w:qFormat/>
+    <w:pPr>
+      <w:keepNext/>
+      <w:keepLines/>
+      <w:jc w:val="center"/>
+      <w:spacing w:after="0" w:before="300"/>
+    </w:pPr>
+    <w:rPr>
+      <w:sz w:val="20"/>
+      <w:szCs w:val="20"/>
+      <w:b/>
+      <w:color w:val="345A8A"/>
+      &gt;
+    </w:rPr>
+  </w:style>
   <w:style w:customStyle="1" w:styleId="Abstract" w:type="paragraph">
     <w:name w:val="Abstract"/>
     <w:basedOn w:val="Normal"/>
@@ -5184,7 +5205,7 @@
     <w:pPr>
       <w:keepNext/>
       <w:keepLines/>
-      <w:spacing w:after="300" w:before="300"/>
+      <w:spacing w:after="300" w:before="100"/>
     </w:pPr>
     <w:rPr>
       <w:sz w:val="20"/>
@@ -5406,6 +5427,18 @@
     <w:uiPriority w:val="9"/>
     <w:unhideWhenUsed/>
     <w:qFormat/>
+  </w:style>
+  <w:style w:styleId="FootnoteBlockText" w:type="paragraph">
+    <w:name w:val="Footnote Block Text"/>
+    <w:basedOn w:val="Footnote Text"/>
+    <w:next w:val="Footnote Text"/>
+    <w:uiPriority w:val="9"/>
+    <w:unhideWhenUsed/>
+    <w:qFormat/>
+    <w:pPr>
+      <w:spacing w:after="100" w:before="100"/>
+      <w:ind w:firstLine="0" w:left="480" w:right="480"/>
+    </w:pPr>
   </w:style>
   <w:style w:default="1" w:styleId="DefaultParagraphFont" w:type="character">
     <w:name w:val="Default Paragraph Font"/>

--- a/src/R/Modals/www/QA_report.docx
+++ b/src/R/Modals/www/QA_report.docx
@@ -107,7 +107,7 @@
         <w:pStyle w:val="Date"/>
       </w:pPr>
       <w:r>
-        <w:t xml:space="preserve">03.05.2024</w:t>
+        <w:t xml:space="preserve">12.06.2024</w:t>
       </w:r>
     </w:p>
     <w:p>

--- a/src/R/Modals/www/QA_report.docx
+++ b/src/R/Modals/www/QA_report.docx
@@ -43,7 +43,13 @@
         <w:t xml:space="preserve"> </w:t>
       </w:r>
       <w:r>
-        <w:t xml:space="preserve">Belize</w:t>
+        <w:t xml:space="preserve">América</w:t>
+      </w:r>
+      <w:r>
+        <w:t xml:space="preserve"> </w:t>
+      </w:r>
+      <w:r>
+        <w:t xml:space="preserve">Latina</w:t>
       </w:r>
     </w:p>
     <w:p>
@@ -107,7 +113,7 @@
         <w:pStyle w:val="Date"/>
       </w:pPr>
       <w:r>
-        <w:t xml:space="preserve">12.06.2024</w:t>
+        <w:t xml:space="preserve">09.10.2024</w:t>
       </w:r>
     </w:p>
     <w:p>
@@ -182,11 +188,11 @@
     </w:p>
     <w:p>
       <w:pPr>
+        <w:pStyle w:val="Compact"/>
         <w:numPr>
           <w:ilvl w:val="0"/>
           <w:numId w:val="1001"/>
         </w:numPr>
-        <w:pStyle w:val="Compact"/>
       </w:pPr>
       <w:r>
         <w:t xml:space="preserve">Ninguno.</w:t>
@@ -216,14 +222,13 @@
         <w:tblStyle w:val="Table"/>
         <w:tblW w:type="auto" w:w="0"/>
         <w:tblLook w:firstRow="1" w:lastRow="0" w:firstColumn="0" w:lastColumn="0" w:noHBand="0" w:noVBand="0" w:val="0020"/>
-        <w:jc w:val="start"/>
       </w:tblPr>
       <w:tblGrid>
         <w:gridCol w:w="7920"/>
       </w:tblGrid>
       <w:tr>
         <w:trPr>
-          <w:tblHeader w:val="true"/>
+          <w:tblHeader w:val="on"/>
         </w:trPr>
         <w:tc>
           <w:tcPr/>
@@ -285,11 +290,11 @@
     </w:p>
     <w:p>
       <w:pPr>
+        <w:pStyle w:val="Compact"/>
         <w:numPr>
           <w:ilvl w:val="0"/>
           <w:numId w:val="1002"/>
         </w:numPr>
-        <w:pStyle w:val="Compact"/>
       </w:pPr>
       <w:r>
         <w:t xml:space="preserve">Ninguno.</w:t>
@@ -325,7 +330,6 @@
         <w:tblStyle w:val="Table"/>
         <w:tblW w:type="auto" w:w="0"/>
         <w:tblLook w:firstRow="1" w:lastRow="0" w:firstColumn="0" w:lastColumn="0" w:noHBand="0" w:noVBand="0" w:val="0020"/>
-        <w:jc w:val="start"/>
       </w:tblPr>
       <w:tblGrid>
         <w:gridCol w:w="2640"/>
@@ -334,7 +338,7 @@
       </w:tblGrid>
       <w:tr>
         <w:trPr>
-          <w:tblHeader w:val="true"/>
+          <w:tblHeader w:val="on"/>
         </w:trPr>
         <w:tc>
           <w:tcPr/>
@@ -458,7 +462,7 @@
               <w:jc w:val="left"/>
             </w:pPr>
             <w:r>
-              <w:t xml:space="preserve">Nivel subnacional</w:t>
+              <w:t xml:space="preserve">Nivel subregional</w:t>
             </w:r>
           </w:p>
         </w:tc>
@@ -496,7 +500,7 @@
               <w:jc w:val="left"/>
             </w:pPr>
             <w:r>
-              <w:t xml:space="preserve">Municipio</w:t>
+              <w:t xml:space="preserve">País</w:t>
             </w:r>
           </w:p>
         </w:tc>
@@ -626,14 +630,13 @@
         <w:tblStyle w:val="Table"/>
         <w:tblW w:type="auto" w:w="0"/>
         <w:tblLook w:firstRow="1" w:lastRow="0" w:firstColumn="0" w:lastColumn="0" w:noHBand="0" w:noVBand="0" w:val="0020"/>
-        <w:jc w:val="start"/>
       </w:tblPr>
       <w:tblGrid>
         <w:gridCol w:w="7920"/>
       </w:tblGrid>
       <w:tr>
         <w:trPr>
-          <w:tblHeader w:val="true"/>
+          <w:tblHeader w:val="on"/>
         </w:trPr>
         <w:tc>
           <w:tcPr/>
@@ -674,14 +677,13 @@
         <w:tblStyle w:val="Table"/>
         <w:tblW w:type="auto" w:w="0"/>
         <w:tblLook w:firstRow="1" w:lastRow="0" w:firstColumn="0" w:lastColumn="0" w:noHBand="0" w:noVBand="0" w:val="0020"/>
-        <w:jc w:val="start"/>
       </w:tblPr>
       <w:tblGrid>
         <w:gridCol w:w="7920"/>
       </w:tblGrid>
       <w:tr>
         <w:trPr>
-          <w:tblHeader w:val="true"/>
+          <w:tblHeader w:val="on"/>
         </w:trPr>
         <w:tc>
           <w:tcPr/>
@@ -737,14 +739,13 @@
         <w:tblStyle w:val="Table"/>
         <w:tblW w:type="auto" w:w="0"/>
         <w:tblLook w:firstRow="1" w:lastRow="0" w:firstColumn="0" w:lastColumn="0" w:noHBand="0" w:noVBand="0" w:val="0020"/>
-        <w:jc w:val="start"/>
       </w:tblPr>
       <w:tblGrid>
         <w:gridCol w:w="7920"/>
       </w:tblGrid>
       <w:tr>
         <w:trPr>
-          <w:tblHeader w:val="true"/>
+          <w:tblHeader w:val="on"/>
         </w:trPr>
         <w:tc>
           <w:tcPr/>
@@ -800,14 +801,13 @@
         <w:tblStyle w:val="Table"/>
         <w:tblW w:type="auto" w:w="0"/>
         <w:tblLook w:firstRow="1" w:lastRow="0" w:firstColumn="0" w:lastColumn="0" w:noHBand="0" w:noVBand="0" w:val="0020"/>
-        <w:jc w:val="start"/>
       </w:tblPr>
       <w:tblGrid>
         <w:gridCol w:w="7920"/>
       </w:tblGrid>
       <w:tr>
         <w:trPr>
-          <w:tblHeader w:val="true"/>
+          <w:tblHeader w:val="on"/>
         </w:trPr>
         <w:tc>
           <w:tcPr/>
@@ -863,7 +863,6 @@
         <w:tblStyle w:val="Table"/>
         <w:tblW w:type="auto" w:w="0"/>
         <w:tblLook w:firstRow="1" w:lastRow="0" w:firstColumn="0" w:lastColumn="0" w:noHBand="0" w:noVBand="0" w:val="0020"/>
-        <w:jc w:val="start"/>
       </w:tblPr>
       <w:tblGrid>
         <w:gridCol w:w="2640"/>
@@ -872,7 +871,7 @@
       </w:tblGrid>
       <w:tr>
         <w:trPr>
-          <w:tblHeader w:val="true"/>
+          <w:tblHeader w:val="on"/>
         </w:trPr>
         <w:tc>
           <w:tcPr/>
@@ -996,7 +995,7 @@
               <w:jc w:val="left"/>
             </w:pPr>
             <w:r>
-              <w:t xml:space="preserve">Nivel subnacional</w:t>
+              <w:t xml:space="preserve">Nivel subregional</w:t>
             </w:r>
           </w:p>
         </w:tc>
@@ -1034,7 +1033,7 @@
               <w:jc w:val="left"/>
             </w:pPr>
             <w:r>
-              <w:t xml:space="preserve">Municipio</w:t>
+              <w:t xml:space="preserve">País</w:t>
             </w:r>
           </w:p>
         </w:tc>
@@ -1072,7 +1071,7 @@
               <w:jc w:val="left"/>
             </w:pPr>
             <w:r>
-              <w:t xml:space="preserve">SRP1 2014</w:t>
+              <w:t xml:space="preserve">SRP1 2019</w:t>
             </w:r>
           </w:p>
         </w:tc>
@@ -1110,7 +1109,7 @@
               <w:jc w:val="left"/>
             </w:pPr>
             <w:r>
-              <w:t xml:space="preserve">SRP1 2015</w:t>
+              <w:t xml:space="preserve">SRP1 2020</w:t>
             </w:r>
           </w:p>
         </w:tc>
@@ -1148,7 +1147,7 @@
               <w:jc w:val="left"/>
             </w:pPr>
             <w:r>
-              <w:t xml:space="preserve">SRP1 2016</w:t>
+              <w:t xml:space="preserve">SRP1 2021</w:t>
             </w:r>
           </w:p>
         </w:tc>
@@ -1186,7 +1185,7 @@
               <w:jc w:val="left"/>
             </w:pPr>
             <w:r>
-              <w:t xml:space="preserve">SRP1 2017</w:t>
+              <w:t xml:space="preserve">SRP1 2022</w:t>
             </w:r>
           </w:p>
         </w:tc>
@@ -1224,7 +1223,7 @@
               <w:jc w:val="left"/>
             </w:pPr>
             <w:r>
-              <w:t xml:space="preserve">SRP1 2018</w:t>
+              <w:t xml:space="preserve">SRP1 2023</w:t>
             </w:r>
           </w:p>
         </w:tc>
@@ -1262,7 +1261,7 @@
               <w:jc w:val="left"/>
             </w:pPr>
             <w:r>
-              <w:t xml:space="preserve">SRP2 2014</w:t>
+              <w:t xml:space="preserve">SRP2 2019</w:t>
             </w:r>
           </w:p>
         </w:tc>
@@ -1300,7 +1299,7 @@
               <w:jc w:val="left"/>
             </w:pPr>
             <w:r>
-              <w:t xml:space="preserve">SRP2 2015</w:t>
+              <w:t xml:space="preserve">SRP2 2020</w:t>
             </w:r>
           </w:p>
         </w:tc>
@@ -1338,7 +1337,7 @@
               <w:jc w:val="left"/>
             </w:pPr>
             <w:r>
-              <w:t xml:space="preserve">SRP2 2016</w:t>
+              <w:t xml:space="preserve">SRP2 2021</w:t>
             </w:r>
           </w:p>
         </w:tc>
@@ -1376,7 +1375,7 @@
               <w:jc w:val="left"/>
             </w:pPr>
             <w:r>
-              <w:t xml:space="preserve">SRP2 2017</w:t>
+              <w:t xml:space="preserve">SRP2 2022</w:t>
             </w:r>
           </w:p>
         </w:tc>
@@ -1414,7 +1413,7 @@
               <w:jc w:val="left"/>
             </w:pPr>
             <w:r>
-              <w:t xml:space="preserve">SRP2 2018</w:t>
+              <w:t xml:space="preserve">SRP2 2023</w:t>
             </w:r>
           </w:p>
         </w:tc>
@@ -1506,14 +1505,13 @@
         <w:tblStyle w:val="Table"/>
         <w:tblW w:type="auto" w:w="0"/>
         <w:tblLook w:firstRow="1" w:lastRow="0" w:firstColumn="0" w:lastColumn="0" w:noHBand="0" w:noVBand="0" w:val="0020"/>
-        <w:jc w:val="start"/>
       </w:tblPr>
       <w:tblGrid>
         <w:gridCol w:w="7920"/>
       </w:tblGrid>
       <w:tr>
         <w:trPr>
-          <w:tblHeader w:val="true"/>
+          <w:tblHeader w:val="on"/>
         </w:trPr>
         <w:tc>
           <w:tcPr/>
@@ -1554,14 +1552,13 @@
         <w:tblStyle w:val="Table"/>
         <w:tblW w:type="auto" w:w="0"/>
         <w:tblLook w:firstRow="1" w:lastRow="0" w:firstColumn="0" w:lastColumn="0" w:noHBand="0" w:noVBand="0" w:val="0020"/>
-        <w:jc w:val="start"/>
       </w:tblPr>
       <w:tblGrid>
         <w:gridCol w:w="7920"/>
       </w:tblGrid>
       <w:tr>
         <w:trPr>
-          <w:tblHeader w:val="true"/>
+          <w:tblHeader w:val="on"/>
         </w:trPr>
         <w:tc>
           <w:tcPr/>
@@ -1602,14 +1599,13 @@
         <w:tblStyle w:val="Table"/>
         <w:tblW w:type="auto" w:w="0"/>
         <w:tblLook w:firstRow="1" w:lastRow="0" w:firstColumn="0" w:lastColumn="0" w:noHBand="0" w:noVBand="0" w:val="0020"/>
-        <w:jc w:val="start"/>
       </w:tblPr>
       <w:tblGrid>
         <w:gridCol w:w="7920"/>
       </w:tblGrid>
       <w:tr>
         <w:trPr>
-          <w:tblHeader w:val="true"/>
+          <w:tblHeader w:val="on"/>
         </w:trPr>
         <w:tc>
           <w:tcPr/>
@@ -1650,14 +1646,13 @@
         <w:tblStyle w:val="Table"/>
         <w:tblW w:type="auto" w:w="0"/>
         <w:tblLook w:firstRow="1" w:lastRow="0" w:firstColumn="0" w:lastColumn="0" w:noHBand="0" w:noVBand="0" w:val="0020"/>
-        <w:jc w:val="start"/>
       </w:tblPr>
       <w:tblGrid>
         <w:gridCol w:w="7920"/>
       </w:tblGrid>
       <w:tr>
         <w:trPr>
-          <w:tblHeader w:val="true"/>
+          <w:tblHeader w:val="on"/>
         </w:trPr>
         <w:tc>
           <w:tcPr/>
@@ -1713,7 +1708,6 @@
         <w:tblStyle w:val="Table"/>
         <w:tblW w:type="auto" w:w="0"/>
         <w:tblLook w:firstRow="1" w:lastRow="0" w:firstColumn="0" w:lastColumn="0" w:noHBand="0" w:noVBand="0" w:val="0020"/>
-        <w:jc w:val="start"/>
       </w:tblPr>
       <w:tblGrid>
         <w:gridCol w:w="2640"/>
@@ -1722,7 +1716,7 @@
       </w:tblGrid>
       <w:tr>
         <w:trPr>
-          <w:tblHeader w:val="true"/>
+          <w:tblHeader w:val="on"/>
         </w:trPr>
         <w:tc>
           <w:tcPr/>
@@ -1846,7 +1840,7 @@
               <w:jc w:val="left"/>
             </w:pPr>
             <w:r>
-              <w:t xml:space="preserve">Nivel subnacional</w:t>
+              <w:t xml:space="preserve">Nivel subregional</w:t>
             </w:r>
           </w:p>
         </w:tc>
@@ -1884,7 +1878,7 @@
               <w:jc w:val="left"/>
             </w:pPr>
             <w:r>
-              <w:t xml:space="preserve">Municipio</w:t>
+              <w:t xml:space="preserve">País</w:t>
             </w:r>
           </w:p>
         </w:tc>
@@ -2128,14 +2122,13 @@
         <w:tblStyle w:val="Table"/>
         <w:tblW w:type="auto" w:w="0"/>
         <w:tblLook w:firstRow="1" w:lastRow="0" w:firstColumn="0" w:lastColumn="0" w:noHBand="0" w:noVBand="0" w:val="0020"/>
-        <w:jc w:val="start"/>
       </w:tblPr>
       <w:tblGrid>
         <w:gridCol w:w="7920"/>
       </w:tblGrid>
       <w:tr>
         <w:trPr>
-          <w:tblHeader w:val="true"/>
+          <w:tblHeader w:val="on"/>
         </w:trPr>
         <w:tc>
           <w:tcPr/>
@@ -2176,14 +2169,13 @@
         <w:tblStyle w:val="Table"/>
         <w:tblW w:type="auto" w:w="0"/>
         <w:tblLook w:firstRow="1" w:lastRow="0" w:firstColumn="0" w:lastColumn="0" w:noHBand="0" w:noVBand="0" w:val="0020"/>
-        <w:jc w:val="start"/>
       </w:tblPr>
       <w:tblGrid>
         <w:gridCol w:w="7920"/>
       </w:tblGrid>
       <w:tr>
         <w:trPr>
-          <w:tblHeader w:val="true"/>
+          <w:tblHeader w:val="on"/>
         </w:trPr>
         <w:tc>
           <w:tcPr/>
@@ -2224,14 +2216,13 @@
         <w:tblStyle w:val="Table"/>
         <w:tblW w:type="auto" w:w="0"/>
         <w:tblLook w:firstRow="1" w:lastRow="0" w:firstColumn="0" w:lastColumn="0" w:noHBand="0" w:noVBand="0" w:val="0020"/>
-        <w:jc w:val="start"/>
       </w:tblPr>
       <w:tblGrid>
         <w:gridCol w:w="7920"/>
       </w:tblGrid>
       <w:tr>
         <w:trPr>
-          <w:tblHeader w:val="true"/>
+          <w:tblHeader w:val="on"/>
         </w:trPr>
         <w:tc>
           <w:tcPr/>
@@ -2286,9 +2277,8 @@
       <w:tblPr>
         <w:tblStyle w:val="Table"/>
         <w:tblW w:type="pct" w:w="5000"/>
+        <w:tblLayout w:type="fixed"/>
         <w:tblLook w:firstRow="1" w:lastRow="0" w:firstColumn="0" w:lastColumn="0" w:noHBand="0" w:noVBand="0" w:val="0020"/>
-        <w:jc w:val="start"/>
-        <w:tblLayout w:type="fixed"/>
       </w:tblPr>
       <w:tblGrid>
         <w:gridCol w:w="7072"/>
@@ -2297,7 +2287,7 @@
       </w:tblGrid>
       <w:tr>
         <w:trPr>
-          <w:tblHeader w:val="true"/>
+          <w:tblHeader w:val="on"/>
         </w:trPr>
         <w:tc>
           <w:tcPr/>
@@ -2421,7 +2411,7 @@
               <w:jc w:val="left"/>
             </w:pPr>
             <w:r>
-              <w:t xml:space="preserve">Nivel subnacional</w:t>
+              <w:t xml:space="preserve">Nivel subregional</w:t>
             </w:r>
           </w:p>
         </w:tc>
@@ -2459,7 +2449,7 @@
               <w:jc w:val="left"/>
             </w:pPr>
             <w:r>
-              <w:t xml:space="preserve">Municipio</w:t>
+              <w:t xml:space="preserve">País</w:t>
             </w:r>
           </w:p>
         </w:tc>
@@ -2817,14 +2807,13 @@
         <w:tblStyle w:val="Table"/>
         <w:tblW w:type="auto" w:w="0"/>
         <w:tblLook w:firstRow="1" w:lastRow="0" w:firstColumn="0" w:lastColumn="0" w:noHBand="0" w:noVBand="0" w:val="0020"/>
-        <w:jc w:val="start"/>
       </w:tblPr>
       <w:tblGrid>
         <w:gridCol w:w="7920"/>
       </w:tblGrid>
       <w:tr>
         <w:trPr>
-          <w:tblHeader w:val="true"/>
+          <w:tblHeader w:val="on"/>
         </w:trPr>
         <w:tc>
           <w:tcPr/>
@@ -2865,14 +2854,13 @@
         <w:tblStyle w:val="Table"/>
         <w:tblW w:type="auto" w:w="0"/>
         <w:tblLook w:firstRow="1" w:lastRow="0" w:firstColumn="0" w:lastColumn="0" w:noHBand="0" w:noVBand="0" w:val="0020"/>
-        <w:jc w:val="start"/>
       </w:tblPr>
       <w:tblGrid>
         <w:gridCol w:w="7920"/>
       </w:tblGrid>
       <w:tr>
         <w:trPr>
-          <w:tblHeader w:val="true"/>
+          <w:tblHeader w:val="on"/>
         </w:trPr>
         <w:tc>
           <w:tcPr/>
@@ -2928,16 +2916,13 @@
         <w:tblStyle w:val="Table"/>
         <w:tblW w:type="auto" w:w="0"/>
         <w:tblLook w:firstRow="1" w:lastRow="0" w:firstColumn="0" w:lastColumn="0" w:noHBand="0" w:noVBand="0" w:val="0020"/>
-        <w:jc w:val="start"/>
       </w:tblPr>
       <w:tblGrid>
-        <w:gridCol w:w="2640"/>
-        <w:gridCol w:w="2640"/>
-        <w:gridCol w:w="2640"/>
+        <w:gridCol w:w="7920"/>
       </w:tblGrid>
       <w:tr>
         <w:trPr>
-          <w:tblHeader w:val="true"/>
+          <w:tblHeader w:val="on"/>
         </w:trPr>
         <w:tc>
           <w:tcPr/>
@@ -2947,716 +2932,18 @@
               <w:jc w:val="left"/>
             </w:pPr>
             <w:r>
-              <w:t xml:space="preserve">Variable</w:t>
-            </w:r>
-          </w:p>
-        </w:tc>
-        <w:tc>
-          <w:tcPr/>
-          <w:p>
-            <w:pPr>
-              <w:pStyle w:val="Compact"/>
-              <w:jc w:val="right"/>
-            </w:pPr>
-            <w:r>
-              <w:t xml:space="preserve">Datos faltantes</w:t>
-            </w:r>
-          </w:p>
-        </w:tc>
-        <w:tc>
-          <w:tcPr/>
-          <w:p>
-            <w:pPr>
-              <w:pStyle w:val="Compact"/>
-              <w:jc w:val="right"/>
-            </w:pPr>
-            <w:r>
-              <w:t xml:space="preserve">(n)</w:t>
-            </w:r>
-          </w:p>
-        </w:tc>
-      </w:tr>
-      <w:tr>
-        <w:tc>
-          <w:tcPr/>
-          <w:p>
-            <w:pPr>
-              <w:pStyle w:val="Compact"/>
-              <w:jc w:val="left"/>
-            </w:pPr>
-            <w:r>
-              <w:t xml:space="preserve">Año (AAAA)</w:t>
-            </w:r>
-          </w:p>
-        </w:tc>
-        <w:tc>
-          <w:tcPr/>
-          <w:p>
-            <w:pPr>
-              <w:pStyle w:val="Compact"/>
-              <w:jc w:val="right"/>
-            </w:pPr>
-            <w:r>
-              <w:t xml:space="preserve">No</w:t>
-            </w:r>
-          </w:p>
-        </w:tc>
-        <w:tc>
-          <w:tcPr/>
-          <w:p>
-            <w:pPr>
-              <w:pStyle w:val="Compact"/>
-              <w:jc w:val="right"/>
-            </w:pPr>
-            <w:r>
-              <w:t xml:space="preserve">0</w:t>
-            </w:r>
-          </w:p>
-        </w:tc>
-      </w:tr>
-      <w:tr>
-        <w:tc>
-          <w:tcPr/>
-          <w:p>
-            <w:pPr>
-              <w:pStyle w:val="Compact"/>
-              <w:jc w:val="left"/>
-            </w:pPr>
-            <w:r>
-              <w:t xml:space="preserve">Geocódigo Admin2</w:t>
-            </w:r>
-          </w:p>
-        </w:tc>
-        <w:tc>
-          <w:tcPr/>
-          <w:p>
-            <w:pPr>
-              <w:pStyle w:val="Compact"/>
-              <w:jc w:val="right"/>
-            </w:pPr>
-            <w:r>
-              <w:t xml:space="preserve">No</w:t>
-            </w:r>
-          </w:p>
-        </w:tc>
-        <w:tc>
-          <w:tcPr/>
-          <w:p>
-            <w:pPr>
-              <w:pStyle w:val="Compact"/>
-              <w:jc w:val="right"/>
-            </w:pPr>
-            <w:r>
-              <w:t xml:space="preserve">0</w:t>
-            </w:r>
-          </w:p>
-        </w:tc>
-      </w:tr>
-      <w:tr>
-        <w:tc>
-          <w:tcPr/>
-          <w:p>
-            <w:pPr>
-              <w:pStyle w:val="Compact"/>
-              <w:jc w:val="left"/>
-            </w:pPr>
-            <w:r>
-              <w:t xml:space="preserve">Nivel subnacional</w:t>
-            </w:r>
-          </w:p>
-        </w:tc>
-        <w:tc>
-          <w:tcPr/>
-          <w:p>
-            <w:pPr>
-              <w:pStyle w:val="Compact"/>
-              <w:jc w:val="right"/>
-            </w:pPr>
-            <w:r>
-              <w:t xml:space="preserve">No</w:t>
-            </w:r>
-          </w:p>
-        </w:tc>
-        <w:tc>
-          <w:tcPr/>
-          <w:p>
-            <w:pPr>
-              <w:pStyle w:val="Compact"/>
-              <w:jc w:val="right"/>
-            </w:pPr>
-            <w:r>
-              <w:t xml:space="preserve">0</w:t>
-            </w:r>
-          </w:p>
-        </w:tc>
-      </w:tr>
-      <w:tr>
-        <w:tc>
-          <w:tcPr/>
-          <w:p>
-            <w:pPr>
-              <w:pStyle w:val="Compact"/>
-              <w:jc w:val="left"/>
-            </w:pPr>
-            <w:r>
-              <w:t xml:space="preserve">Municipio</w:t>
-            </w:r>
-          </w:p>
-        </w:tc>
-        <w:tc>
-          <w:tcPr/>
-          <w:p>
-            <w:pPr>
-              <w:pStyle w:val="Compact"/>
-              <w:jc w:val="right"/>
-            </w:pPr>
-            <w:r>
-              <w:t xml:space="preserve">No</w:t>
-            </w:r>
-          </w:p>
-        </w:tc>
-        <w:tc>
-          <w:tcPr/>
-          <w:p>
-            <w:pPr>
-              <w:pStyle w:val="Compact"/>
-              <w:jc w:val="right"/>
-            </w:pPr>
-            <w:r>
-              <w:t xml:space="preserve">0</w:t>
-            </w:r>
-          </w:p>
-        </w:tc>
-      </w:tr>
-      <w:tr>
-        <w:tc>
-          <w:tcPr/>
-          <w:p>
-            <w:pPr>
-              <w:pStyle w:val="Compact"/>
-              <w:jc w:val="left"/>
-            </w:pPr>
-            <w:r>
-              <w:t xml:space="preserve">Case ID</w:t>
-            </w:r>
-          </w:p>
-        </w:tc>
-        <w:tc>
-          <w:tcPr/>
-          <w:p>
-            <w:pPr>
-              <w:pStyle w:val="Compact"/>
-              <w:jc w:val="right"/>
-            </w:pPr>
-            <w:r>
-              <w:t xml:space="preserve">No</w:t>
-            </w:r>
-          </w:p>
-        </w:tc>
-        <w:tc>
-          <w:tcPr/>
-          <w:p>
-            <w:pPr>
-              <w:pStyle w:val="Compact"/>
-              <w:jc w:val="right"/>
-            </w:pPr>
-            <w:r>
-              <w:t xml:space="preserve">0</w:t>
-            </w:r>
-          </w:p>
-        </w:tc>
-      </w:tr>
-      <w:tr>
-        <w:tc>
-          <w:tcPr/>
-          <w:p>
-            <w:pPr>
-              <w:pStyle w:val="Compact"/>
-              <w:jc w:val="left"/>
-            </w:pPr>
-            <w:r>
-              <w:t xml:space="preserve">Clasificación final</w:t>
-            </w:r>
-          </w:p>
-        </w:tc>
-        <w:tc>
-          <w:tcPr/>
-          <w:p>
-            <w:pPr>
-              <w:pStyle w:val="Compact"/>
-              <w:jc w:val="right"/>
-            </w:pPr>
-            <w:r>
-              <w:t xml:space="preserve">No</w:t>
-            </w:r>
-          </w:p>
-        </w:tc>
-        <w:tc>
-          <w:tcPr/>
-          <w:p>
-            <w:pPr>
-              <w:pStyle w:val="Compact"/>
-              <w:jc w:val="right"/>
-            </w:pPr>
-            <w:r>
-              <w:t xml:space="preserve">0</w:t>
-            </w:r>
-          </w:p>
-        </w:tc>
-      </w:tr>
-      <w:tr>
-        <w:tc>
-          <w:tcPr/>
-          <w:p>
-            <w:pPr>
-              <w:pStyle w:val="Compact"/>
-              <w:jc w:val="left"/>
-            </w:pPr>
-            <w:r>
-              <w:t xml:space="preserve">Fecha de nacimiento</w:t>
-            </w:r>
-          </w:p>
-        </w:tc>
-        <w:tc>
-          <w:tcPr/>
-          <w:p>
-            <w:pPr>
-              <w:pStyle w:val="Compact"/>
-              <w:jc w:val="right"/>
-            </w:pPr>
-            <w:r>
-              <w:t xml:space="preserve">No</w:t>
-            </w:r>
-          </w:p>
-        </w:tc>
-        <w:tc>
-          <w:tcPr/>
-          <w:p>
-            <w:pPr>
-              <w:pStyle w:val="Compact"/>
-              <w:jc w:val="right"/>
-            </w:pPr>
-            <w:r>
-              <w:t xml:space="preserve">0</w:t>
-            </w:r>
-          </w:p>
-        </w:tc>
-      </w:tr>
-      <w:tr>
-        <w:tc>
-          <w:tcPr/>
-          <w:p>
-            <w:pPr>
-              <w:pStyle w:val="Compact"/>
-              <w:jc w:val="left"/>
-            </w:pPr>
-            <w:r>
-              <w:t xml:space="preserve">Sexo</w:t>
-            </w:r>
-          </w:p>
-        </w:tc>
-        <w:tc>
-          <w:tcPr/>
-          <w:p>
-            <w:pPr>
-              <w:pStyle w:val="Compact"/>
-              <w:jc w:val="right"/>
-            </w:pPr>
-            <w:r>
-              <w:t xml:space="preserve">No</w:t>
-            </w:r>
-          </w:p>
-        </w:tc>
-        <w:tc>
-          <w:tcPr/>
-          <w:p>
-            <w:pPr>
-              <w:pStyle w:val="Compact"/>
-              <w:jc w:val="right"/>
-            </w:pPr>
-            <w:r>
-              <w:t xml:space="preserve">0</w:t>
-            </w:r>
-          </w:p>
-        </w:tc>
-      </w:tr>
-      <w:tr>
-        <w:tc>
-          <w:tcPr/>
-          <w:p>
-            <w:pPr>
-              <w:pStyle w:val="Compact"/>
-              <w:jc w:val="left"/>
-            </w:pPr>
-            <w:r>
-              <w:t xml:space="preserve">Lugar de residencia</w:t>
-            </w:r>
-          </w:p>
-        </w:tc>
-        <w:tc>
-          <w:tcPr/>
-          <w:p>
-            <w:pPr>
-              <w:pStyle w:val="Compact"/>
-              <w:jc w:val="right"/>
-            </w:pPr>
-            <w:r>
-              <w:t xml:space="preserve">No</w:t>
-            </w:r>
-          </w:p>
-        </w:tc>
-        <w:tc>
-          <w:tcPr/>
-          <w:p>
-            <w:pPr>
-              <w:pStyle w:val="Compact"/>
-              <w:jc w:val="right"/>
-            </w:pPr>
-            <w:r>
-              <w:t xml:space="preserve">0</w:t>
-            </w:r>
-          </w:p>
-        </w:tc>
-      </w:tr>
-      <w:tr>
-        <w:tc>
-          <w:tcPr/>
-          <w:p>
-            <w:pPr>
-              <w:pStyle w:val="Compact"/>
-              <w:jc w:val="left"/>
-            </w:pPr>
-            <w:r>
-              <w:t xml:space="preserve">Presencia de fiebre</w:t>
-            </w:r>
-          </w:p>
-        </w:tc>
-        <w:tc>
-          <w:tcPr/>
-          <w:p>
-            <w:pPr>
-              <w:pStyle w:val="Compact"/>
-              <w:jc w:val="right"/>
-            </w:pPr>
-            <w:r>
-              <w:t xml:space="preserve">No</w:t>
-            </w:r>
-          </w:p>
-        </w:tc>
-        <w:tc>
-          <w:tcPr/>
-          <w:p>
-            <w:pPr>
-              <w:pStyle w:val="Compact"/>
-              <w:jc w:val="right"/>
-            </w:pPr>
-            <w:r>
-              <w:t xml:space="preserve">0</w:t>
-            </w:r>
-          </w:p>
-        </w:tc>
-      </w:tr>
-      <w:tr>
-        <w:tc>
-          <w:tcPr/>
-          <w:p>
-            <w:pPr>
-              <w:pStyle w:val="Compact"/>
-              <w:jc w:val="left"/>
-            </w:pPr>
-            <w:r>
-              <w:t xml:space="preserve">Fecha de inicio de exantema</w:t>
-            </w:r>
-          </w:p>
-        </w:tc>
-        <w:tc>
-          <w:tcPr/>
-          <w:p>
-            <w:pPr>
-              <w:pStyle w:val="Compact"/>
-              <w:jc w:val="right"/>
-            </w:pPr>
-            <w:r>
-              <w:t xml:space="preserve">No</w:t>
-            </w:r>
-          </w:p>
-        </w:tc>
-        <w:tc>
-          <w:tcPr/>
-          <w:p>
-            <w:pPr>
-              <w:pStyle w:val="Compact"/>
-              <w:jc w:val="right"/>
-            </w:pPr>
-            <w:r>
-              <w:t xml:space="preserve">0</w:t>
-            </w:r>
-          </w:p>
-        </w:tc>
-      </w:tr>
-      <w:tr>
-        <w:tc>
-          <w:tcPr/>
-          <w:p>
-            <w:pPr>
-              <w:pStyle w:val="Compact"/>
-              <w:jc w:val="left"/>
-            </w:pPr>
-            <w:r>
-              <w:t xml:space="preserve">Estado de vacunación</w:t>
-            </w:r>
-          </w:p>
-        </w:tc>
-        <w:tc>
-          <w:tcPr/>
-          <w:p>
-            <w:pPr>
-              <w:pStyle w:val="Compact"/>
-              <w:jc w:val="right"/>
-            </w:pPr>
-            <w:r>
-              <w:t xml:space="preserve">No</w:t>
-            </w:r>
-          </w:p>
-        </w:tc>
-        <w:tc>
-          <w:tcPr/>
-          <w:p>
-            <w:pPr>
-              <w:pStyle w:val="Compact"/>
-              <w:jc w:val="right"/>
-            </w:pPr>
-            <w:r>
-              <w:t xml:space="preserve">0</w:t>
-            </w:r>
-          </w:p>
-        </w:tc>
-      </w:tr>
-      <w:tr>
-        <w:tc>
-          <w:tcPr/>
-          <w:p>
-            <w:pPr>
-              <w:pStyle w:val="Compact"/>
-              <w:jc w:val="left"/>
-            </w:pPr>
-            <w:r>
-              <w:t xml:space="preserve">Número de dosis</w:t>
-            </w:r>
-          </w:p>
-        </w:tc>
-        <w:tc>
-          <w:tcPr/>
-          <w:p>
-            <w:pPr>
-              <w:pStyle w:val="Compact"/>
-              <w:jc w:val="right"/>
-            </w:pPr>
-            <w:r>
-              <w:t xml:space="preserve">No</w:t>
-            </w:r>
-          </w:p>
-        </w:tc>
-        <w:tc>
-          <w:tcPr/>
-          <w:p>
-            <w:pPr>
-              <w:pStyle w:val="Compact"/>
-              <w:jc w:val="right"/>
-            </w:pPr>
-            <w:r>
-              <w:t xml:space="preserve">0</w:t>
-            </w:r>
-          </w:p>
-        </w:tc>
-      </w:tr>
-      <w:tr>
-        <w:tc>
-          <w:tcPr/>
-          <w:p>
-            <w:pPr>
-              <w:pStyle w:val="Compact"/>
-              <w:jc w:val="left"/>
-            </w:pPr>
-            <w:r>
-              <w:t xml:space="preserve">Fecha de notificación</w:t>
-            </w:r>
-          </w:p>
-        </w:tc>
-        <w:tc>
-          <w:tcPr/>
-          <w:p>
-            <w:pPr>
-              <w:pStyle w:val="Compact"/>
-              <w:jc w:val="right"/>
-            </w:pPr>
-            <w:r>
-              <w:t xml:space="preserve">No</w:t>
-            </w:r>
-          </w:p>
-        </w:tc>
-        <w:tc>
-          <w:tcPr/>
-          <w:p>
-            <w:pPr>
-              <w:pStyle w:val="Compact"/>
-              <w:jc w:val="right"/>
-            </w:pPr>
-            <w:r>
-              <w:t xml:space="preserve">0</w:t>
-            </w:r>
-          </w:p>
-        </w:tc>
-      </w:tr>
-      <w:tr>
-        <w:tc>
-          <w:tcPr/>
-          <w:p>
-            <w:pPr>
-              <w:pStyle w:val="Compact"/>
-              <w:jc w:val="left"/>
-            </w:pPr>
-            <w:r>
-              <w:t xml:space="preserve">Fecha de investigación</w:t>
-            </w:r>
-          </w:p>
-        </w:tc>
-        <w:tc>
-          <w:tcPr/>
-          <w:p>
-            <w:pPr>
-              <w:pStyle w:val="Compact"/>
-              <w:jc w:val="right"/>
-            </w:pPr>
-            <w:r>
-              <w:t xml:space="preserve">No</w:t>
-            </w:r>
-          </w:p>
-        </w:tc>
-        <w:tc>
-          <w:tcPr/>
-          <w:p>
-            <w:pPr>
-              <w:pStyle w:val="Compact"/>
-              <w:jc w:val="right"/>
-            </w:pPr>
-            <w:r>
-              <w:t xml:space="preserve">0</w:t>
-            </w:r>
-          </w:p>
-        </w:tc>
-      </w:tr>
-      <w:tr>
-        <w:tc>
-          <w:tcPr/>
-          <w:p>
-            <w:pPr>
-              <w:pStyle w:val="Compact"/>
-              <w:jc w:val="left"/>
-            </w:pPr>
-            <w:r>
-              <w:t xml:space="preserve">Fecha de obtención de muestra</w:t>
-            </w:r>
-          </w:p>
-        </w:tc>
-        <w:tc>
-          <w:tcPr/>
-          <w:p>
-            <w:pPr>
-              <w:pStyle w:val="Compact"/>
-              <w:jc w:val="right"/>
-            </w:pPr>
-            <w:r>
-              <w:t xml:space="preserve">No</w:t>
-            </w:r>
-          </w:p>
-        </w:tc>
-        <w:tc>
-          <w:tcPr/>
-          <w:p>
-            <w:pPr>
-              <w:pStyle w:val="Compact"/>
-              <w:jc w:val="right"/>
-            </w:pPr>
-            <w:r>
-              <w:t xml:space="preserve">0</w:t>
-            </w:r>
-          </w:p>
-        </w:tc>
-      </w:tr>
-      <w:tr>
-        <w:tc>
-          <w:tcPr/>
-          <w:p>
-            <w:pPr>
-              <w:pStyle w:val="Compact"/>
-              <w:jc w:val="left"/>
-            </w:pPr>
-            <w:r>
-              <w:t xml:space="preserve">Fecha de recepción en laboratorio</w:t>
-            </w:r>
-          </w:p>
-        </w:tc>
-        <w:tc>
-          <w:tcPr/>
-          <w:p>
-            <w:pPr>
-              <w:pStyle w:val="Compact"/>
-              <w:jc w:val="right"/>
-            </w:pPr>
-            <w:r>
-              <w:t xml:space="preserve">No</w:t>
-            </w:r>
-          </w:p>
-        </w:tc>
-        <w:tc>
-          <w:tcPr/>
-          <w:p>
-            <w:pPr>
-              <w:pStyle w:val="Compact"/>
-              <w:jc w:val="right"/>
-            </w:pPr>
-            <w:r>
-              <w:t xml:space="preserve">0</w:t>
-            </w:r>
-          </w:p>
-        </w:tc>
-      </w:tr>
-      <w:tr>
-        <w:tc>
-          <w:tcPr/>
-          <w:p>
-            <w:pPr>
-              <w:pStyle w:val="Compact"/>
-              <w:jc w:val="left"/>
-            </w:pPr>
-            <w:r>
-              <w:t xml:space="preserve">Antecedente de viaje</w:t>
-            </w:r>
-          </w:p>
-        </w:tc>
-        <w:tc>
-          <w:tcPr/>
-          <w:p>
-            <w:pPr>
-              <w:pStyle w:val="Compact"/>
-              <w:jc w:val="right"/>
-            </w:pPr>
-            <w:r>
-              <w:t xml:space="preserve">No</w:t>
-            </w:r>
-          </w:p>
-        </w:tc>
-        <w:tc>
-          <w:tcPr/>
-          <w:p>
-            <w:pPr>
-              <w:pStyle w:val="Compact"/>
-              <w:jc w:val="right"/>
-            </w:pPr>
-            <w:r>
-              <w:t xml:space="preserve">0</w:t>
-            </w:r>
+              <w:t xml:space="preserve">No se encontraron casos</w:t>
+            </w:r>
+          </w:p>
+        </w:tc>
+      </w:tr>
+      <w:tr>
+        <w:tc>
+          <w:tcPr/>
+          <w:p>
+            <w:pPr>
+              <w:pStyle w:val="Compact"/>
+            </w:pPr>
           </w:p>
         </w:tc>
       </w:tr>
@@ -3676,15 +2963,13 @@
         <w:tblStyle w:val="Table"/>
         <w:tblW w:type="auto" w:w="0"/>
         <w:tblLook w:firstRow="1" w:lastRow="0" w:firstColumn="0" w:lastColumn="0" w:noHBand="0" w:noVBand="0" w:val="0020"/>
-        <w:jc w:val="start"/>
       </w:tblPr>
       <w:tblGrid>
-        <w:gridCol w:w="3960"/>
-        <w:gridCol w:w="3960"/>
+        <w:gridCol w:w="7920"/>
       </w:tblGrid>
       <w:tr>
         <w:trPr>
-          <w:tblHeader w:val="true"/>
+          <w:tblHeader w:val="on"/>
         </w:trPr>
         <w:tc>
           <w:tcPr/>
@@ -3694,202 +2979,18 @@
               <w:jc w:val="left"/>
             </w:pPr>
             <w:r>
-              <w:t xml:space="preserve">Variable</w:t>
-            </w:r>
-          </w:p>
-        </w:tc>
-        <w:tc>
-          <w:tcPr/>
-          <w:p>
-            <w:pPr>
-              <w:pStyle w:val="Compact"/>
-              <w:jc w:val="right"/>
-            </w:pPr>
-            <w:r>
-              <w:t xml:space="preserve">Tiene datos inválidos</w:t>
-            </w:r>
-          </w:p>
-        </w:tc>
-      </w:tr>
-      <w:tr>
-        <w:tc>
-          <w:tcPr/>
-          <w:p>
-            <w:pPr>
-              <w:pStyle w:val="Compact"/>
-              <w:jc w:val="left"/>
-            </w:pPr>
-            <w:r>
-              <w:t xml:space="preserve">Fecha de nacimiento</w:t>
-            </w:r>
-          </w:p>
-        </w:tc>
-        <w:tc>
-          <w:tcPr/>
-          <w:p>
-            <w:pPr>
-              <w:pStyle w:val="Compact"/>
-              <w:jc w:val="right"/>
-            </w:pPr>
-            <w:r>
-              <w:t xml:space="preserve">No</w:t>
-            </w:r>
-          </w:p>
-        </w:tc>
-      </w:tr>
-      <w:tr>
-        <w:tc>
-          <w:tcPr/>
-          <w:p>
-            <w:pPr>
-              <w:pStyle w:val="Compact"/>
-              <w:jc w:val="left"/>
-            </w:pPr>
-            <w:r>
-              <w:t xml:space="preserve">Fecha de inicio de exantema</w:t>
-            </w:r>
-          </w:p>
-        </w:tc>
-        <w:tc>
-          <w:tcPr/>
-          <w:p>
-            <w:pPr>
-              <w:pStyle w:val="Compact"/>
-              <w:jc w:val="right"/>
-            </w:pPr>
-            <w:r>
-              <w:t xml:space="preserve">No</w:t>
-            </w:r>
-          </w:p>
-        </w:tc>
-      </w:tr>
-      <w:tr>
-        <w:tc>
-          <w:tcPr/>
-          <w:p>
-            <w:pPr>
-              <w:pStyle w:val="Compact"/>
-              <w:jc w:val="left"/>
-            </w:pPr>
-            <w:r>
-              <w:t xml:space="preserve">Fecha de notificación</w:t>
-            </w:r>
-          </w:p>
-        </w:tc>
-        <w:tc>
-          <w:tcPr/>
-          <w:p>
-            <w:pPr>
-              <w:pStyle w:val="Compact"/>
-              <w:jc w:val="right"/>
-            </w:pPr>
-            <w:r>
-              <w:t xml:space="preserve">No</w:t>
-            </w:r>
-          </w:p>
-        </w:tc>
-      </w:tr>
-      <w:tr>
-        <w:tc>
-          <w:tcPr/>
-          <w:p>
-            <w:pPr>
-              <w:pStyle w:val="Compact"/>
-              <w:jc w:val="left"/>
-            </w:pPr>
-            <w:r>
-              <w:t xml:space="preserve">Fecha de investigación</w:t>
-            </w:r>
-          </w:p>
-        </w:tc>
-        <w:tc>
-          <w:tcPr/>
-          <w:p>
-            <w:pPr>
-              <w:pStyle w:val="Compact"/>
-              <w:jc w:val="right"/>
-            </w:pPr>
-            <w:r>
-              <w:t xml:space="preserve">No</w:t>
-            </w:r>
-          </w:p>
-        </w:tc>
-      </w:tr>
-      <w:tr>
-        <w:tc>
-          <w:tcPr/>
-          <w:p>
-            <w:pPr>
-              <w:pStyle w:val="Compact"/>
-              <w:jc w:val="left"/>
-            </w:pPr>
-            <w:r>
-              <w:t xml:space="preserve">Fecha de obtención de muestra</w:t>
-            </w:r>
-          </w:p>
-        </w:tc>
-        <w:tc>
-          <w:tcPr/>
-          <w:p>
-            <w:pPr>
-              <w:pStyle w:val="Compact"/>
-              <w:jc w:val="right"/>
-            </w:pPr>
-            <w:r>
-              <w:t xml:space="preserve">No</w:t>
-            </w:r>
-          </w:p>
-        </w:tc>
-      </w:tr>
-      <w:tr>
-        <w:tc>
-          <w:tcPr/>
-          <w:p>
-            <w:pPr>
-              <w:pStyle w:val="Compact"/>
-              <w:jc w:val="left"/>
-            </w:pPr>
-            <w:r>
-              <w:t xml:space="preserve">Fecha de recepción en laboratorio</w:t>
-            </w:r>
-          </w:p>
-        </w:tc>
-        <w:tc>
-          <w:tcPr/>
-          <w:p>
-            <w:pPr>
-              <w:pStyle w:val="Compact"/>
-              <w:jc w:val="right"/>
-            </w:pPr>
-            <w:r>
-              <w:t xml:space="preserve">No</w:t>
-            </w:r>
-          </w:p>
-        </w:tc>
-      </w:tr>
-      <w:tr>
-        <w:tc>
-          <w:tcPr/>
-          <w:p>
-            <w:pPr>
-              <w:pStyle w:val="Compact"/>
-              <w:jc w:val="left"/>
-            </w:pPr>
-            <w:r>
-              <w:t xml:space="preserve">Fecha de la última vacunación</w:t>
-            </w:r>
-          </w:p>
-        </w:tc>
-        <w:tc>
-          <w:tcPr/>
-          <w:p>
-            <w:pPr>
-              <w:pStyle w:val="Compact"/>
-              <w:jc w:val="right"/>
-            </w:pPr>
-            <w:r>
-              <w:t xml:space="preserve">No</w:t>
-            </w:r>
+              <w:t xml:space="preserve">No se encontraron casos</w:t>
+            </w:r>
+          </w:p>
+        </w:tc>
+      </w:tr>
+      <w:tr>
+        <w:tc>
+          <w:tcPr/>
+          <w:p>
+            <w:pPr>
+              <w:pStyle w:val="Compact"/>
+            </w:pPr>
           </w:p>
         </w:tc>
       </w:tr>
@@ -3918,14 +3019,13 @@
         <w:tblStyle w:val="Table"/>
         <w:tblW w:type="auto" w:w="0"/>
         <w:tblLook w:firstRow="1" w:lastRow="0" w:firstColumn="0" w:lastColumn="0" w:noHBand="0" w:noVBand="0" w:val="0020"/>
-        <w:jc w:val="start"/>
       </w:tblPr>
       <w:tblGrid>
         <w:gridCol w:w="7920"/>
       </w:tblGrid>
       <w:tr>
         <w:trPr>
-          <w:tblHeader w:val="true"/>
+          <w:tblHeader w:val="on"/>
         </w:trPr>
         <w:tc>
           <w:tcPr/>
@@ -3935,7 +3035,7 @@
               <w:jc w:val="left"/>
             </w:pPr>
             <w:r>
-              <w:t xml:space="preserve">No se encontraron datos inválidos</w:t>
+              <w:t xml:space="preserve">No se encontraron casos</w:t>
             </w:r>
           </w:p>
         </w:tc>
@@ -3966,14 +3066,13 @@
         <w:tblStyle w:val="Table"/>
         <w:tblW w:type="auto" w:w="0"/>
         <w:tblLook w:firstRow="1" w:lastRow="0" w:firstColumn="0" w:lastColumn="0" w:noHBand="0" w:noVBand="0" w:val="0020"/>
-        <w:jc w:val="start"/>
       </w:tblPr>
       <w:tblGrid>
         <w:gridCol w:w="7920"/>
       </w:tblGrid>
       <w:tr>
         <w:trPr>
-          <w:tblHeader w:val="true"/>
+          <w:tblHeader w:val="on"/>
         </w:trPr>
         <w:tc>
           <w:tcPr/>
@@ -4014,14 +3113,13 @@
         <w:tblStyle w:val="Table"/>
         <w:tblW w:type="auto" w:w="0"/>
         <w:tblLook w:firstRow="1" w:lastRow="0" w:firstColumn="0" w:lastColumn="0" w:noHBand="0" w:noVBand="0" w:val="0020"/>
-        <w:jc w:val="start"/>
       </w:tblPr>
       <w:tblGrid>
         <w:gridCol w:w="7920"/>
       </w:tblGrid>
       <w:tr>
         <w:trPr>
-          <w:tblHeader w:val="true"/>
+          <w:tblHeader w:val="on"/>
         </w:trPr>
         <w:tc>
           <w:tcPr/>
@@ -4062,14 +3160,13 @@
         <w:tblStyle w:val="Table"/>
         <w:tblW w:type="auto" w:w="0"/>
         <w:tblLook w:firstRow="1" w:lastRow="0" w:firstColumn="0" w:lastColumn="0" w:noHBand="0" w:noVBand="0" w:val="0020"/>
-        <w:jc w:val="start"/>
       </w:tblPr>
       <w:tblGrid>
         <w:gridCol w:w="7920"/>
       </w:tblGrid>
       <w:tr>
         <w:trPr>
-          <w:tblHeader w:val="true"/>
+          <w:tblHeader w:val="on"/>
         </w:trPr>
         <w:tc>
           <w:tcPr/>
@@ -4124,9 +3221,8 @@
       <w:tblPr>
         <w:tblStyle w:val="Table"/>
         <w:tblW w:type="pct" w:w="5000"/>
+        <w:tblLayout w:type="fixed"/>
         <w:tblLook w:firstRow="1" w:lastRow="0" w:firstColumn="0" w:lastColumn="0" w:noHBand="0" w:noVBand="0" w:val="0020"/>
-        <w:jc w:val="start"/>
-        <w:tblLayout w:type="fixed"/>
       </w:tblPr>
       <w:tblGrid>
         <w:gridCol w:w="6977"/>
@@ -4135,7 +3231,7 @@
       </w:tblGrid>
       <w:tr>
         <w:trPr>
-          <w:tblHeader w:val="true"/>
+          <w:tblHeader w:val="on"/>
         </w:trPr>
         <w:tc>
           <w:tcPr/>
@@ -4259,7 +3355,7 @@
               <w:jc w:val="left"/>
             </w:pPr>
             <w:r>
-              <w:t xml:space="preserve">Nivel subnacional</w:t>
+              <w:t xml:space="preserve">Nivel subregional</w:t>
             </w:r>
           </w:p>
         </w:tc>
@@ -4297,7 +3393,7 @@
               <w:jc w:val="left"/>
             </w:pPr>
             <w:r>
-              <w:t xml:space="preserve">Municipio</w:t>
+              <w:t xml:space="preserve">País</w:t>
             </w:r>
           </w:p>
         </w:tc>
@@ -4335,7 +3431,7 @@
               <w:jc w:val="left"/>
             </w:pPr>
             <w:r>
-              <w:t xml:space="preserve">Presencia de un equipo subnacional de respuesta rápida capacitado (Si/No)</w:t>
+              <w:t xml:space="preserve">Presencia de un equipo nacional de respuesta rápida capacitado (Si/No)</w:t>
             </w:r>
           </w:p>
         </w:tc>
@@ -4427,14 +3523,13 @@
         <w:tblStyle w:val="Table"/>
         <w:tblW w:type="auto" w:w="0"/>
         <w:tblLook w:firstRow="1" w:lastRow="0" w:firstColumn="0" w:lastColumn="0" w:noHBand="0" w:noVBand="0" w:val="0020"/>
-        <w:jc w:val="start"/>
       </w:tblPr>
       <w:tblGrid>
         <w:gridCol w:w="7920"/>
       </w:tblGrid>
       <w:tr>
         <w:trPr>
-          <w:tblHeader w:val="true"/>
+          <w:tblHeader w:val="on"/>
         </w:trPr>
         <w:tc>
           <w:tcPr/>
@@ -4475,14 +3570,13 @@
         <w:tblStyle w:val="Table"/>
         <w:tblW w:type="auto" w:w="0"/>
         <w:tblLook w:firstRow="1" w:lastRow="0" w:firstColumn="0" w:lastColumn="0" w:noHBand="0" w:noVBand="0" w:val="0020"/>
-        <w:jc w:val="start"/>
       </w:tblPr>
       <w:tblGrid>
         <w:gridCol w:w="7920"/>
       </w:tblGrid>
       <w:tr>
         <w:trPr>
-          <w:tblHeader w:val="true"/>
+          <w:tblHeader w:val="on"/>
         </w:trPr>
         <w:tc>
           <w:tcPr/>
@@ -4509,7 +3603,7 @@
       </w:tr>
     </w:tbl>
     <w:bookmarkEnd w:id="65"/>
-    <w:bookmarkStart w:id="66" w:name="Xbf06b1669f99c6470f8199c7b5895d84a038a47"/>
+    <w:bookmarkStart w:id="66" w:name="Xe3e92e37b39088aa1fc4b3748153a0756300b7d"/>
     <w:p>
       <w:pPr>
         <w:pStyle w:val="Heading4"/>
@@ -4524,7 +3618,7 @@
         <w:t xml:space="preserve">‘</w:t>
       </w:r>
       <w:r>
-        <w:t xml:space="preserve">Presencia de un equipo subnacional de respuesta rápida capacitado (Si/No)</w:t>
+        <w:t xml:space="preserve">Presencia de un equipo nacional de respuesta rápida capacitado (Si/No)</w:t>
       </w:r>
       <w:r>
         <w:t xml:space="preserve">’</w:t>
@@ -4538,14 +3632,13 @@
         <w:tblStyle w:val="Table"/>
         <w:tblW w:type="auto" w:w="0"/>
         <w:tblLook w:firstRow="1" w:lastRow="0" w:firstColumn="0" w:lastColumn="0" w:noHBand="0" w:noVBand="0" w:val="0020"/>
-        <w:jc w:val="start"/>
       </w:tblPr>
       <w:tblGrid>
         <w:gridCol w:w="7920"/>
       </w:tblGrid>
       <w:tr>
         <w:trPr>
-          <w:tblHeader w:val="true"/>
+          <w:tblHeader w:val="on"/>
         </w:trPr>
         <w:tc>
           <w:tcPr/>
@@ -4601,14 +3694,13 @@
         <w:tblStyle w:val="Table"/>
         <w:tblW w:type="auto" w:w="0"/>
         <w:tblLook w:firstRow="1" w:lastRow="0" w:firstColumn="0" w:lastColumn="0" w:noHBand="0" w:noVBand="0" w:val="0020"/>
-        <w:jc w:val="start"/>
       </w:tblPr>
       <w:tblGrid>
         <w:gridCol w:w="7920"/>
       </w:tblGrid>
       <w:tr>
         <w:trPr>
-          <w:tblHeader w:val="true"/>
+          <w:tblHeader w:val="on"/>
         </w:trPr>
         <w:tc>
           <w:tcPr/>
@@ -4896,14 +3988,14 @@
 <file path=word/numbering.xml><?xml version="1.0" encoding="utf-8"?>
 <w:numbering xmlns:w="http://schemas.openxmlformats.org/wordprocessingml/2006/main">
   <w:abstractNum w:abstractNumId="990">
-    <w:nsid w:val="A990"/>
+    <w:nsid w:val="0000A990"/>
     <w:multiLevelType w:val="multilevel"/>
     <w:lvl w:ilvl="0">
       <w:numFmt w:val="bullet"/>
       <w:lvlText w:val=" "/>
       <w:lvlJc w:val="left"/>
       <w:pPr>
-        <w:ind w:left="720" w:hanging="480"/>
+        <w:ind w:left="720" w:hanging="360"/>
       </w:pPr>
     </w:lvl>
     <w:lvl w:ilvl="1">
@@ -4911,7 +4003,7 @@
       <w:lvlText w:val=" "/>
       <w:lvlJc w:val="left"/>
       <w:pPr>
-        <w:ind w:left="1440" w:hanging="480"/>
+        <w:ind w:left="1440" w:hanging="360"/>
       </w:pPr>
     </w:lvl>
     <w:lvl w:ilvl="2">
@@ -4919,7 +4011,7 @@
       <w:lvlText w:val=" "/>
       <w:lvlJc w:val="left"/>
       <w:pPr>
-        <w:ind w:left="2160" w:hanging="480"/>
+        <w:ind w:left="2160" w:hanging="360"/>
       </w:pPr>
     </w:lvl>
     <w:lvl w:ilvl="3">
@@ -4927,7 +4019,7 @@
       <w:lvlText w:val=" "/>
       <w:lvlJc w:val="left"/>
       <w:pPr>
-        <w:ind w:left="2880" w:hanging="480"/>
+        <w:ind w:left="2880" w:hanging="360"/>
       </w:pPr>
     </w:lvl>
     <w:lvl w:ilvl="4">
@@ -4935,7 +4027,7 @@
       <w:lvlText w:val=" "/>
       <w:lvlJc w:val="left"/>
       <w:pPr>
-        <w:ind w:left="3600" w:hanging="480"/>
+        <w:ind w:left="3600" w:hanging="360"/>
       </w:pPr>
     </w:lvl>
     <w:lvl w:ilvl="5">
@@ -4943,7 +4035,7 @@
       <w:lvlText w:val=" "/>
       <w:lvlJc w:val="left"/>
       <w:pPr>
-        <w:ind w:left="4320" w:hanging="480"/>
+        <w:ind w:left="4320" w:hanging="360"/>
       </w:pPr>
     </w:lvl>
     <w:lvl w:ilvl="6">
@@ -4951,7 +4043,7 @@
       <w:lvlText w:val=" "/>
       <w:lvlJc w:val="left"/>
       <w:pPr>
-        <w:ind w:left="5040" w:hanging="480"/>
+        <w:ind w:left="5040" w:hanging="360"/>
       </w:pPr>
     </w:lvl>
     <w:lvl w:ilvl="7">
@@ -4959,7 +4051,7 @@
       <w:lvlText w:val=" "/>
       <w:lvlJc w:val="left"/>
       <w:pPr>
-        <w:ind w:left="5760" w:hanging="480"/>
+        <w:ind w:left="5760" w:hanging="360"/>
       </w:pPr>
     </w:lvl>
     <w:lvl w:ilvl="8">
@@ -4967,84 +4059,111 @@
       <w:lvlText w:val=" "/>
       <w:lvlJc w:val="left"/>
       <w:pPr>
-        <w:ind w:left="6480" w:hanging="480"/>
+        <w:ind w:left="6480" w:hanging="360"/>
       </w:pPr>
     </w:lvl>
   </w:abstractNum>
   <w:abstractNum w:abstractNumId="991">
-    <w:nsid w:val="A991"/>
+    <w:nsid w:val="0000A991"/>
     <w:multiLevelType w:val="multilevel"/>
     <w:lvl w:ilvl="0">
       <w:numFmt w:val="bullet"/>
-      <w:lvlText w:val="•"/>
+      <w:lvlText w:val=""/>
       <w:lvlJc w:val="left"/>
       <w:pPr>
-        <w:ind w:left="720" w:hanging="480"/>
-      </w:pPr>
+        <w:ind w:left="720" w:hanging="360"/>
+      </w:pPr>
+      <w:rPr>
+        <w:rFonts w:ascii="Symbol" w:hAnsi="Symbol" w:cs="Symbol" w:hint="default"/>
+      </w:rPr>
     </w:lvl>
     <w:lvl w:ilvl="1">
       <w:numFmt w:val="bullet"/>
-      <w:lvlText w:val="–"/>
+      <w:lvlText w:val="o"/>
       <w:lvlJc w:val="left"/>
       <w:pPr>
-        <w:ind w:left="1440" w:hanging="480"/>
-      </w:pPr>
+        <w:ind w:left="1440" w:hanging="360"/>
+      </w:pPr>
+      <w:rPr>
+        <w:rFonts w:ascii="Courier New" w:hAnsi="Courier New" w:cs="Courier New" w:hint="default"/>
+      </w:rPr>
     </w:lvl>
     <w:lvl w:ilvl="2">
       <w:numFmt w:val="bullet"/>
-      <w:lvlText w:val="•"/>
+      <w:lvlText w:val=""/>
       <w:lvlJc w:val="left"/>
       <w:pPr>
-        <w:ind w:left="2160" w:hanging="480"/>
-      </w:pPr>
+        <w:ind w:left="2160" w:hanging="360"/>
+      </w:pPr>
+      <w:rPr>
+        <w:rFonts w:ascii="Wingdings" w:hAnsi="Wingdings" w:cs="Wingdings" w:hint="default"/>
+      </w:rPr>
     </w:lvl>
     <w:lvl w:ilvl="3">
       <w:numFmt w:val="bullet"/>
-      <w:lvlText w:val="–"/>
+      <w:lvlText w:val=""/>
       <w:lvlJc w:val="left"/>
       <w:pPr>
-        <w:ind w:left="2880" w:hanging="480"/>
-      </w:pPr>
+        <w:ind w:left="2880" w:hanging="360"/>
+      </w:pPr>
+      <w:rPr>
+        <w:rFonts w:ascii="Symbol" w:hAnsi="Symbol" w:cs="Symbol" w:hint="default"/>
+      </w:rPr>
     </w:lvl>
     <w:lvl w:ilvl="4">
       <w:numFmt w:val="bullet"/>
-      <w:lvlText w:val="•"/>
+      <w:lvlText w:val="o"/>
       <w:lvlJc w:val="left"/>
       <w:pPr>
-        <w:ind w:left="3600" w:hanging="480"/>
-      </w:pPr>
+        <w:ind w:left="3600" w:hanging="360"/>
+      </w:pPr>
+      <w:rPr>
+        <w:rFonts w:ascii="Courier New" w:hAnsi="Courier New" w:cs="Courier New" w:hint="default"/>
+      </w:rPr>
     </w:lvl>
     <w:lvl w:ilvl="5">
       <w:numFmt w:val="bullet"/>
-      <w:lvlText w:val="–"/>
+      <w:lvlText w:val=""/>
       <w:lvlJc w:val="left"/>
       <w:pPr>
-        <w:ind w:left="4320" w:hanging="480"/>
-      </w:pPr>
+        <w:ind w:left="4320" w:hanging="360"/>
+      </w:pPr>
+      <w:rPr>
+        <w:rFonts w:ascii="Wingdings" w:hAnsi="Wingdings" w:cs="Wingdings" w:hint="default"/>
+      </w:rPr>
     </w:lvl>
     <w:lvl w:ilvl="6">
       <w:numFmt w:val="bullet"/>
-      <w:lvlText w:val="•"/>
+      <w:lvlText w:val=""/>
       <w:lvlJc w:val="left"/>
       <w:pPr>
-        <w:ind w:left="5040" w:hanging="480"/>
-      </w:pPr>
+        <w:ind w:left="5040" w:hanging="360"/>
+      </w:pPr>
+      <w:rPr>
+        <w:rFonts w:ascii="Symbol" w:hAnsi="Symbol" w:cs="Symbol" w:hint="default"/>
+      </w:rPr>
     </w:lvl>
     <w:lvl w:ilvl="7">
       <w:numFmt w:val="bullet"/>
-      <w:lvlText w:val="–"/>
+      <w:lvlText w:val="o"/>
       <w:lvlJc w:val="left"/>
       <w:pPr>
-        <w:ind w:left="5760" w:hanging="480"/>
-      </w:pPr>
+        <w:ind w:left="5760" w:hanging="360"/>
+      </w:pPr>
+      <w:rPr>
+        <w:rFonts w:ascii="Courier New" w:hAnsi="Courier New" w:cs="Courier New" w:hint="default"/>
+      </w:rPr>
     </w:lvl>
     <w:lvl w:ilvl="8">
       <w:numFmt w:val="bullet"/>
-      <w:lvlText w:val="•"/>
+      <w:lvlText w:val=""/>
       <w:lvlJc w:val="left"/>
       <w:pPr>
-        <w:ind w:left="6480" w:hanging="480"/>
-      </w:pPr>
+        <w:ind w:left="6480" w:hanging="360"/>
+      </w:pPr>
+      <w:rPr>
+        <w:rFonts w:ascii="Wingdings" w:hAnsi="Wingdings" w:cs="Wingdings" w:hint="default"/>
+      </w:rPr>
     </w:lvl>
   </w:abstractNum>
   <w:num w:numId="1000">
@@ -5103,10 +4222,10 @@
     <w:name w:val="Body Text"/>
     <w:basedOn w:val="Normal"/>
     <w:link w:val="BodyTextChar"/>
+    <w:qFormat/>
     <w:pPr>
       <w:spacing w:after="180" w:before="180"/>
     </w:pPr>
-    <w:qFormat/>
   </w:style>
   <w:style w:customStyle="1" w:styleId="FirstParagraph" w:type="paragraph">
     <w:name w:val="First Paragraph"/>
@@ -5126,36 +4245,70 @@
     <w:name w:val="Title"/>
     <w:basedOn w:val="Normal"/>
     <w:next w:val="BodyText"/>
+    <w:link w:val="TitleChar"/>
+    <w:uiPriority w:val="10"/>
     <w:qFormat/>
+    <w:rsid w:val="00A10FD9"/>
     <w:pPr>
-      <w:keepNext/>
-      <w:keepLines/>
-      <w:spacing w:after="240" w:before="480"/>
+      <w:spacing w:after="80" w:line="240" w:lineRule="auto"/>
+      <w:contextualSpacing/>
       <w:jc w:val="center"/>
     </w:pPr>
     <w:rPr>
       <w:rFonts w:asciiTheme="majorHAnsi" w:cstheme="majorBidi" w:eastAsiaTheme="majorEastAsia" w:hAnsiTheme="majorHAnsi"/>
-      <w:b/>
-      <w:bCs/>
-      <w:color w:themeColor="accent1" w:themeShade="B5" w:val="345A8A"/>
-      <w:sz w:val="36"/>
-      <w:szCs w:val="36"/>
+      <w:spacing w:val="-10"/>
+      <w:kern w:val="28"/>
+      <w:sz w:val="56"/>
+      <w:szCs w:val="56"/>
+    </w:rPr>
+  </w:style>
+  <w:style w:customStyle="1" w:styleId="TitleChar" w:type="character">
+    <w:name w:val="Title Char"/>
+    <w:basedOn w:val="DefaultParagraphFont"/>
+    <w:link w:val="Title"/>
+    <w:uiPriority w:val="10"/>
+    <w:rsid w:val="00A10FD9"/>
+    <w:rPr>
+      <w:rFonts w:asciiTheme="majorHAnsi" w:cstheme="majorBidi" w:eastAsiaTheme="majorEastAsia" w:hAnsiTheme="majorHAnsi"/>
+      <w:spacing w:val="-10"/>
+      <w:kern w:val="28"/>
+      <w:sz w:val="56"/>
+      <w:szCs w:val="56"/>
     </w:rPr>
   </w:style>
   <w:style w:styleId="Subtitle" w:type="paragraph">
     <w:name w:val="Subtitle"/>
-    <w:basedOn w:val="Title"/>
+    <w:basedOn w:val="Normal"/>
     <w:next w:val="BodyText"/>
+    <w:link w:val="SubtitleChar"/>
+    <w:uiPriority w:val="11"/>
     <w:qFormat/>
+    <w:rsid w:val="00A10FD9"/>
     <w:pPr>
-      <w:keepNext/>
-      <w:keepLines/>
-      <w:spacing w:after="240" w:before="240"/>
-      <w:jc w:val="center"/>
+      <w:numPr>
+        <w:ilvl w:val="1"/>
+      </w:numPr>
     </w:pPr>
     <w:rPr>
-      <w:sz w:val="30"/>
-      <w:szCs w:val="30"/>
+      <w:rFonts w:cstheme="majorBidi" w:eastAsiaTheme="majorEastAsia"/>
+      <w:color w:themeColor="text1" w:themeTint="A6" w:val="595959"/>
+      <w:spacing w:val="15"/>
+      <w:sz w:val="28"/>
+      <w:szCs w:val="28"/>
+    </w:rPr>
+  </w:style>
+  <w:style w:customStyle="1" w:styleId="SubtitleChar" w:type="character">
+    <w:name w:val="Subtitle Char"/>
+    <w:basedOn w:val="DefaultParagraphFont"/>
+    <w:link w:val="Subtitle"/>
+    <w:uiPriority w:val="11"/>
+    <w:rsid w:val="00A10FD9"/>
+    <w:rPr>
+      <w:rFonts w:cstheme="majorBidi" w:eastAsiaTheme="majorEastAsia"/>
+      <w:color w:themeColor="text1" w:themeTint="A6" w:val="595959"/>
+      <w:spacing w:val="15"/>
+      <w:sz w:val="28"/>
+      <w:szCs w:val="28"/>
     </w:rPr>
   </w:style>
   <w:style w:customStyle="1" w:styleId="Author" w:type="paragraph">
@@ -5186,15 +4339,14 @@
     <w:pPr>
       <w:keepNext/>
       <w:keepLines/>
+      <w:spacing w:after="0" w:before="300"/>
       <w:jc w:val="center"/>
-      <w:spacing w:after="0" w:before="300"/>
     </w:pPr>
     <w:rPr>
+      <w:b/>
+      <w:color w:val="345A8A"/>
       <w:sz w:val="20"/>
       <w:szCs w:val="20"/>
-      <w:b/>
-      <w:color w:val="345A8A"/>
-      &gt;
     </w:rPr>
   </w:style>
   <w:style w:customStyle="1" w:styleId="Abstract" w:type="paragraph">
@@ -5221,191 +4373,321 @@
     <w:rPr/>
   </w:style>
   <w:style w:styleId="Heading1" w:type="paragraph">
-    <w:name w:val="Heading 1"/>
+    <w:name w:val="heading 1"/>
     <w:basedOn w:val="Normal"/>
     <w:next w:val="BodyText"/>
+    <w:link w:val="Heading1Char"/>
     <w:uiPriority w:val="9"/>
     <w:qFormat/>
+    <w:rsid w:val="00A10FD9"/>
     <w:pPr>
       <w:keepNext/>
       <w:keepLines/>
-      <w:spacing w:after="0" w:before="480"/>
+      <w:spacing w:after="80" w:before="360"/>
       <w:outlineLvl w:val="0"/>
     </w:pPr>
     <w:rPr>
       <w:rFonts w:asciiTheme="majorHAnsi" w:cstheme="majorBidi" w:eastAsiaTheme="majorEastAsia" w:hAnsiTheme="majorHAnsi"/>
-      <w:b/>
-      <w:bCs/>
-      <w:color w:themeColor="accent1" w:val="4F81BD"/>
-      <w:sz w:val="32"/>
-      <w:szCs w:val="32"/>
+      <w:color w:themeColor="accent1" w:themeShade="BF" w:val="0F4761"/>
+      <w:sz w:val="40"/>
+      <w:szCs w:val="40"/>
     </w:rPr>
   </w:style>
   <w:style w:styleId="Heading2" w:type="paragraph">
-    <w:name w:val="Heading 2"/>
+    <w:name w:val="heading 2"/>
     <w:basedOn w:val="Normal"/>
     <w:next w:val="BodyText"/>
+    <w:link w:val="Heading2Char"/>
     <w:uiPriority w:val="9"/>
+    <w:semiHidden/>
     <w:unhideWhenUsed/>
     <w:qFormat/>
+    <w:rsid w:val="00A10FD9"/>
     <w:pPr>
       <w:keepNext/>
       <w:keepLines/>
-      <w:spacing w:after="0" w:before="200"/>
+      <w:spacing w:after="80" w:before="160"/>
       <w:outlineLvl w:val="1"/>
     </w:pPr>
     <w:rPr>
       <w:rFonts w:asciiTheme="majorHAnsi" w:cstheme="majorBidi" w:eastAsiaTheme="majorEastAsia" w:hAnsiTheme="majorHAnsi"/>
-      <w:b/>
-      <w:bCs/>
-      <w:color w:themeColor="accent1" w:val="4F81BD"/>
-      <w:sz w:val="28"/>
-      <w:szCs w:val="28"/>
+      <w:color w:themeColor="accent1" w:themeShade="BF" w:val="0F4761"/>
+      <w:sz w:val="32"/>
+      <w:szCs w:val="32"/>
     </w:rPr>
   </w:style>
   <w:style w:styleId="Heading3" w:type="paragraph">
-    <w:name w:val="Heading 3"/>
+    <w:name w:val="heading 3"/>
     <w:basedOn w:val="Normal"/>
     <w:next w:val="BodyText"/>
+    <w:link w:val="Heading3Char"/>
     <w:uiPriority w:val="9"/>
+    <w:semiHidden/>
     <w:unhideWhenUsed/>
     <w:qFormat/>
+    <w:rsid w:val="00A10FD9"/>
     <w:pPr>
       <w:keepNext/>
       <w:keepLines/>
-      <w:spacing w:after="0" w:before="200"/>
+      <w:spacing w:after="80" w:before="160"/>
       <w:outlineLvl w:val="2"/>
     </w:pPr>
     <w:rPr>
-      <w:rFonts w:asciiTheme="majorHAnsi" w:cstheme="majorBidi" w:eastAsiaTheme="majorEastAsia" w:hAnsiTheme="majorHAnsi"/>
-      <w:b/>
-      <w:bCs/>
-      <w:color w:themeColor="accent1" w:val="4F81BD"/>
-      <w:sz w:val="24"/>
-      <w:szCs w:val="24"/>
+      <w:rFonts w:cstheme="majorBidi" w:eastAsiaTheme="majorEastAsia"/>
+      <w:color w:themeColor="accent1" w:themeShade="BF" w:val="0F4761"/>
+      <w:sz w:val="28"/>
+      <w:szCs w:val="28"/>
     </w:rPr>
   </w:style>
   <w:style w:styleId="Heading4" w:type="paragraph">
-    <w:name w:val="Heading 4"/>
+    <w:name w:val="heading 4"/>
     <w:basedOn w:val="Normal"/>
     <w:next w:val="BodyText"/>
+    <w:link w:val="Heading4Char"/>
     <w:uiPriority w:val="9"/>
+    <w:semiHidden/>
     <w:unhideWhenUsed/>
     <w:qFormat/>
+    <w:rsid w:val="00A10FD9"/>
     <w:pPr>
       <w:keepNext/>
       <w:keepLines/>
-      <w:spacing w:after="0" w:before="200"/>
+      <w:spacing w:after="40" w:before="80"/>
       <w:outlineLvl w:val="3"/>
     </w:pPr>
     <w:rPr>
-      <w:rFonts w:asciiTheme="majorHAnsi" w:cstheme="majorBidi" w:eastAsiaTheme="majorEastAsia" w:hAnsiTheme="majorHAnsi"/>
+      <w:rFonts w:cstheme="majorBidi" w:eastAsiaTheme="majorEastAsia"/>
       <w:i/>
-      <w:bCs/>
-      <w:color w:themeColor="accent1" w:val="4F81BD"/>
-      <w:sz w:val="24"/>
-      <w:szCs w:val="24"/>
+      <w:iCs/>
+      <w:color w:themeColor="accent1" w:themeShade="BF" w:val="0F4761"/>
     </w:rPr>
   </w:style>
   <w:style w:styleId="Heading5" w:type="paragraph">
-    <w:name w:val="Heading 5"/>
+    <w:name w:val="heading 5"/>
     <w:basedOn w:val="Normal"/>
     <w:next w:val="BodyText"/>
+    <w:link w:val="Heading5Char"/>
     <w:uiPriority w:val="9"/>
+    <w:semiHidden/>
     <w:unhideWhenUsed/>
     <w:qFormat/>
+    <w:rsid w:val="00A10FD9"/>
     <w:pPr>
       <w:keepNext/>
       <w:keepLines/>
-      <w:spacing w:after="0" w:before="200"/>
+      <w:spacing w:after="40" w:before="80"/>
       <w:outlineLvl w:val="4"/>
     </w:pPr>
     <w:rPr>
-      <w:rFonts w:asciiTheme="majorHAnsi" w:cstheme="majorBidi" w:eastAsiaTheme="majorEastAsia" w:hAnsiTheme="majorHAnsi"/>
-      <w:iCs/>
-      <w:color w:themeColor="accent1" w:val="4F81BD"/>
-      <w:sz w:val="24"/>
-      <w:szCs w:val="24"/>
+      <w:rFonts w:cstheme="majorBidi" w:eastAsiaTheme="majorEastAsia"/>
+      <w:color w:themeColor="accent1" w:themeShade="BF" w:val="0F4761"/>
     </w:rPr>
   </w:style>
   <w:style w:styleId="Heading6" w:type="paragraph">
-    <w:name w:val="Heading 6"/>
+    <w:name w:val="heading 6"/>
     <w:basedOn w:val="Normal"/>
     <w:next w:val="BodyText"/>
+    <w:link w:val="Heading6Char"/>
     <w:uiPriority w:val="9"/>
+    <w:semiHidden/>
     <w:unhideWhenUsed/>
     <w:qFormat/>
+    <w:rsid w:val="00A10FD9"/>
     <w:pPr>
       <w:keepNext/>
       <w:keepLines/>
-      <w:spacing w:after="0" w:before="200"/>
+      <w:spacing w:after="0" w:before="40"/>
       <w:outlineLvl w:val="5"/>
     </w:pPr>
     <w:rPr>
-      <w:rFonts w:asciiTheme="majorHAnsi" w:cstheme="majorBidi" w:eastAsiaTheme="majorEastAsia" w:hAnsiTheme="majorHAnsi"/>
-      <w:color w:themeColor="accent1" w:val="4F81BD"/>
-      <w:sz w:val="24"/>
-      <w:szCs w:val="24"/>
+      <w:rFonts w:cstheme="majorBidi" w:eastAsiaTheme="majorEastAsia"/>
+      <w:i/>
+      <w:iCs/>
+      <w:color w:themeColor="text1" w:themeTint="A6" w:val="595959"/>
     </w:rPr>
   </w:style>
   <w:style w:styleId="Heading7" w:type="paragraph">
-    <w:name w:val="Heading 7"/>
+    <w:name w:val="heading 7"/>
     <w:basedOn w:val="Normal"/>
     <w:next w:val="BodyText"/>
+    <w:link w:val="Heading7Char"/>
     <w:uiPriority w:val="9"/>
+    <w:semiHidden/>
     <w:unhideWhenUsed/>
     <w:qFormat/>
+    <w:rsid w:val="00A10FD9"/>
     <w:pPr>
       <w:keepNext/>
       <w:keepLines/>
-      <w:spacing w:after="0" w:before="200"/>
+      <w:spacing w:after="0" w:before="40"/>
       <w:outlineLvl w:val="6"/>
     </w:pPr>
     <w:rPr>
-      <w:rFonts w:asciiTheme="majorHAnsi" w:cstheme="majorBidi" w:eastAsiaTheme="majorEastAsia" w:hAnsiTheme="majorHAnsi"/>
-      <w:color w:themeColor="accent1" w:val="4F81BD"/>
-      <w:sz w:val="24"/>
-      <w:szCs w:val="24"/>
+      <w:rFonts w:cstheme="majorBidi" w:eastAsiaTheme="majorEastAsia"/>
+      <w:color w:themeColor="text1" w:themeTint="A6" w:val="595959"/>
     </w:rPr>
   </w:style>
   <w:style w:styleId="Heading8" w:type="paragraph">
-    <w:name w:val="Heading 8"/>
+    <w:name w:val="heading 8"/>
     <w:basedOn w:val="Normal"/>
     <w:next w:val="BodyText"/>
+    <w:link w:val="Heading8Char"/>
     <w:uiPriority w:val="9"/>
+    <w:semiHidden/>
     <w:unhideWhenUsed/>
     <w:qFormat/>
+    <w:rsid w:val="00A10FD9"/>
     <w:pPr>
       <w:keepNext/>
       <w:keepLines/>
-      <w:spacing w:after="0" w:before="200"/>
+      <w:spacing w:after="0"/>
       <w:outlineLvl w:val="7"/>
     </w:pPr>
     <w:rPr>
-      <w:rFonts w:asciiTheme="majorHAnsi" w:cstheme="majorBidi" w:eastAsiaTheme="majorEastAsia" w:hAnsiTheme="majorHAnsi"/>
-      <w:color w:themeColor="accent1" w:val="4F81BD"/>
-      <w:sz w:val="24"/>
-      <w:szCs w:val="24"/>
+      <w:rFonts w:cstheme="majorBidi" w:eastAsiaTheme="majorEastAsia"/>
+      <w:i/>
+      <w:iCs/>
+      <w:color w:themeColor="text1" w:themeTint="D8" w:val="272727"/>
     </w:rPr>
   </w:style>
   <w:style w:styleId="Heading9" w:type="paragraph">
-    <w:name w:val="Heading 9"/>
+    <w:name w:val="heading 9"/>
     <w:basedOn w:val="Normal"/>
     <w:next w:val="BodyText"/>
+    <w:link w:val="Heading9Char"/>
     <w:uiPriority w:val="9"/>
+    <w:semiHidden/>
     <w:unhideWhenUsed/>
     <w:qFormat/>
+    <w:rsid w:val="00A10FD9"/>
     <w:pPr>
       <w:keepNext/>
       <w:keepLines/>
-      <w:spacing w:after="0" w:before="200"/>
+      <w:spacing w:after="0"/>
       <w:outlineLvl w:val="8"/>
     </w:pPr>
     <w:rPr>
+      <w:rFonts w:cstheme="majorBidi" w:eastAsiaTheme="majorEastAsia"/>
+      <w:color w:themeColor="text1" w:themeTint="D8" w:val="272727"/>
+    </w:rPr>
+  </w:style>
+  <w:style w:customStyle="1" w:styleId="Heading1Char" w:type="character">
+    <w:name w:val="Heading 1 Char"/>
+    <w:basedOn w:val="DefaultParagraphFont"/>
+    <w:link w:val="Heading1"/>
+    <w:uiPriority w:val="9"/>
+    <w:rsid w:val="00A10FD9"/>
+    <w:rPr>
       <w:rFonts w:asciiTheme="majorHAnsi" w:cstheme="majorBidi" w:eastAsiaTheme="majorEastAsia" w:hAnsiTheme="majorHAnsi"/>
-      <w:color w:themeColor="accent1" w:val="4F81BD"/>
-      <w:sz w:val="24"/>
-      <w:szCs w:val="24"/>
+      <w:color w:themeColor="accent1" w:themeShade="BF" w:val="0F4761"/>
+      <w:sz w:val="40"/>
+      <w:szCs w:val="40"/>
+    </w:rPr>
+  </w:style>
+  <w:style w:customStyle="1" w:styleId="Heading2Char" w:type="character">
+    <w:name w:val="Heading 2 Char"/>
+    <w:basedOn w:val="DefaultParagraphFont"/>
+    <w:link w:val="Heading2"/>
+    <w:uiPriority w:val="9"/>
+    <w:semiHidden/>
+    <w:rsid w:val="00A10FD9"/>
+    <w:rPr>
+      <w:rFonts w:asciiTheme="majorHAnsi" w:cstheme="majorBidi" w:eastAsiaTheme="majorEastAsia" w:hAnsiTheme="majorHAnsi"/>
+      <w:color w:themeColor="accent1" w:themeShade="BF" w:val="0F4761"/>
+      <w:sz w:val="32"/>
+      <w:szCs w:val="32"/>
+    </w:rPr>
+  </w:style>
+  <w:style w:customStyle="1" w:styleId="Heading3Char" w:type="character">
+    <w:name w:val="Heading 3 Char"/>
+    <w:basedOn w:val="DefaultParagraphFont"/>
+    <w:link w:val="Heading3"/>
+    <w:uiPriority w:val="9"/>
+    <w:semiHidden/>
+    <w:rsid w:val="00A10FD9"/>
+    <w:rPr>
+      <w:rFonts w:cstheme="majorBidi" w:eastAsiaTheme="majorEastAsia"/>
+      <w:color w:themeColor="accent1" w:themeShade="BF" w:val="0F4761"/>
+      <w:sz w:val="28"/>
+      <w:szCs w:val="28"/>
+    </w:rPr>
+  </w:style>
+  <w:style w:customStyle="1" w:styleId="Heading4Char" w:type="character">
+    <w:name w:val="Heading 4 Char"/>
+    <w:basedOn w:val="DefaultParagraphFont"/>
+    <w:link w:val="Heading4"/>
+    <w:uiPriority w:val="9"/>
+    <w:semiHidden/>
+    <w:rsid w:val="00A10FD9"/>
+    <w:rPr>
+      <w:rFonts w:cstheme="majorBidi" w:eastAsiaTheme="majorEastAsia"/>
+      <w:i/>
+      <w:iCs/>
+      <w:color w:themeColor="accent1" w:themeShade="BF" w:val="0F4761"/>
+    </w:rPr>
+  </w:style>
+  <w:style w:customStyle="1" w:styleId="Heading5Char" w:type="character">
+    <w:name w:val="Heading 5 Char"/>
+    <w:basedOn w:val="DefaultParagraphFont"/>
+    <w:link w:val="Heading5"/>
+    <w:uiPriority w:val="9"/>
+    <w:semiHidden/>
+    <w:rsid w:val="00A10FD9"/>
+    <w:rPr>
+      <w:rFonts w:cstheme="majorBidi" w:eastAsiaTheme="majorEastAsia"/>
+      <w:color w:themeColor="accent1" w:themeShade="BF" w:val="0F4761"/>
+    </w:rPr>
+  </w:style>
+  <w:style w:customStyle="1" w:styleId="Heading6Char" w:type="character">
+    <w:name w:val="Heading 6 Char"/>
+    <w:basedOn w:val="DefaultParagraphFont"/>
+    <w:link w:val="Heading6"/>
+    <w:uiPriority w:val="9"/>
+    <w:semiHidden/>
+    <w:rsid w:val="00A10FD9"/>
+    <w:rPr>
+      <w:rFonts w:cstheme="majorBidi" w:eastAsiaTheme="majorEastAsia"/>
+      <w:i/>
+      <w:iCs/>
+      <w:color w:themeColor="text1" w:themeTint="A6" w:val="595959"/>
+    </w:rPr>
+  </w:style>
+  <w:style w:customStyle="1" w:styleId="Heading7Char" w:type="character">
+    <w:name w:val="Heading 7 Char"/>
+    <w:basedOn w:val="DefaultParagraphFont"/>
+    <w:link w:val="Heading7"/>
+    <w:uiPriority w:val="9"/>
+    <w:semiHidden/>
+    <w:rsid w:val="00A10FD9"/>
+    <w:rPr>
+      <w:rFonts w:cstheme="majorBidi" w:eastAsiaTheme="majorEastAsia"/>
+      <w:color w:themeColor="text1" w:themeTint="A6" w:val="595959"/>
+    </w:rPr>
+  </w:style>
+  <w:style w:customStyle="1" w:styleId="Heading8Char" w:type="character">
+    <w:name w:val="Heading 8 Char"/>
+    <w:basedOn w:val="DefaultParagraphFont"/>
+    <w:link w:val="Heading8"/>
+    <w:uiPriority w:val="9"/>
+    <w:semiHidden/>
+    <w:rsid w:val="00A10FD9"/>
+    <w:rPr>
+      <w:rFonts w:cstheme="majorBidi" w:eastAsiaTheme="majorEastAsia"/>
+      <w:i/>
+      <w:iCs/>
+      <w:color w:themeColor="text1" w:themeTint="D8" w:val="272727"/>
+    </w:rPr>
+  </w:style>
+  <w:style w:customStyle="1" w:styleId="Heading9Char" w:type="character">
+    <w:name w:val="Heading 9 Char"/>
+    <w:basedOn w:val="DefaultParagraphFont"/>
+    <w:link w:val="Heading9"/>
+    <w:uiPriority w:val="9"/>
+    <w:semiHidden/>
+    <w:rsid w:val="00A10FD9"/>
+    <w:rPr>
+      <w:rFonts w:cstheme="majorBidi" w:eastAsiaTheme="majorEastAsia"/>
+      <w:color w:themeColor="text1" w:themeTint="D8" w:val="272727"/>
     </w:rPr>
   </w:style>
   <w:style w:styleId="BlockText" w:type="paragraph">
@@ -5430,8 +4712,8 @@
   </w:style>
   <w:style w:styleId="FootnoteBlockText" w:type="paragraph">
     <w:name w:val="Footnote Block Text"/>
-    <w:basedOn w:val="Footnote Text"/>
-    <w:next w:val="Footnote Text"/>
+    <w:basedOn w:val="FootnoteText"/>
+    <w:next w:val="FootnoteText"/>
     <w:uiPriority w:val="9"/>
     <w:unhideWhenUsed/>
     <w:qFormat/>
@@ -5469,10 +4751,10 @@
         <w:jc w:val="left"/>
       </w:trPr>
       <w:tcPr>
-        <w:vAlign w:val="bottom"/>
         <w:tcBorders>
           <w:bottom w:val="single"/>
         </w:tcBorders>
+        <w:vAlign w:val="bottom"/>
       </w:tcPr>
     </w:tblStylePr>
   </w:style>
@@ -5588,9 +4870,9 @@
     <w:name w:val="KeywordTok"/>
     <w:basedOn w:val="VerbatimChar"/>
     <w:rPr>
+      <w:b/>
       <w:color w:val="204a87"/>
       <w:shd w:val="clear" w:fill="f8f8f8"/>
-      <w:b/>
     </w:rPr>
   </w:style>
   <w:style w:type="character" w:customStyle="1" w:styleId="DataTypeTok">
@@ -5645,9 +4927,9 @@
     <w:name w:val="SpecialCharTok"/>
     <w:basedOn w:val="VerbatimChar"/>
     <w:rPr>
+      <w:b/>
       <w:color w:val="ce5c00"/>
       <w:shd w:val="clear" w:fill="f8f8f8"/>
-      <w:b/>
     </w:rPr>
   </w:style>
   <w:style w:type="character" w:customStyle="1" w:styleId="StringTok">
@@ -5685,39 +4967,39 @@
     <w:name w:val="CommentTok"/>
     <w:basedOn w:val="VerbatimChar"/>
     <w:rPr>
+      <w:i/>
       <w:color w:val="8f5902"/>
       <w:shd w:val="clear" w:fill="f8f8f8"/>
-      <w:i/>
     </w:rPr>
   </w:style>
   <w:style w:type="character" w:customStyle="1" w:styleId="DocumentationTok">
     <w:name w:val="DocumentationTok"/>
     <w:basedOn w:val="VerbatimChar"/>
     <w:rPr>
+      <w:b/>
+      <w:i/>
       <w:color w:val="8f5902"/>
       <w:shd w:val="clear" w:fill="f8f8f8"/>
-      <w:b/>
-      <w:i/>
     </w:rPr>
   </w:style>
   <w:style w:type="character" w:customStyle="1" w:styleId="AnnotationTok">
     <w:name w:val="AnnotationTok"/>
     <w:basedOn w:val="VerbatimChar"/>
     <w:rPr>
+      <w:b/>
+      <w:i/>
       <w:color w:val="8f5902"/>
       <w:shd w:val="clear" w:fill="f8f8f8"/>
-      <w:b/>
-      <w:i/>
     </w:rPr>
   </w:style>
   <w:style w:type="character" w:customStyle="1" w:styleId="CommentVarTok">
     <w:name w:val="CommentVarTok"/>
     <w:basedOn w:val="VerbatimChar"/>
     <w:rPr>
+      <w:b/>
+      <w:i/>
       <w:color w:val="8f5902"/>
       <w:shd w:val="clear" w:fill="f8f8f8"/>
-      <w:b/>
-      <w:i/>
     </w:rPr>
   </w:style>
   <w:style w:type="character" w:customStyle="1" w:styleId="OtherTok">
@@ -5732,9 +5014,9 @@
     <w:name w:val="FunctionTok"/>
     <w:basedOn w:val="VerbatimChar"/>
     <w:rPr>
+      <w:b/>
       <w:color w:val="204a87"/>
       <w:shd w:val="clear" w:fill="f8f8f8"/>
-      <w:b/>
     </w:rPr>
   </w:style>
   <w:style w:type="character" w:customStyle="1" w:styleId="VariableTok">
@@ -5749,18 +5031,18 @@
     <w:name w:val="ControlFlowTok"/>
     <w:basedOn w:val="VerbatimChar"/>
     <w:rPr>
+      <w:b/>
       <w:color w:val="204a87"/>
       <w:shd w:val="clear" w:fill="f8f8f8"/>
-      <w:b/>
     </w:rPr>
   </w:style>
   <w:style w:type="character" w:customStyle="1" w:styleId="OperatorTok">
     <w:name w:val="OperatorTok"/>
     <w:basedOn w:val="VerbatimChar"/>
     <w:rPr>
+      <w:b/>
       <w:color w:val="ce5c00"/>
       <w:shd w:val="clear" w:fill="f8f8f8"/>
-      <w:b/>
     </w:rPr>
   </w:style>
   <w:style w:type="character" w:customStyle="1" w:styleId="BuiltInTok">
@@ -5781,9 +5063,9 @@
     <w:name w:val="PreprocessorTok"/>
     <w:basedOn w:val="VerbatimChar"/>
     <w:rPr>
+      <w:i/>
       <w:color w:val="8f5902"/>
       <w:shd w:val="clear" w:fill="f8f8f8"/>
-      <w:i/>
     </w:rPr>
   </w:style>
   <w:style w:type="character" w:customStyle="1" w:styleId="AttributeTok">
@@ -5805,20 +5087,20 @@
     <w:name w:val="InformationTok"/>
     <w:basedOn w:val="VerbatimChar"/>
     <w:rPr>
+      <w:b/>
+      <w:i/>
       <w:color w:val="8f5902"/>
       <w:shd w:val="clear" w:fill="f8f8f8"/>
-      <w:b/>
-      <w:i/>
     </w:rPr>
   </w:style>
   <w:style w:type="character" w:customStyle="1" w:styleId="WarningTok">
     <w:name w:val="WarningTok"/>
     <w:basedOn w:val="VerbatimChar"/>
     <w:rPr>
+      <w:b/>
+      <w:i/>
       <w:color w:val="8f5902"/>
       <w:shd w:val="clear" w:fill="f8f8f8"/>
-      <w:b/>
-      <w:i/>
     </w:rPr>
   </w:style>
   <w:style w:type="character" w:customStyle="1" w:styleId="AlertTok">
@@ -5833,9 +5115,9 @@
     <w:name w:val="ErrorTok"/>
     <w:basedOn w:val="VerbatimChar"/>
     <w:rPr>
+      <w:b/>
       <w:color w:val="a40000"/>
       <w:shd w:val="clear" w:fill="f8f8f8"/>
-      <w:b/>
     </w:rPr>
   </w:style>
   <w:style w:type="character" w:customStyle="1" w:styleId="NormalTok">
@@ -5859,44 +5141,44 @@
         <a:sysClr val="window" lastClr="FFFFFF"/>
       </a:lt1>
       <a:dk2>
-        <a:srgbClr val="1F497D"/>
+        <a:srgbClr val="0E2841"/>
       </a:dk2>
       <a:lt2>
-        <a:srgbClr val="EEECE1"/>
+        <a:srgbClr val="E8E8E8"/>
       </a:lt2>
       <a:accent1>
-        <a:srgbClr val="4F81BD"/>
+        <a:srgbClr val="156082"/>
       </a:accent1>
       <a:accent2>
-        <a:srgbClr val="C0504D"/>
+        <a:srgbClr val="E97132"/>
       </a:accent2>
       <a:accent3>
-        <a:srgbClr val="9BBB59"/>
+        <a:srgbClr val="196B24"/>
       </a:accent3>
       <a:accent4>
-        <a:srgbClr val="8064A2"/>
+        <a:srgbClr val="0F9ED5"/>
       </a:accent4>
       <a:accent5>
-        <a:srgbClr val="4BACC6"/>
+        <a:srgbClr val="A02B93"/>
       </a:accent5>
       <a:accent6>
-        <a:srgbClr val="F79646"/>
+        <a:srgbClr val="4EA72E"/>
       </a:accent6>
       <a:hlink>
-        <a:srgbClr val="0000FF"/>
+        <a:srgbClr val="467886"/>
       </a:hlink>
       <a:folHlink>
-        <a:srgbClr val="800080"/>
+        <a:srgbClr val="96607D"/>
       </a:folHlink>
     </a:clrScheme>
     <a:fontScheme name="Office">
       <a:majorFont>
-        <a:latin typeface="Calibri"/>
+        <a:latin typeface="Aptos Display" panose="02110004020202020204"/>
         <a:ea typeface=""/>
         <a:cs typeface=""/>
-        <a:font script="Jpan" typeface="ＭＳ ゴシック"/>
+        <a:font script="Jpan" typeface="游ゴシック Light"/>
         <a:font script="Hang" typeface="맑은 고딕"/>
-        <a:font script="Hans" typeface="宋体"/>
+        <a:font script="Hans" typeface="等线 Light"/>
         <a:font script="Hant" typeface="新細明體"/>
         <a:font script="Arab" typeface="Times New Roman"/>
         <a:font script="Hebr" typeface="Times New Roman"/>
@@ -5923,14 +5205,32 @@
         <a:font script="Mong" typeface="Mongolian Baiti"/>
         <a:font script="Viet" typeface="Times New Roman"/>
         <a:font script="Uigh" typeface="Microsoft Uighur"/>
+        <a:font script="Geor" typeface="Sylfaen"/>
+        <a:font script="Armn" typeface="Arial"/>
+        <a:font script="Bugi" typeface="Leelawadee UI"/>
+        <a:font script="Bopo" typeface="Microsoft JhengHei"/>
+        <a:font script="Java" typeface="Javanese Text"/>
+        <a:font script="Lisu" typeface="Segoe UI"/>
+        <a:font script="Mymr" typeface="Myanmar Text"/>
+        <a:font script="Nkoo" typeface="Ebrima"/>
+        <a:font script="Olck" typeface="Nirmala UI"/>
+        <a:font script="Osma" typeface="Ebrima"/>
+        <a:font script="Phag" typeface="Phagspa"/>
+        <a:font script="Syrn" typeface="Estrangelo Edessa"/>
+        <a:font script="Syrj" typeface="Estrangelo Edessa"/>
+        <a:font script="Syre" typeface="Estrangelo Edessa"/>
+        <a:font script="Sora" typeface="Nirmala UI"/>
+        <a:font script="Tale" typeface="Microsoft Tai Le"/>
+        <a:font script="Talu" typeface="Microsoft New Tai Lue"/>
+        <a:font script="Tfng" typeface="Ebrima"/>
       </a:majorFont>
       <a:minorFont>
-        <a:latin typeface="Cambria"/>
+        <a:latin typeface="Aptos" panose="02110004020202020204"/>
         <a:ea typeface=""/>
         <a:cs typeface=""/>
-        <a:font script="Jpan" typeface="ＭＳ 明朝"/>
+        <a:font script="Jpan" typeface="游明朝"/>
         <a:font script="Hang" typeface="맑은 고딕"/>
-        <a:font script="Hans" typeface="宋体"/>
+        <a:font script="Hans" typeface="等线"/>
         <a:font script="Hant" typeface="新細明體"/>
         <a:font script="Arab" typeface="Arial"/>
         <a:font script="Hebr" typeface="Arial"/>
@@ -5957,6 +5257,24 @@
         <a:font script="Mong" typeface="Mongolian Baiti"/>
         <a:font script="Viet" typeface="Arial"/>
         <a:font script="Uigh" typeface="Microsoft Uighur"/>
+        <a:font script="Geor" typeface="Sylfaen"/>
+        <a:font script="Armn" typeface="Arial"/>
+        <a:font script="Bugi" typeface="Leelawadee UI"/>
+        <a:font script="Bopo" typeface="Microsoft JhengHei"/>
+        <a:font script="Java" typeface="Javanese Text"/>
+        <a:font script="Lisu" typeface="Segoe UI"/>
+        <a:font script="Mymr" typeface="Myanmar Text"/>
+        <a:font script="Nkoo" typeface="Ebrima"/>
+        <a:font script="Olck" typeface="Nirmala UI"/>
+        <a:font script="Osma" typeface="Ebrima"/>
+        <a:font script="Phag" typeface="Phagspa"/>
+        <a:font script="Syrn" typeface="Estrangelo Edessa"/>
+        <a:font script="Syrj" typeface="Estrangelo Edessa"/>
+        <a:font script="Syre" typeface="Estrangelo Edessa"/>
+        <a:font script="Sora" typeface="Nirmala UI"/>
+        <a:font script="Tale" typeface="Microsoft Tai Le"/>
+        <a:font script="Talu" typeface="Microsoft New Tai Lue"/>
+        <a:font script="Tfng" typeface="Ebrima"/>
       </a:minorFont>
     </a:fontScheme>
     <a:fmtScheme name="Office">
@@ -5968,200 +5286,141 @@
           <a:gsLst>
             <a:gs pos="0">
               <a:schemeClr val="phClr">
-                <a:tint val="50000"/>
-                <a:satMod val="300000"/>
+                <a:lumMod val="110000"/>
+                <a:satMod val="105000"/>
+                <a:tint val="67000"/>
               </a:schemeClr>
             </a:gs>
-            <a:gs pos="35000">
+            <a:gs pos="50000">
               <a:schemeClr val="phClr">
-                <a:tint val="37000"/>
-                <a:satMod val="300000"/>
+                <a:lumMod val="105000"/>
+                <a:satMod val="103000"/>
+                <a:tint val="73000"/>
               </a:schemeClr>
             </a:gs>
             <a:gs pos="100000">
               <a:schemeClr val="phClr">
-                <a:tint val="15000"/>
-                <a:satMod val="350000"/>
+                <a:lumMod val="105000"/>
+                <a:satMod val="109000"/>
+                <a:tint val="81000"/>
               </a:schemeClr>
             </a:gs>
           </a:gsLst>
-          <a:lin ang="16200000" scaled="1"/>
+          <a:lin ang="5400000" scaled="0"/>
         </a:gradFill>
         <a:gradFill rotWithShape="1">
           <a:gsLst>
             <a:gs pos="0">
               <a:schemeClr val="phClr">
-                <a:tint val="100000"/>
+                <a:satMod val="103000"/>
+                <a:lumMod val="102000"/>
+                <a:tint val="94000"/>
+              </a:schemeClr>
+            </a:gs>
+            <a:gs pos="50000">
+              <a:schemeClr val="phClr">
+                <a:satMod val="110000"/>
+                <a:lumMod val="100000"/>
                 <a:shade val="100000"/>
-                <a:satMod val="130000"/>
               </a:schemeClr>
             </a:gs>
             <a:gs pos="100000">
               <a:schemeClr val="phClr">
-                <a:tint val="50000"/>
-                <a:shade val="100000"/>
-                <a:satMod val="350000"/>
+                <a:lumMod val="99000"/>
+                <a:satMod val="120000"/>
+                <a:shade val="78000"/>
               </a:schemeClr>
             </a:gs>
           </a:gsLst>
-          <a:lin ang="16200000" scaled="0"/>
+          <a:lin ang="5400000" scaled="0"/>
         </a:gradFill>
       </a:fillStyleLst>
       <a:lnStyleLst>
-        <a:ln w="9525" cap="flat" cmpd="sng" algn="ctr">
-          <a:solidFill>
-            <a:schemeClr val="phClr">
-              <a:shade val="95000"/>
-              <a:satMod val="105000"/>
-            </a:schemeClr>
-          </a:solidFill>
-          <a:prstDash val="solid"/>
-        </a:ln>
-        <a:ln w="25400" cap="flat" cmpd="sng" algn="ctr">
+        <a:ln w="6350" cap="flat" cmpd="sng" algn="ctr">
           <a:solidFill>
             <a:schemeClr val="phClr"/>
           </a:solidFill>
           <a:prstDash val="solid"/>
+          <a:miter lim="800000"/>
         </a:ln>
-        <a:ln w="38100" cap="flat" cmpd="sng" algn="ctr">
+        <a:ln w="12700" cap="flat" cmpd="sng" algn="ctr">
           <a:solidFill>
             <a:schemeClr val="phClr"/>
           </a:solidFill>
           <a:prstDash val="solid"/>
+          <a:miter lim="800000"/>
+        </a:ln>
+        <a:ln w="19050" cap="flat" cmpd="sng" algn="ctr">
+          <a:solidFill>
+            <a:schemeClr val="phClr"/>
+          </a:solidFill>
+          <a:prstDash val="solid"/>
+          <a:miter lim="800000"/>
         </a:ln>
       </a:lnStyleLst>
       <a:effectStyleLst>
         <a:effectStyle>
+          <a:effectLst/>
+        </a:effectStyle>
+        <a:effectStyle>
+          <a:effectLst/>
+        </a:effectStyle>
+        <a:effectStyle>
           <a:effectLst>
-            <a:outerShdw blurRad="40000" dist="20000" dir="5400000" rotWithShape="0">
+            <a:outerShdw blurRad="57150" dist="19050" dir="5400000" algn="ctr" rotWithShape="0">
               <a:srgbClr val="000000">
-                <a:alpha val="38000"/>
+                <a:alpha val="63000"/>
               </a:srgbClr>
             </a:outerShdw>
           </a:effectLst>
-        </a:effectStyle>
-        <a:effectStyle>
-          <a:effectLst>
-            <a:outerShdw blurRad="40000" dist="23000" dir="5400000" rotWithShape="0">
-              <a:srgbClr val="000000">
-                <a:alpha val="35000"/>
-              </a:srgbClr>
-            </a:outerShdw>
-          </a:effectLst>
-        </a:effectStyle>
-        <a:effectStyle>
-          <a:effectLst>
-            <a:outerShdw blurRad="40000" dist="23000" dir="5400000" rotWithShape="0">
-              <a:srgbClr val="000000">
-                <a:alpha val="35000"/>
-              </a:srgbClr>
-            </a:outerShdw>
-          </a:effectLst>
-          <a:scene3d>
-            <a:camera prst="orthographicFront">
-              <a:rot lat="0" lon="0" rev="0"/>
-            </a:camera>
-            <a:lightRig rig="threePt" dir="t">
-              <a:rot lat="0" lon="0" rev="1200000"/>
-            </a:lightRig>
-          </a:scene3d>
-          <a:sp3d>
-            <a:bevelT w="63500" h="25400"/>
-          </a:sp3d>
         </a:effectStyle>
       </a:effectStyleLst>
       <a:bgFillStyleLst>
         <a:solidFill>
           <a:schemeClr val="phClr"/>
         </a:solidFill>
+        <a:solidFill>
+          <a:schemeClr val="phClr">
+            <a:tint val="95000"/>
+            <a:satMod val="170000"/>
+          </a:schemeClr>
+        </a:solidFill>
         <a:gradFill rotWithShape="1">
           <a:gsLst>
             <a:gs pos="0">
               <a:schemeClr val="phClr">
-                <a:tint val="40000"/>
-                <a:satMod val="350000"/>
+                <a:tint val="93000"/>
+                <a:satMod val="150000"/>
+                <a:shade val="98000"/>
+                <a:lumMod val="102000"/>
               </a:schemeClr>
             </a:gs>
-            <a:gs pos="40000">
+            <a:gs pos="50000">
               <a:schemeClr val="phClr">
-                <a:tint val="45000"/>
-                <a:shade val="99000"/>
-                <a:satMod val="350000"/>
+                <a:tint val="98000"/>
+                <a:satMod val="130000"/>
+                <a:shade val="90000"/>
+                <a:lumMod val="103000"/>
               </a:schemeClr>
             </a:gs>
             <a:gs pos="100000">
               <a:schemeClr val="phClr">
-                <a:shade val="20000"/>
-                <a:satMod val="255000"/>
+                <a:shade val="63000"/>
+                <a:satMod val="120000"/>
               </a:schemeClr>
             </a:gs>
           </a:gsLst>
-          <a:path path="circle">
-            <a:fillToRect l="50000" t="-80000" r="50000" b="180000"/>
-          </a:path>
-        </a:gradFill>
-        <a:gradFill rotWithShape="1">
-          <a:gsLst>
-            <a:gs pos="0">
-              <a:schemeClr val="phClr">
-                <a:tint val="80000"/>
-                <a:satMod val="300000"/>
-              </a:schemeClr>
-            </a:gs>
-            <a:gs pos="100000">
-              <a:schemeClr val="phClr">
-                <a:shade val="30000"/>
-                <a:satMod val="200000"/>
-              </a:schemeClr>
-            </a:gs>
-          </a:gsLst>
-          <a:path path="circle">
-            <a:fillToRect l="50000" t="50000" r="50000" b="50000"/>
-          </a:path>
+          <a:lin ang="5400000" scaled="0"/>
         </a:gradFill>
       </a:bgFillStyleLst>
     </a:fmtScheme>
   </a:themeElements>
-  <a:objectDefaults>
-    <a:spDef>
-      <a:spPr/>
-      <a:bodyPr/>
-      <a:lstStyle/>
-      <a:style>
-        <a:lnRef idx="1">
-          <a:schemeClr val="accent1"/>
-        </a:lnRef>
-        <a:fillRef idx="3">
-          <a:schemeClr val="accent1"/>
-        </a:fillRef>
-        <a:effectRef idx="2">
-          <a:schemeClr val="accent1"/>
-        </a:effectRef>
-        <a:fontRef idx="minor">
-          <a:schemeClr val="lt1"/>
-        </a:fontRef>
-      </a:style>
-    </a:spDef>
-    <a:lnDef>
-      <a:spPr/>
-      <a:bodyPr/>
-      <a:lstStyle/>
-      <a:style>
-        <a:lnRef idx="2">
-          <a:schemeClr val="accent1"/>
-        </a:lnRef>
-        <a:fillRef idx="0">
-          <a:schemeClr val="accent1"/>
-        </a:fillRef>
-        <a:effectRef idx="1">
-          <a:schemeClr val="accent1"/>
-        </a:effectRef>
-        <a:fontRef idx="minor">
-          <a:schemeClr val="tx1"/>
-        </a:fontRef>
-      </a:style>
-    </a:lnDef>
-  </a:objectDefaults>
+  <a:objectDefaults/>
   <a:extraClrSchemeLst/>
+  <a:extLst>
+    <a:ext uri="{05A4C25C-085E-4340-85A3-A5531E510DB2}">
+      <thm15:themeFamily xmlns:thm15="http://schemas.microsoft.com/office/thememl/2012/main" name="Office Theme" id="{2E142A2C-CD16-42D6-873A-C26D2A0506FA}" vid="{1BDDFF52-6CD6-40A5-AB3C-68EB2F1E4D0A}"/>
+    </a:ext>
+  </a:extLst>
 </a:theme>
 </file>
--- a/src/R/Modals/www/QA_report.docx
+++ b/src/R/Modals/www/QA_report.docx
@@ -7,105 +7,69 @@
         <w:pStyle w:val="Title"/>
       </w:pPr>
       <w:r>
-        <w:t xml:space="preserve">Revisión</w:t>
+        <w:t xml:space="preserve">Data</w:t>
       </w:r>
       <w:r>
         <w:t xml:space="preserve"> </w:t>
       </w:r>
       <w:r>
-        <w:t xml:space="preserve">de</w:t>
+        <w:t xml:space="preserve">quality</w:t>
       </w:r>
       <w:r>
         <w:t xml:space="preserve"> </w:t>
       </w:r>
       <w:r>
-        <w:t xml:space="preserve">calidad</w:t>
+        <w:t xml:space="preserve">review</w:t>
       </w:r>
       <w:r>
         <w:t xml:space="preserve"> </w:t>
       </w:r>
       <w:r>
-        <w:t xml:space="preserve">del</w:t>
+        <w:t xml:space="preserve">-</w:t>
       </w:r>
       <w:r>
         <w:t xml:space="preserve"> </w:t>
       </w:r>
       <w:r>
-        <w:t xml:space="preserve">dato</w:t>
+        <w:t xml:space="preserve">Caribe</w:t>
+      </w:r>
+    </w:p>
+    <w:p>
+      <w:pPr>
+        <w:pStyle w:val="Author"/>
+      </w:pPr>
+      <w:r>
+        <w:t xml:space="preserve">Measles</w:t>
       </w:r>
       <w:r>
         <w:t xml:space="preserve"> </w:t>
       </w:r>
       <w:r>
-        <w:t xml:space="preserve">-</w:t>
+        <w:t xml:space="preserve">and</w:t>
       </w:r>
       <w:r>
         <w:t xml:space="preserve"> </w:t>
       </w:r>
       <w:r>
-        <w:t xml:space="preserve">América</w:t>
+        <w:t xml:space="preserve">Rubella</w:t>
       </w:r>
       <w:r>
         <w:t xml:space="preserve"> </w:t>
       </w:r>
       <w:r>
-        <w:t xml:space="preserve">Latina</w:t>
-      </w:r>
-    </w:p>
-    <w:p>
-      <w:pPr>
-        <w:pStyle w:val="Author"/>
-      </w:pPr>
-      <w:r>
-        <w:t xml:space="preserve">Herramienta</w:t>
+        <w:t xml:space="preserve">Risk</w:t>
       </w:r>
       <w:r>
         <w:t xml:space="preserve"> </w:t>
       </w:r>
       <w:r>
-        <w:t xml:space="preserve">de</w:t>
+        <w:t xml:space="preserve">Assessment</w:t>
       </w:r>
       <w:r>
         <w:t xml:space="preserve"> </w:t>
       </w:r>
       <w:r>
-        <w:t xml:space="preserve">evaluación</w:t>
-      </w:r>
-      <w:r>
-        <w:t xml:space="preserve"> </w:t>
-      </w:r>
-      <w:r>
-        <w:t xml:space="preserve">del</w:t>
-      </w:r>
-      <w:r>
-        <w:t xml:space="preserve"> </w:t>
-      </w:r>
-      <w:r>
-        <w:t xml:space="preserve">riesgo</w:t>
-      </w:r>
-      <w:r>
-        <w:t xml:space="preserve"> </w:t>
-      </w:r>
-      <w:r>
-        <w:t xml:space="preserve">de</w:t>
-      </w:r>
-      <w:r>
-        <w:t xml:space="preserve"> </w:t>
-      </w:r>
-      <w:r>
-        <w:t xml:space="preserve">sarampión</w:t>
-      </w:r>
-      <w:r>
-        <w:t xml:space="preserve"> </w:t>
-      </w:r>
-      <w:r>
-        <w:t xml:space="preserve">y</w:t>
-      </w:r>
-      <w:r>
-        <w:t xml:space="preserve"> </w:t>
-      </w:r>
-      <w:r>
-        <w:t xml:space="preserve">rubéola</w:t>
+        <w:t xml:space="preserve">Tool</w:t>
       </w:r>
     </w:p>
     <w:p>
@@ -113,7 +77,7 @@
         <w:pStyle w:val="Date"/>
       </w:pPr>
       <w:r>
-        <w:t xml:space="preserve">09.10.2024</w:t>
+        <w:t xml:space="preserve">03.11.2024</w:t>
       </w:r>
     </w:p>
     <w:p>
@@ -121,13 +85,13 @@
         <w:br w:type="page"/>
       </w:r>
     </w:p>
-    <w:bookmarkStart w:id="26" w:name="X6c2ffd3f70a03f28246498dfeb31410e0ba1922"/>
+    <w:bookmarkStart w:id="26" w:name="Xb119aa581dc399d58d33251aa685b91f27f1690"/>
     <w:p>
       <w:pPr>
         <w:pStyle w:val="Heading1"/>
       </w:pPr>
       <w:r>
-        <w:t xml:space="preserve">Revisión de calidad de datos vectoriales geoespaciales (shapefiles)</w:t>
+        <w:t xml:space="preserve">Quality review of geospatial vector data (shapefile)</w:t>
       </w:r>
     </w:p>
     <w:p>
@@ -177,13 +141,13 @@
         </w:drawing>
       </w:r>
     </w:p>
-    <w:bookmarkStart w:id="23" w:name="problemas-encontrados"/>
+    <w:bookmarkStart w:id="23" w:name="problems-found"/>
     <w:p>
       <w:pPr>
         <w:pStyle w:val="Heading4"/>
       </w:pPr>
       <w:r>
-        <w:t xml:space="preserve">Problemas encontrados:</w:t>
+        <w:t xml:space="preserve">Problems found:</w:t>
       </w:r>
     </w:p>
     <w:p>
@@ -195,17 +159,17 @@
         </w:numPr>
       </w:pPr>
       <w:r>
-        <w:t xml:space="preserve">Ninguno.</w:t>
+        <w:t xml:space="preserve">None.</w:t>
       </w:r>
     </w:p>
     <w:bookmarkEnd w:id="23"/>
-    <w:bookmarkStart w:id="25" w:name="filas-con-datos-faltantes."/>
+    <w:bookmarkStart w:id="25" w:name="rows-with-missing-data."/>
     <w:p>
       <w:pPr>
         <w:pStyle w:val="Heading4"/>
       </w:pPr>
       <w:r>
-        <w:t xml:space="preserve">Filas con datos faltantes</w:t>
+        <w:t xml:space="preserve">Rows with missing data</w:t>
       </w:r>
       <w:r>
         <w:rPr>
@@ -238,7 +202,7 @@
               <w:jc w:val="left"/>
             </w:pPr>
             <w:r>
-              <w:t xml:space="preserve">No se encontraron datos faltantes</w:t>
+              <w:t xml:space="preserve">No missing data found</w:t>
             </w:r>
           </w:p>
         </w:tc>
@@ -261,13 +225,13 @@
     </w:p>
     <w:bookmarkEnd w:id="25"/>
     <w:bookmarkEnd w:id="26"/>
-    <w:bookmarkStart w:id="69" w:name="revisión-de-calidad-de-datos-del-país"/>
+    <w:bookmarkStart w:id="69" w:name="review-of-country-data-quality"/>
     <w:p>
       <w:pPr>
         <w:pStyle w:val="Heading1"/>
       </w:pPr>
       <w:r>
-        <w:t xml:space="preserve">Revisión de calidad de datos del país</w:t>
+        <w:t xml:space="preserve">Review of country data quality</w:t>
       </w:r>
     </w:p>
     <w:bookmarkStart w:id="28" w:name="general"/>
@@ -279,13 +243,13 @@
         <w:t xml:space="preserve">1. General</w:t>
       </w:r>
     </w:p>
-    <w:bookmarkStart w:id="27" w:name="problemas-encontrados-1"/>
+    <w:bookmarkStart w:id="27" w:name="problems-found-1"/>
     <w:p>
       <w:pPr>
         <w:pStyle w:val="Heading4"/>
       </w:pPr>
       <w:r>
-        <w:t xml:space="preserve">Problemas encontrados:</w:t>
+        <w:t xml:space="preserve">Problems found:</w:t>
       </w:r>
     </w:p>
     <w:p>
@@ -297,7 +261,7 @@
         </w:numPr>
       </w:pPr>
       <w:r>
-        <w:t xml:space="preserve">Ninguno.</w:t>
+        <w:t xml:space="preserve">None.</w:t>
       </w:r>
     </w:p>
     <w:p>
@@ -307,22 +271,22 @@
     </w:p>
     <w:bookmarkEnd w:id="27"/>
     <w:bookmarkEnd w:id="28"/>
-    <w:bookmarkStart w:id="35" w:name="datos-de-población-y-área"/>
+    <w:bookmarkStart w:id="35" w:name="population-and-area-data"/>
     <w:p>
       <w:pPr>
         <w:pStyle w:val="Heading3"/>
       </w:pPr>
       <w:r>
-        <w:t xml:space="preserve">2. Datos de población y área</w:t>
-      </w:r>
-    </w:p>
-    <w:bookmarkStart w:id="29" w:name="datos-faltantes-por-variable."/>
+        <w:t xml:space="preserve">2. Population and area data</w:t>
+      </w:r>
+    </w:p>
+    <w:bookmarkStart w:id="29" w:name="missing-data-by-variable."/>
     <w:p>
       <w:pPr>
         <w:pStyle w:val="Heading4"/>
       </w:pPr>
       <w:r>
-        <w:t xml:space="preserve">Datos faltantes por variable.</w:t>
+        <w:t xml:space="preserve">Missing data by variable.</w:t>
       </w:r>
     </w:p>
     <w:tbl>
@@ -360,7 +324,7 @@
               <w:jc w:val="right"/>
             </w:pPr>
             <w:r>
-              <w:t xml:space="preserve">Datos faltantes</w:t>
+              <w:t xml:space="preserve">Missing data</w:t>
             </w:r>
           </w:p>
         </w:tc>
@@ -538,7 +502,7 @@
               <w:jc w:val="left"/>
             </w:pPr>
             <w:r>
-              <w:t xml:space="preserve">Población total</w:t>
+              <w:t xml:space="preserve">Total population</w:t>
             </w:r>
           </w:p>
         </w:tc>
@@ -576,7 +540,7 @@
               <w:jc w:val="left"/>
             </w:pPr>
             <w:r>
-              <w:t xml:space="preserve">Area (km2) del municipio</w:t>
+              <w:t xml:space="preserve">Area (km2)</w:t>
             </w:r>
           </w:p>
         </w:tc>
@@ -607,13 +571,13 @@
       </w:tr>
     </w:tbl>
     <w:bookmarkEnd w:id="29"/>
-    <w:bookmarkStart w:id="31" w:name="filas-con-datos-faltantes.-1"/>
+    <w:bookmarkStart w:id="31" w:name="rows-with-missing-data.-1"/>
     <w:p>
       <w:pPr>
         <w:pStyle w:val="Heading4"/>
       </w:pPr>
       <w:r>
-        <w:t xml:space="preserve">Filas con datos faltantes</w:t>
+        <w:t xml:space="preserve">Rows with missing data</w:t>
       </w:r>
       <w:r>
         <w:rPr>
@@ -646,7 +610,7 @@
               <w:jc w:val="left"/>
             </w:pPr>
             <w:r>
-              <w:t xml:space="preserve">No se encontraron datos faltantes</w:t>
+              <w:t xml:space="preserve">No missing data found</w:t>
             </w:r>
           </w:p>
         </w:tc>
@@ -663,13 +627,13 @@
       </w:tr>
     </w:tbl>
     <w:bookmarkEnd w:id="31"/>
-    <w:bookmarkStart w:id="32" w:name="datos-con-geocódigos-inválidos."/>
+    <w:bookmarkStart w:id="32" w:name="data-with-invalid-geocodes."/>
     <w:p>
       <w:pPr>
         <w:pStyle w:val="Heading4"/>
       </w:pPr>
       <w:r>
-        <w:t xml:space="preserve">Datos con geocódigos inválidos.</w:t>
+        <w:t xml:space="preserve">Data with invalid geocodes.</w:t>
       </w:r>
     </w:p>
     <w:tbl>
@@ -693,7 +657,7 @@
               <w:jc w:val="left"/>
             </w:pPr>
             <w:r>
-              <w:t xml:space="preserve">No se encontraron geocódigos inválidos</w:t>
+              <w:t xml:space="preserve">No invalid geocodes found</w:t>
             </w:r>
           </w:p>
         </w:tc>
@@ -710,13 +674,13 @@
       </w:tr>
     </w:tbl>
     <w:bookmarkEnd w:id="32"/>
-    <w:bookmarkStart w:id="33" w:name="datos-no-numéricos-en-población-total."/>
+    <w:bookmarkStart w:id="33" w:name="non-numeric-data-in-total-population."/>
     <w:p>
       <w:pPr>
         <w:pStyle w:val="Heading4"/>
       </w:pPr>
       <w:r>
-        <w:t xml:space="preserve">Datos no numéricos en</w:t>
+        <w:t xml:space="preserve">Non-numeric data in</w:t>
       </w:r>
       <w:r>
         <w:t xml:space="preserve"> </w:t>
@@ -725,7 +689,7 @@
         <w:t xml:space="preserve">‘</w:t>
       </w:r>
       <w:r>
-        <w:t xml:space="preserve">Población total</w:t>
+        <w:t xml:space="preserve">Total population</w:t>
       </w:r>
       <w:r>
         <w:t xml:space="preserve">’</w:t>
@@ -755,7 +719,7 @@
               <w:jc w:val="left"/>
             </w:pPr>
             <w:r>
-              <w:t xml:space="preserve">No se encontraron datos no numéricos</w:t>
+              <w:t xml:space="preserve">No non-numeric data found</w:t>
             </w:r>
           </w:p>
         </w:tc>
@@ -772,13 +736,13 @@
       </w:tr>
     </w:tbl>
     <w:bookmarkEnd w:id="33"/>
-    <w:bookmarkStart w:id="34" w:name="X961a01fbf9656b84af79fbdd881f368e0d232f5"/>
+    <w:bookmarkStart w:id="34" w:name="non-numeric-data-in-area-km2."/>
     <w:p>
       <w:pPr>
         <w:pStyle w:val="Heading4"/>
       </w:pPr>
       <w:r>
-        <w:t xml:space="preserve">Datos no numéricos en</w:t>
+        <w:t xml:space="preserve">Non-numeric data in</w:t>
       </w:r>
       <w:r>
         <w:t xml:space="preserve"> </w:t>
@@ -787,7 +751,7 @@
         <w:t xml:space="preserve">‘</w:t>
       </w:r>
       <w:r>
-        <w:t xml:space="preserve">Area (km2) del municipio</w:t>
+        <w:t xml:space="preserve">Area (km2)</w:t>
       </w:r>
       <w:r>
         <w:t xml:space="preserve">’</w:t>
@@ -817,7 +781,7 @@
               <w:jc w:val="left"/>
             </w:pPr>
             <w:r>
-              <w:t xml:space="preserve">No se encontraron datos no numéricos</w:t>
+              <w:t xml:space="preserve">No non-numeric data found</w:t>
             </w:r>
           </w:p>
         </w:tc>
@@ -840,22 +804,22 @@
     </w:p>
     <w:bookmarkEnd w:id="34"/>
     <w:bookmarkEnd w:id="35"/>
-    <w:bookmarkStart w:id="42" w:name="inmunidad-poblacional"/>
+    <w:bookmarkStart w:id="42" w:name="population-immunity"/>
     <w:p>
       <w:pPr>
         <w:pStyle w:val="Heading3"/>
       </w:pPr>
       <w:r>
-        <w:t xml:space="preserve">3. Inmunidad poblacional</w:t>
-      </w:r>
-    </w:p>
-    <w:bookmarkStart w:id="36" w:name="datos-faltantes-por-variable.-1"/>
+        <w:t xml:space="preserve">3. Population immunity</w:t>
+      </w:r>
+    </w:p>
+    <w:bookmarkStart w:id="36" w:name="missing-data-by-variable.-1"/>
     <w:p>
       <w:pPr>
         <w:pStyle w:val="Heading4"/>
       </w:pPr>
       <w:r>
-        <w:t xml:space="preserve">Datos faltantes por variable.</w:t>
+        <w:t xml:space="preserve">Missing data by variable.</w:t>
       </w:r>
     </w:p>
     <w:tbl>
@@ -893,7 +857,7 @@
               <w:jc w:val="right"/>
             </w:pPr>
             <w:r>
-              <w:t xml:space="preserve">Datos faltantes</w:t>
+              <w:t xml:space="preserve">Missing data</w:t>
             </w:r>
           </w:p>
         </w:tc>
@@ -1071,7 +1035,7 @@
               <w:jc w:val="left"/>
             </w:pPr>
             <w:r>
-              <w:t xml:space="preserve">SRP1 2019</w:t>
+              <w:t xml:space="preserve">MMR1 2019</w:t>
             </w:r>
           </w:p>
         </w:tc>
@@ -1109,7 +1073,7 @@
               <w:jc w:val="left"/>
             </w:pPr>
             <w:r>
-              <w:t xml:space="preserve">SRP1 2020</w:t>
+              <w:t xml:space="preserve">MMR1 2020</w:t>
             </w:r>
           </w:p>
         </w:tc>
@@ -1147,7 +1111,7 @@
               <w:jc w:val="left"/>
             </w:pPr>
             <w:r>
-              <w:t xml:space="preserve">SRP1 2021</w:t>
+              <w:t xml:space="preserve">MMR1 2021</w:t>
             </w:r>
           </w:p>
         </w:tc>
@@ -1185,7 +1149,7 @@
               <w:jc w:val="left"/>
             </w:pPr>
             <w:r>
-              <w:t xml:space="preserve">SRP1 2022</w:t>
+              <w:t xml:space="preserve">MMR1 2022</w:t>
             </w:r>
           </w:p>
         </w:tc>
@@ -1223,7 +1187,7 @@
               <w:jc w:val="left"/>
             </w:pPr>
             <w:r>
-              <w:t xml:space="preserve">SRP1 2023</w:t>
+              <w:t xml:space="preserve">MMR1 2023</w:t>
             </w:r>
           </w:p>
         </w:tc>
@@ -1261,7 +1225,7 @@
               <w:jc w:val="left"/>
             </w:pPr>
             <w:r>
-              <w:t xml:space="preserve">SRP2 2019</w:t>
+              <w:t xml:space="preserve">MMR2 2019</w:t>
             </w:r>
           </w:p>
         </w:tc>
@@ -1299,7 +1263,7 @@
               <w:jc w:val="left"/>
             </w:pPr>
             <w:r>
-              <w:t xml:space="preserve">SRP2 2020</w:t>
+              <w:t xml:space="preserve">MMR2 2020</w:t>
             </w:r>
           </w:p>
         </w:tc>
@@ -1337,7 +1301,7 @@
               <w:jc w:val="left"/>
             </w:pPr>
             <w:r>
-              <w:t xml:space="preserve">SRP2 2021</w:t>
+              <w:t xml:space="preserve">MMR2 2021</w:t>
             </w:r>
           </w:p>
         </w:tc>
@@ -1375,7 +1339,7 @@
               <w:jc w:val="left"/>
             </w:pPr>
             <w:r>
-              <w:t xml:space="preserve">SRP2 2022</w:t>
+              <w:t xml:space="preserve">MMR2 2022</w:t>
             </w:r>
           </w:p>
         </w:tc>
@@ -1413,7 +1377,7 @@
               <w:jc w:val="left"/>
             </w:pPr>
             <w:r>
-              <w:t xml:space="preserve">SRP2 2023</w:t>
+              <w:t xml:space="preserve">MMR2 2023</w:t>
             </w:r>
           </w:p>
         </w:tc>
@@ -1451,7 +1415,7 @@
               <w:jc w:val="left"/>
             </w:pPr>
             <w:r>
-              <w:t xml:space="preserve">Cobertura de la última campaña de seguimiento</w:t>
+              <w:t xml:space="preserve">Coverage of latest follow-up campaign</w:t>
             </w:r>
           </w:p>
         </w:tc>
@@ -1482,13 +1446,13 @@
       </w:tr>
     </w:tbl>
     <w:bookmarkEnd w:id="36"/>
-    <w:bookmarkStart w:id="38" w:name="datos-identificadores-faltantes."/>
+    <w:bookmarkStart w:id="38" w:name="missing-identifier-data."/>
     <w:p>
       <w:pPr>
         <w:pStyle w:val="Heading4"/>
       </w:pPr>
       <w:r>
-        <w:t xml:space="preserve">Datos identificadores faltantes</w:t>
+        <w:t xml:space="preserve">Missing identifier data</w:t>
       </w:r>
       <w:r>
         <w:rPr>
@@ -1521,7 +1485,7 @@
               <w:jc w:val="left"/>
             </w:pPr>
             <w:r>
-              <w:t xml:space="preserve">No se encontraron datos faltantes</w:t>
+              <w:t xml:space="preserve">No missing data found</w:t>
             </w:r>
           </w:p>
         </w:tc>
@@ -1538,13 +1502,13 @@
       </w:tr>
     </w:tbl>
     <w:bookmarkEnd w:id="38"/>
-    <w:bookmarkStart w:id="39" w:name="datos-con-geocódigos-inválidos.-1"/>
+    <w:bookmarkStart w:id="39" w:name="data-with-invalid-geocodes.-1"/>
     <w:p>
       <w:pPr>
         <w:pStyle w:val="Heading4"/>
       </w:pPr>
       <w:r>
-        <w:t xml:space="preserve">Datos con geocódigos inválidos.</w:t>
+        <w:t xml:space="preserve">Data with invalid geocodes.</w:t>
       </w:r>
     </w:p>
     <w:tbl>
@@ -1568,7 +1532,7 @@
               <w:jc w:val="left"/>
             </w:pPr>
             <w:r>
-              <w:t xml:space="preserve">No se encontraron geocódigos inválidos</w:t>
+              <w:t xml:space="preserve">No invalid geocodes found</w:t>
             </w:r>
           </w:p>
         </w:tc>
@@ -1585,13 +1549,13 @@
       </w:tr>
     </w:tbl>
     <w:bookmarkEnd w:id="39"/>
-    <w:bookmarkStart w:id="40" w:name="X1466cdcc7d2ad893ef08e58c3573556b681ec44"/>
+    <w:bookmarkStart w:id="40" w:name="X878353f2c2bd9584fbc69c178dfa636ce05ac24"/>
     <w:p>
       <w:pPr>
         <w:pStyle w:val="Heading4"/>
       </w:pPr>
       <w:r>
-        <w:t xml:space="preserve">No se encontraron datos no numéricos o faltantes (SRP1)</w:t>
+        <w:t xml:space="preserve">No non-numeric or missing data found (MMR1)</w:t>
       </w:r>
     </w:p>
     <w:tbl>
@@ -1615,7 +1579,7 @@
               <w:jc w:val="left"/>
             </w:pPr>
             <w:r>
-              <w:t xml:space="preserve">No se encontraron datos no numéricos o faltantes</w:t>
+              <w:t xml:space="preserve">No non-numeric or missing data found</w:t>
             </w:r>
           </w:p>
         </w:tc>
@@ -1632,13 +1596,13 @@
       </w:tr>
     </w:tbl>
     <w:bookmarkEnd w:id="40"/>
-    <w:bookmarkStart w:id="41" w:name="X98b48dd46d803f6da30f31f77414f202e86b745"/>
+    <w:bookmarkStart w:id="41" w:name="Xa53ccefc127edb0d2211747b5c9c81d868f2508"/>
     <w:p>
       <w:pPr>
         <w:pStyle w:val="Heading4"/>
       </w:pPr>
       <w:r>
-        <w:t xml:space="preserve">No se encontraron datos no numéricos o faltantes (SRP2, Cobertura de la última campaña de seguimiento)</w:t>
+        <w:t xml:space="preserve">No non-numeric or missing data found (MMR2, Coverage of latest follow-up campaign)</w:t>
       </w:r>
     </w:p>
     <w:tbl>
@@ -1662,7 +1626,7 @@
               <w:jc w:val="left"/>
             </w:pPr>
             <w:r>
-              <w:t xml:space="preserve">No se encontraron datos no numéricos o faltantes</w:t>
+              <w:t xml:space="preserve">No non-numeric or missing data found</w:t>
             </w:r>
           </w:p>
         </w:tc>
@@ -1685,22 +1649,22 @@
     </w:p>
     <w:bookmarkEnd w:id="41"/>
     <w:bookmarkEnd w:id="42"/>
-    <w:bookmarkStart w:id="48" w:name="desempeño-del-programa"/>
+    <w:bookmarkStart w:id="48" w:name="program-delivery-performance"/>
     <w:p>
       <w:pPr>
         <w:pStyle w:val="Heading3"/>
       </w:pPr>
       <w:r>
-        <w:t xml:space="preserve">4. Desempeño del programa</w:t>
-      </w:r>
-    </w:p>
-    <w:bookmarkStart w:id="43" w:name="datos-faltantes-por-variable.-2"/>
+        <w:t xml:space="preserve">4. Program delivery performance</w:t>
+      </w:r>
+    </w:p>
+    <w:bookmarkStart w:id="43" w:name="missing-data-by-variable.-2"/>
     <w:p>
       <w:pPr>
         <w:pStyle w:val="Heading4"/>
       </w:pPr>
       <w:r>
-        <w:t xml:space="preserve">Datos faltantes por variable.</w:t>
+        <w:t xml:space="preserve">Missing data by variable.</w:t>
       </w:r>
     </w:p>
     <w:tbl>
@@ -1738,7 +1702,7 @@
               <w:jc w:val="right"/>
             </w:pPr>
             <w:r>
-              <w:t xml:space="preserve">Datos faltantes</w:t>
+              <w:t xml:space="preserve">Missing data</w:t>
             </w:r>
           </w:p>
         </w:tc>
@@ -1928,6 +1892,120 @@
               <w:jc w:val="right"/>
             </w:pPr>
             <w:r>
+              <w:t xml:space="preserve">Yes</w:t>
+            </w:r>
+          </w:p>
+        </w:tc>
+        <w:tc>
+          <w:tcPr/>
+          <w:p>
+            <w:pPr>
+              <w:pStyle w:val="Compact"/>
+              <w:jc w:val="right"/>
+            </w:pPr>
+            <w:r>
+              <w:t xml:space="preserve">2</w:t>
+            </w:r>
+          </w:p>
+        </w:tc>
+      </w:tr>
+      <w:tr>
+        <w:tc>
+          <w:tcPr/>
+          <w:p>
+            <w:pPr>
+              <w:pStyle w:val="Compact"/>
+              <w:jc w:val="left"/>
+            </w:pPr>
+            <w:r>
+              <w:t xml:space="preserve">Número de dosis de SRP1</w:t>
+            </w:r>
+          </w:p>
+        </w:tc>
+        <w:tc>
+          <w:tcPr/>
+          <w:p>
+            <w:pPr>
+              <w:pStyle w:val="Compact"/>
+              <w:jc w:val="right"/>
+            </w:pPr>
+            <w:r>
+              <w:t xml:space="preserve">Yes</w:t>
+            </w:r>
+          </w:p>
+        </w:tc>
+        <w:tc>
+          <w:tcPr/>
+          <w:p>
+            <w:pPr>
+              <w:pStyle w:val="Compact"/>
+              <w:jc w:val="right"/>
+            </w:pPr>
+            <w:r>
+              <w:t xml:space="preserve">1</w:t>
+            </w:r>
+          </w:p>
+        </w:tc>
+      </w:tr>
+      <w:tr>
+        <w:tc>
+          <w:tcPr/>
+          <w:p>
+            <w:pPr>
+              <w:pStyle w:val="Compact"/>
+              <w:jc w:val="left"/>
+            </w:pPr>
+            <w:r>
+              <w:t xml:space="preserve">Número de dosis de SRP2</w:t>
+            </w:r>
+          </w:p>
+        </w:tc>
+        <w:tc>
+          <w:tcPr/>
+          <w:p>
+            <w:pPr>
+              <w:pStyle w:val="Compact"/>
+              <w:jc w:val="right"/>
+            </w:pPr>
+            <w:r>
+              <w:t xml:space="preserve">Yes</w:t>
+            </w:r>
+          </w:p>
+        </w:tc>
+        <w:tc>
+          <w:tcPr/>
+          <w:p>
+            <w:pPr>
+              <w:pStyle w:val="Compact"/>
+              <w:jc w:val="right"/>
+            </w:pPr>
+            <w:r>
+              <w:t xml:space="preserve">1</w:t>
+            </w:r>
+          </w:p>
+        </w:tc>
+      </w:tr>
+      <w:tr>
+        <w:tc>
+          <w:tcPr/>
+          <w:p>
+            <w:pPr>
+              <w:pStyle w:val="Compact"/>
+              <w:jc w:val="left"/>
+            </w:pPr>
+            <w:r>
+              <w:t xml:space="preserve">MMR1-MMR2 drop-out rate</w:t>
+            </w:r>
+          </w:p>
+        </w:tc>
+        <w:tc>
+          <w:tcPr/>
+          <w:p>
+            <w:pPr>
+              <w:pStyle w:val="Compact"/>
+              <w:jc w:val="right"/>
+            </w:pPr>
+            <w:r>
               <w:t xml:space="preserve">No</w:t>
             </w:r>
           </w:p>
@@ -1954,121 +2032,7 @@
               <w:jc w:val="left"/>
             </w:pPr>
             <w:r>
-              <w:t xml:space="preserve">Número de dosis de SRP1</w:t>
-            </w:r>
-          </w:p>
-        </w:tc>
-        <w:tc>
-          <w:tcPr/>
-          <w:p>
-            <w:pPr>
-              <w:pStyle w:val="Compact"/>
-              <w:jc w:val="right"/>
-            </w:pPr>
-            <w:r>
-              <w:t xml:space="preserve">No</w:t>
-            </w:r>
-          </w:p>
-        </w:tc>
-        <w:tc>
-          <w:tcPr/>
-          <w:p>
-            <w:pPr>
-              <w:pStyle w:val="Compact"/>
-              <w:jc w:val="right"/>
-            </w:pPr>
-            <w:r>
-              <w:t xml:space="preserve">0</w:t>
-            </w:r>
-          </w:p>
-        </w:tc>
-      </w:tr>
-      <w:tr>
-        <w:tc>
-          <w:tcPr/>
-          <w:p>
-            <w:pPr>
-              <w:pStyle w:val="Compact"/>
-              <w:jc w:val="left"/>
-            </w:pPr>
-            <w:r>
-              <w:t xml:space="preserve">Número de dosis de SRP2</w:t>
-            </w:r>
-          </w:p>
-        </w:tc>
-        <w:tc>
-          <w:tcPr/>
-          <w:p>
-            <w:pPr>
-              <w:pStyle w:val="Compact"/>
-              <w:jc w:val="right"/>
-            </w:pPr>
-            <w:r>
-              <w:t xml:space="preserve">No</w:t>
-            </w:r>
-          </w:p>
-        </w:tc>
-        <w:tc>
-          <w:tcPr/>
-          <w:p>
-            <w:pPr>
-              <w:pStyle w:val="Compact"/>
-              <w:jc w:val="right"/>
-            </w:pPr>
-            <w:r>
-              <w:t xml:space="preserve">0</w:t>
-            </w:r>
-          </w:p>
-        </w:tc>
-      </w:tr>
-      <w:tr>
-        <w:tc>
-          <w:tcPr/>
-          <w:p>
-            <w:pPr>
-              <w:pStyle w:val="Compact"/>
-              <w:jc w:val="left"/>
-            </w:pPr>
-            <w:r>
-              <w:t xml:space="preserve">Tasa deserción SRP1 - SRP2</w:t>
-            </w:r>
-          </w:p>
-        </w:tc>
-        <w:tc>
-          <w:tcPr/>
-          <w:p>
-            <w:pPr>
-              <w:pStyle w:val="Compact"/>
-              <w:jc w:val="right"/>
-            </w:pPr>
-            <w:r>
-              <w:t xml:space="preserve">No</w:t>
-            </w:r>
-          </w:p>
-        </w:tc>
-        <w:tc>
-          <w:tcPr/>
-          <w:p>
-            <w:pPr>
-              <w:pStyle w:val="Compact"/>
-              <w:jc w:val="right"/>
-            </w:pPr>
-            <w:r>
-              <w:t xml:space="preserve">0</w:t>
-            </w:r>
-          </w:p>
-        </w:tc>
-      </w:tr>
-      <w:tr>
-        <w:tc>
-          <w:tcPr/>
-          <w:p>
-            <w:pPr>
-              <w:pStyle w:val="Compact"/>
-              <w:jc w:val="left"/>
-            </w:pPr>
-            <w:r>
-              <w:t xml:space="preserve">Tasa deserción Penta1 - SRP1</w:t>
+              <w:t xml:space="preserve">Penta1–MMR1 drop-out rate</w:t>
             </w:r>
           </w:p>
         </w:tc>
@@ -2099,13 +2063,13 @@
       </w:tr>
     </w:tbl>
     <w:bookmarkEnd w:id="43"/>
-    <w:bookmarkStart w:id="45" w:name="datos-identificadores-faltantes.-1"/>
+    <w:bookmarkStart w:id="45" w:name="missing-identifier-data.-1"/>
     <w:p>
       <w:pPr>
         <w:pStyle w:val="Heading4"/>
       </w:pPr>
       <w:r>
-        <w:t xml:space="preserve">Datos identificadores faltantes</w:t>
+        <w:t xml:space="preserve">Missing identifier data</w:t>
       </w:r>
       <w:r>
         <w:rPr>
@@ -2138,7 +2102,7 @@
               <w:jc w:val="left"/>
             </w:pPr>
             <w:r>
-              <w:t xml:space="preserve">No se encontraron datos faltantes</w:t>
+              <w:t xml:space="preserve">No missing data found</w:t>
             </w:r>
           </w:p>
         </w:tc>
@@ -2155,13 +2119,13 @@
       </w:tr>
     </w:tbl>
     <w:bookmarkEnd w:id="45"/>
-    <w:bookmarkStart w:id="46" w:name="datos-con-geocódigos-inválidos.-2"/>
+    <w:bookmarkStart w:id="46" w:name="data-with-invalid-geocodes.-2"/>
     <w:p>
       <w:pPr>
         <w:pStyle w:val="Heading4"/>
       </w:pPr>
       <w:r>
-        <w:t xml:space="preserve">Datos con geocódigos inválidos.</w:t>
+        <w:t xml:space="preserve">Data with invalid geocodes.</w:t>
       </w:r>
     </w:p>
     <w:tbl>
@@ -2185,7 +2149,7 @@
               <w:jc w:val="left"/>
             </w:pPr>
             <w:r>
-              <w:t xml:space="preserve">No se encontraron geocódigos inválidos</w:t>
+              <w:t xml:space="preserve">No invalid geocodes found</w:t>
             </w:r>
           </w:p>
         </w:tc>
@@ -2202,13 +2166,882 @@
       </w:tr>
     </w:tbl>
     <w:bookmarkEnd w:id="46"/>
-    <w:bookmarkStart w:id="47" w:name="Xa1e6b2de5ab4fee5a5d04ef4b85bdc0cff9846f"/>
+    <w:bookmarkStart w:id="47" w:name="Xea08dc02d72a7e89a3f4c1866f58804a7bf8b38"/>
     <w:p>
       <w:pPr>
         <w:pStyle w:val="Heading4"/>
       </w:pPr>
       <w:r>
-        <w:t xml:space="preserve">Existen datos no numéricos o faltantes en número de dosis y tasa de deserción.</w:t>
+        <w:t xml:space="preserve">Non-numeric or missing data on number of doses and drop-out rate.</w:t>
+      </w:r>
+    </w:p>
+    <w:tbl>
+      <w:tblPr>
+        <w:tblStyle w:val="Table"/>
+        <w:tblW w:type="pct" w:w="5000"/>
+        <w:tblLayout w:type="fixed"/>
+        <w:tblLook w:firstRow="1" w:lastRow="0" w:firstColumn="0" w:lastColumn="0" w:noHBand="0" w:noVBand="0" w:val="0020"/>
+      </w:tblPr>
+      <w:tblGrid>
+        <w:gridCol w:w="194"/>
+        <w:gridCol w:w="826"/>
+        <w:gridCol w:w="826"/>
+        <w:gridCol w:w="1311"/>
+        <w:gridCol w:w="1166"/>
+        <w:gridCol w:w="1166"/>
+        <w:gridCol w:w="1166"/>
+        <w:gridCol w:w="1263"/>
+      </w:tblGrid>
+      <w:tr>
+        <w:trPr>
+          <w:tblHeader w:val="on"/>
+        </w:trPr>
+        <w:tc>
+          <w:tcPr/>
+          <w:p>
+            <w:pPr>
+              <w:pStyle w:val="Compact"/>
+              <w:jc w:val="right"/>
+            </w:pPr>
+            <w:r>
+              <w:t xml:space="preserve">ROW</w:t>
+            </w:r>
+          </w:p>
+        </w:tc>
+        <w:tc>
+          <w:tcPr/>
+          <w:p>
+            <w:pPr>
+              <w:pStyle w:val="Compact"/>
+              <w:jc w:val="left"/>
+            </w:pPr>
+            <w:r>
+              <w:t xml:space="preserve">Geocódigo Admin1</w:t>
+            </w:r>
+          </w:p>
+        </w:tc>
+        <w:tc>
+          <w:tcPr/>
+          <w:p>
+            <w:pPr>
+              <w:pStyle w:val="Compact"/>
+              <w:jc w:val="left"/>
+            </w:pPr>
+            <w:r>
+              <w:t xml:space="preserve">Geocódigo Admin2</w:t>
+            </w:r>
+          </w:p>
+        </w:tc>
+        <w:tc>
+          <w:tcPr/>
+          <w:p>
+            <w:pPr>
+              <w:pStyle w:val="Compact"/>
+              <w:jc w:val="right"/>
+            </w:pPr>
+            <w:r>
+              <w:t xml:space="preserve">Número de dosis de Penta 1</w:t>
+            </w:r>
+          </w:p>
+        </w:tc>
+        <w:tc>
+          <w:tcPr/>
+          <w:p>
+            <w:pPr>
+              <w:pStyle w:val="Compact"/>
+              <w:jc w:val="right"/>
+            </w:pPr>
+            <w:r>
+              <w:t xml:space="preserve">Número de dosis de SRP1</w:t>
+            </w:r>
+          </w:p>
+        </w:tc>
+        <w:tc>
+          <w:tcPr/>
+          <w:p>
+            <w:pPr>
+              <w:pStyle w:val="Compact"/>
+              <w:jc w:val="right"/>
+            </w:pPr>
+            <w:r>
+              <w:t xml:space="preserve">Número de dosis de SRP2</w:t>
+            </w:r>
+          </w:p>
+        </w:tc>
+        <w:tc>
+          <w:tcPr/>
+          <w:p>
+            <w:pPr>
+              <w:pStyle w:val="Compact"/>
+              <w:jc w:val="right"/>
+            </w:pPr>
+            <w:r>
+              <w:t xml:space="preserve">MMR1-MMR2 drop-out rate</w:t>
+            </w:r>
+          </w:p>
+        </w:tc>
+        <w:tc>
+          <w:tcPr/>
+          <w:p>
+            <w:pPr>
+              <w:pStyle w:val="Compact"/>
+              <w:jc w:val="right"/>
+            </w:pPr>
+            <w:r>
+              <w:t xml:space="preserve">Penta1–MMR1 drop-out rate</w:t>
+            </w:r>
+          </w:p>
+        </w:tc>
+      </w:tr>
+      <w:tr>
+        <w:tc>
+          <w:tcPr/>
+          <w:p>
+            <w:pPr>
+              <w:pStyle w:val="Compact"/>
+              <w:jc w:val="right"/>
+            </w:pPr>
+            <w:r>
+              <w:t xml:space="preserve">12</w:t>
+            </w:r>
+          </w:p>
+        </w:tc>
+        <w:tc>
+          <w:tcPr/>
+          <w:p>
+            <w:pPr>
+              <w:pStyle w:val="Compact"/>
+              <w:jc w:val="left"/>
+            </w:pPr>
+            <w:r>
+              <w:t xml:space="preserve">CAR</w:t>
+            </w:r>
+          </w:p>
+        </w:tc>
+        <w:tc>
+          <w:tcPr/>
+          <w:p>
+            <w:pPr>
+              <w:pStyle w:val="Compact"/>
+              <w:jc w:val="left"/>
+            </w:pPr>
+            <w:r>
+              <w:t xml:space="preserve">CUW</w:t>
+            </w:r>
+          </w:p>
+        </w:tc>
+        <w:tc>
+          <w:tcPr/>
+          <w:p>
+            <w:pPr>
+              <w:pStyle w:val="Compact"/>
+              <w:jc w:val="right"/>
+            </w:pPr>
+            <w:r>
+              <w:t xml:space="preserve">NA</w:t>
+            </w:r>
+          </w:p>
+        </w:tc>
+        <w:tc>
+          <w:tcPr/>
+          <w:p>
+            <w:pPr>
+              <w:pStyle w:val="Compact"/>
+              <w:jc w:val="right"/>
+            </w:pPr>
+            <w:r>
+              <w:t xml:space="preserve">NA</w:t>
+            </w:r>
+          </w:p>
+        </w:tc>
+        <w:tc>
+          <w:tcPr/>
+          <w:p>
+            <w:pPr>
+              <w:pStyle w:val="Compact"/>
+              <w:jc w:val="right"/>
+            </w:pPr>
+            <w:r>
+              <w:t xml:space="preserve">NA</w:t>
+            </w:r>
+          </w:p>
+        </w:tc>
+        <w:tc>
+          <w:tcPr/>
+          <w:p>
+            <w:pPr>
+              <w:pStyle w:val="Compact"/>
+              <w:jc w:val="right"/>
+            </w:pPr>
+            <w:r>
+              <w:t xml:space="preserve">0.000000</w:t>
+            </w:r>
+          </w:p>
+        </w:tc>
+        <w:tc>
+          <w:tcPr/>
+          <w:p>
+            <w:pPr>
+              <w:pStyle w:val="Compact"/>
+              <w:jc w:val="right"/>
+            </w:pPr>
+            <w:r>
+              <w:t xml:space="preserve">0</w:t>
+            </w:r>
+          </w:p>
+        </w:tc>
+      </w:tr>
+      <w:tr>
+        <w:tc>
+          <w:tcPr/>
+          <w:p>
+            <w:pPr>
+              <w:pStyle w:val="Compact"/>
+              <w:jc w:val="right"/>
+            </w:pPr>
+            <w:r>
+              <w:t xml:space="preserve">20</w:t>
+            </w:r>
+          </w:p>
+        </w:tc>
+        <w:tc>
+          <w:tcPr/>
+          <w:p>
+            <w:pPr>
+              <w:pStyle w:val="Compact"/>
+              <w:jc w:val="left"/>
+            </w:pPr>
+            <w:r>
+              <w:t xml:space="preserve">CAR</w:t>
+            </w:r>
+          </w:p>
+        </w:tc>
+        <w:tc>
+          <w:tcPr/>
+          <w:p>
+            <w:pPr>
+              <w:pStyle w:val="Compact"/>
+              <w:jc w:val="left"/>
+            </w:pPr>
+            <w:r>
+              <w:t xml:space="preserve">VCT</w:t>
+            </w:r>
+          </w:p>
+        </w:tc>
+        <w:tc>
+          <w:tcPr/>
+          <w:p>
+            <w:pPr>
+              <w:pStyle w:val="Compact"/>
+              <w:jc w:val="right"/>
+            </w:pPr>
+            <w:r>
+              <w:t xml:space="preserve">NA</w:t>
+            </w:r>
+          </w:p>
+        </w:tc>
+        <w:tc>
+          <w:tcPr/>
+          <w:p>
+            <w:pPr>
+              <w:pStyle w:val="Compact"/>
+              <w:jc w:val="right"/>
+            </w:pPr>
+            <w:r>
+              <w:t xml:space="preserve">1161</w:t>
+            </w:r>
+          </w:p>
+        </w:tc>
+        <w:tc>
+          <w:tcPr/>
+          <w:p>
+            <w:pPr>
+              <w:pStyle w:val="Compact"/>
+              <w:jc w:val="right"/>
+            </w:pPr>
+            <w:r>
+              <w:t xml:space="preserve">1249</w:t>
+            </w:r>
+          </w:p>
+        </w:tc>
+        <w:tc>
+          <w:tcPr/>
+          <w:p>
+            <w:pPr>
+              <w:pStyle w:val="Compact"/>
+              <w:jc w:val="right"/>
+            </w:pPr>
+            <w:r>
+              <w:t xml:space="preserve">-7.579673</w:t>
+            </w:r>
+          </w:p>
+        </w:tc>
+        <w:tc>
+          <w:tcPr/>
+          <w:p>
+            <w:pPr>
+              <w:pStyle w:val="Compact"/>
+              <w:jc w:val="right"/>
+            </w:pPr>
+            <w:r>
+              <w:t xml:space="preserve">0</w:t>
+            </w:r>
+          </w:p>
+        </w:tc>
+      </w:tr>
+    </w:tbl>
+    <w:p>
+      <w:r>
+        <w:br w:type="page"/>
+      </w:r>
+    </w:p>
+    <w:bookmarkEnd w:id="47"/>
+    <w:bookmarkEnd w:id="48"/>
+    <w:bookmarkStart w:id="53" w:name="vulnerable-groups"/>
+    <w:p>
+      <w:pPr>
+        <w:pStyle w:val="Heading3"/>
+      </w:pPr>
+      <w:r>
+        <w:t xml:space="preserve">5. Vulnerable groups</w:t>
+      </w:r>
+    </w:p>
+    <w:bookmarkStart w:id="49" w:name="missing-data-by-variable.-3"/>
+    <w:p>
+      <w:pPr>
+        <w:pStyle w:val="Heading4"/>
+      </w:pPr>
+      <w:r>
+        <w:t xml:space="preserve">Missing data by variable.</w:t>
+      </w:r>
+    </w:p>
+    <w:tbl>
+      <w:tblPr>
+        <w:tblStyle w:val="Table"/>
+        <w:tblW w:type="pct" w:w="5000"/>
+        <w:tblLayout w:type="fixed"/>
+        <w:tblLook w:firstRow="1" w:lastRow="0" w:firstColumn="0" w:lastColumn="0" w:noHBand="0" w:noVBand="0" w:val="0020"/>
+      </w:tblPr>
+      <w:tblGrid>
+        <w:gridCol w:w="7188"/>
+        <w:gridCol w:w="559"/>
+        <w:gridCol w:w="172"/>
+      </w:tblGrid>
+      <w:tr>
+        <w:trPr>
+          <w:tblHeader w:val="on"/>
+        </w:trPr>
+        <w:tc>
+          <w:tcPr/>
+          <w:p>
+            <w:pPr>
+              <w:pStyle w:val="Compact"/>
+              <w:jc w:val="left"/>
+            </w:pPr>
+            <w:r>
+              <w:t xml:space="preserve">Variable</w:t>
+            </w:r>
+          </w:p>
+        </w:tc>
+        <w:tc>
+          <w:tcPr/>
+          <w:p>
+            <w:pPr>
+              <w:pStyle w:val="Compact"/>
+              <w:jc w:val="right"/>
+            </w:pPr>
+            <w:r>
+              <w:t xml:space="preserve">Missing data</w:t>
+            </w:r>
+          </w:p>
+        </w:tc>
+        <w:tc>
+          <w:tcPr/>
+          <w:p>
+            <w:pPr>
+              <w:pStyle w:val="Compact"/>
+              <w:jc w:val="right"/>
+            </w:pPr>
+            <w:r>
+              <w:t xml:space="preserve">(n)</w:t>
+            </w:r>
+          </w:p>
+        </w:tc>
+      </w:tr>
+      <w:tr>
+        <w:tc>
+          <w:tcPr/>
+          <w:p>
+            <w:pPr>
+              <w:pStyle w:val="Compact"/>
+              <w:jc w:val="left"/>
+            </w:pPr>
+            <w:r>
+              <w:t xml:space="preserve">Geocódigo Admin1</w:t>
+            </w:r>
+          </w:p>
+        </w:tc>
+        <w:tc>
+          <w:tcPr/>
+          <w:p>
+            <w:pPr>
+              <w:pStyle w:val="Compact"/>
+              <w:jc w:val="right"/>
+            </w:pPr>
+            <w:r>
+              <w:t xml:space="preserve">No</w:t>
+            </w:r>
+          </w:p>
+        </w:tc>
+        <w:tc>
+          <w:tcPr/>
+          <w:p>
+            <w:pPr>
+              <w:pStyle w:val="Compact"/>
+              <w:jc w:val="right"/>
+            </w:pPr>
+            <w:r>
+              <w:t xml:space="preserve">0</w:t>
+            </w:r>
+          </w:p>
+        </w:tc>
+      </w:tr>
+      <w:tr>
+        <w:tc>
+          <w:tcPr/>
+          <w:p>
+            <w:pPr>
+              <w:pStyle w:val="Compact"/>
+              <w:jc w:val="left"/>
+            </w:pPr>
+            <w:r>
+              <w:t xml:space="preserve">Geocódigo Admin2</w:t>
+            </w:r>
+          </w:p>
+        </w:tc>
+        <w:tc>
+          <w:tcPr/>
+          <w:p>
+            <w:pPr>
+              <w:pStyle w:val="Compact"/>
+              <w:jc w:val="right"/>
+            </w:pPr>
+            <w:r>
+              <w:t xml:space="preserve">No</w:t>
+            </w:r>
+          </w:p>
+        </w:tc>
+        <w:tc>
+          <w:tcPr/>
+          <w:p>
+            <w:pPr>
+              <w:pStyle w:val="Compact"/>
+              <w:jc w:val="right"/>
+            </w:pPr>
+            <w:r>
+              <w:t xml:space="preserve">0</w:t>
+            </w:r>
+          </w:p>
+        </w:tc>
+      </w:tr>
+      <w:tr>
+        <w:tc>
+          <w:tcPr/>
+          <w:p>
+            <w:pPr>
+              <w:pStyle w:val="Compact"/>
+              <w:jc w:val="left"/>
+            </w:pPr>
+            <w:r>
+              <w:t xml:space="preserve">Nivel subregional</w:t>
+            </w:r>
+          </w:p>
+        </w:tc>
+        <w:tc>
+          <w:tcPr/>
+          <w:p>
+            <w:pPr>
+              <w:pStyle w:val="Compact"/>
+              <w:jc w:val="right"/>
+            </w:pPr>
+            <w:r>
+              <w:t xml:space="preserve">No</w:t>
+            </w:r>
+          </w:p>
+        </w:tc>
+        <w:tc>
+          <w:tcPr/>
+          <w:p>
+            <w:pPr>
+              <w:pStyle w:val="Compact"/>
+              <w:jc w:val="right"/>
+            </w:pPr>
+            <w:r>
+              <w:t xml:space="preserve">0</w:t>
+            </w:r>
+          </w:p>
+        </w:tc>
+      </w:tr>
+      <w:tr>
+        <w:tc>
+          <w:tcPr/>
+          <w:p>
+            <w:pPr>
+              <w:pStyle w:val="Compact"/>
+              <w:jc w:val="left"/>
+            </w:pPr>
+            <w:r>
+              <w:t xml:space="preserve">País</w:t>
+            </w:r>
+          </w:p>
+        </w:tc>
+        <w:tc>
+          <w:tcPr/>
+          <w:p>
+            <w:pPr>
+              <w:pStyle w:val="Compact"/>
+              <w:jc w:val="right"/>
+            </w:pPr>
+            <w:r>
+              <w:t xml:space="preserve">No</w:t>
+            </w:r>
+          </w:p>
+        </w:tc>
+        <w:tc>
+          <w:tcPr/>
+          <w:p>
+            <w:pPr>
+              <w:pStyle w:val="Compact"/>
+              <w:jc w:val="right"/>
+            </w:pPr>
+            <w:r>
+              <w:t xml:space="preserve">0</w:t>
+            </w:r>
+          </w:p>
+        </w:tc>
+      </w:tr>
+      <w:tr>
+        <w:tc>
+          <w:tcPr/>
+          <w:p>
+            <w:pPr>
+              <w:pStyle w:val="Compact"/>
+              <w:jc w:val="left"/>
+            </w:pPr>
+            <w:r>
+              <w:t xml:space="preserve">Presencia de población migrante, desplazados internos, barrios marginales o comunidades indígenas (Si/No)</w:t>
+            </w:r>
+          </w:p>
+        </w:tc>
+        <w:tc>
+          <w:tcPr/>
+          <w:p>
+            <w:pPr>
+              <w:pStyle w:val="Compact"/>
+              <w:jc w:val="right"/>
+            </w:pPr>
+            <w:r>
+              <w:t xml:space="preserve">No</w:t>
+            </w:r>
+          </w:p>
+        </w:tc>
+        <w:tc>
+          <w:tcPr/>
+          <w:p>
+            <w:pPr>
+              <w:pStyle w:val="Compact"/>
+              <w:jc w:val="right"/>
+            </w:pPr>
+            <w:r>
+              <w:t xml:space="preserve">0</w:t>
+            </w:r>
+          </w:p>
+        </w:tc>
+      </w:tr>
+      <w:tr>
+        <w:tc>
+          <w:tcPr/>
+          <w:p>
+            <w:pPr>
+              <w:pStyle w:val="Compact"/>
+              <w:jc w:val="left"/>
+            </w:pPr>
+            <w:r>
+              <w:t xml:space="preserve">Presencia de gran afluencia de turistas o de destinos ecoturistas (Si/No)</w:t>
+            </w:r>
+          </w:p>
+        </w:tc>
+        <w:tc>
+          <w:tcPr/>
+          <w:p>
+            <w:pPr>
+              <w:pStyle w:val="Compact"/>
+              <w:jc w:val="right"/>
+            </w:pPr>
+            <w:r>
+              <w:t xml:space="preserve">No</w:t>
+            </w:r>
+          </w:p>
+        </w:tc>
+        <w:tc>
+          <w:tcPr/>
+          <w:p>
+            <w:pPr>
+              <w:pStyle w:val="Compact"/>
+              <w:jc w:val="right"/>
+            </w:pPr>
+            <w:r>
+              <w:t xml:space="preserve">0</w:t>
+            </w:r>
+          </w:p>
+        </w:tc>
+      </w:tr>
+      <w:tr>
+        <w:tc>
+          <w:tcPr/>
+          <w:p>
+            <w:pPr>
+              <w:pStyle w:val="Compact"/>
+              <w:jc w:val="left"/>
+            </w:pPr>
+            <w:r>
+              <w:t xml:space="preserve">Presencia de problemas de seguridad y protección que dificulten la vacunación de rutina o la investigación epidemiológica de campo (p. ej., tráfico de drogas) (Si/No)</w:t>
+            </w:r>
+          </w:p>
+        </w:tc>
+        <w:tc>
+          <w:tcPr/>
+          <w:p>
+            <w:pPr>
+              <w:pStyle w:val="Compact"/>
+              <w:jc w:val="right"/>
+            </w:pPr>
+            <w:r>
+              <w:t xml:space="preserve">No</w:t>
+            </w:r>
+          </w:p>
+        </w:tc>
+        <w:tc>
+          <w:tcPr/>
+          <w:p>
+            <w:pPr>
+              <w:pStyle w:val="Compact"/>
+              <w:jc w:val="right"/>
+            </w:pPr>
+            <w:r>
+              <w:t xml:space="preserve">0</w:t>
+            </w:r>
+          </w:p>
+        </w:tc>
+      </w:tr>
+      <w:tr>
+        <w:tc>
+          <w:tcPr/>
+          <w:p>
+            <w:pPr>
+              <w:pStyle w:val="Compact"/>
+              <w:jc w:val="left"/>
+            </w:pPr>
+            <w:r>
+              <w:t xml:space="preserve">Presencia de calamidades o desastres (Si/No)</w:t>
+            </w:r>
+          </w:p>
+        </w:tc>
+        <w:tc>
+          <w:tcPr/>
+          <w:p>
+            <w:pPr>
+              <w:pStyle w:val="Compact"/>
+              <w:jc w:val="right"/>
+            </w:pPr>
+            <w:r>
+              <w:t xml:space="preserve">No</w:t>
+            </w:r>
+          </w:p>
+        </w:tc>
+        <w:tc>
+          <w:tcPr/>
+          <w:p>
+            <w:pPr>
+              <w:pStyle w:val="Compact"/>
+              <w:jc w:val="right"/>
+            </w:pPr>
+            <w:r>
+              <w:t xml:space="preserve">0</w:t>
+            </w:r>
+          </w:p>
+        </w:tc>
+      </w:tr>
+      <w:tr>
+        <w:tc>
+          <w:tcPr/>
+          <w:p>
+            <w:pPr>
+              <w:pStyle w:val="Compact"/>
+              <w:jc w:val="left"/>
+            </w:pPr>
+            <w:r>
+              <w:t xml:space="preserve">Acceso limitado a los servicios de salud debido a problemas de la topografía o transporte (Si/No)</w:t>
+            </w:r>
+          </w:p>
+        </w:tc>
+        <w:tc>
+          <w:tcPr/>
+          <w:p>
+            <w:pPr>
+              <w:pStyle w:val="Compact"/>
+              <w:jc w:val="right"/>
+            </w:pPr>
+            <w:r>
+              <w:t xml:space="preserve">No</w:t>
+            </w:r>
+          </w:p>
+        </w:tc>
+        <w:tc>
+          <w:tcPr/>
+          <w:p>
+            <w:pPr>
+              <w:pStyle w:val="Compact"/>
+              <w:jc w:val="right"/>
+            </w:pPr>
+            <w:r>
+              <w:t xml:space="preserve">0</w:t>
+            </w:r>
+          </w:p>
+        </w:tc>
+      </w:tr>
+      <w:tr>
+        <w:tc>
+          <w:tcPr/>
+          <w:p>
+            <w:pPr>
+              <w:pStyle w:val="Compact"/>
+              <w:jc w:val="left"/>
+            </w:pPr>
+            <w:r>
+              <w:t xml:space="preserve">Presencia de comunidades fronterizas (Si/No)</w:t>
+            </w:r>
+          </w:p>
+        </w:tc>
+        <w:tc>
+          <w:tcPr/>
+          <w:p>
+            <w:pPr>
+              <w:pStyle w:val="Compact"/>
+              <w:jc w:val="right"/>
+            </w:pPr>
+            <w:r>
+              <w:t xml:space="preserve">No</w:t>
+            </w:r>
+          </w:p>
+        </w:tc>
+        <w:tc>
+          <w:tcPr/>
+          <w:p>
+            <w:pPr>
+              <w:pStyle w:val="Compact"/>
+              <w:jc w:val="right"/>
+            </w:pPr>
+            <w:r>
+              <w:t xml:space="preserve">0</w:t>
+            </w:r>
+          </w:p>
+        </w:tc>
+      </w:tr>
+      <w:tr>
+        <w:tc>
+          <w:tcPr/>
+          <w:p>
+            <w:pPr>
+              <w:pStyle w:val="Compact"/>
+              <w:jc w:val="left"/>
+            </w:pPr>
+            <w:r>
+              <w:t xml:space="preserve">Presencia de áreas con alto tráfico urbano, carreteras importantes (en los países y entre ellos) o zonas limítrofes con grandes urbes (Si/No)</w:t>
+            </w:r>
+          </w:p>
+        </w:tc>
+        <w:tc>
+          <w:tcPr/>
+          <w:p>
+            <w:pPr>
+              <w:pStyle w:val="Compact"/>
+              <w:jc w:val="right"/>
+            </w:pPr>
+            <w:r>
+              <w:t xml:space="preserve">No</w:t>
+            </w:r>
+          </w:p>
+        </w:tc>
+        <w:tc>
+          <w:tcPr/>
+          <w:p>
+            <w:pPr>
+              <w:pStyle w:val="Compact"/>
+              <w:jc w:val="right"/>
+            </w:pPr>
+            <w:r>
+              <w:t xml:space="preserve">0</w:t>
+            </w:r>
+          </w:p>
+        </w:tc>
+      </w:tr>
+      <w:tr>
+        <w:tc>
+          <w:tcPr/>
+          <w:p>
+            <w:pPr>
+              <w:pStyle w:val="Compact"/>
+              <w:jc w:val="left"/>
+            </w:pPr>
+            <w:r>
+              <w:t xml:space="preserve">Presencia de áreas con eventos masivos (p. ej., comercio, ferias, mercados, eventos deportivos, eventos religiosos) (Si/No)</w:t>
+            </w:r>
+          </w:p>
+        </w:tc>
+        <w:tc>
+          <w:tcPr/>
+          <w:p>
+            <w:pPr>
+              <w:pStyle w:val="Compact"/>
+              <w:jc w:val="right"/>
+            </w:pPr>
+            <w:r>
+              <w:t xml:space="preserve">No</w:t>
+            </w:r>
+          </w:p>
+        </w:tc>
+        <w:tc>
+          <w:tcPr/>
+          <w:p>
+            <w:pPr>
+              <w:pStyle w:val="Compact"/>
+              <w:jc w:val="right"/>
+            </w:pPr>
+            <w:r>
+              <w:t xml:space="preserve">0</w:t>
+            </w:r>
+          </w:p>
+        </w:tc>
+      </w:tr>
+    </w:tbl>
+    <w:bookmarkEnd w:id="49"/>
+    <w:bookmarkStart w:id="51" w:name="missing-identifier-data.-2"/>
+    <w:p>
+      <w:pPr>
+        <w:pStyle w:val="Heading4"/>
+      </w:pPr>
+      <w:r>
+        <w:t xml:space="preserve">Missing identifier data</w:t>
+      </w:r>
+      <w:r>
+        <w:rPr>
+          <w:rStyle w:val="FootnoteReference"/>
+        </w:rPr>
+        <w:footnoteReference w:id="50"/>
+      </w:r>
+      <w:r>
+        <w:t xml:space="preserve">.</w:t>
       </w:r>
     </w:p>
     <w:tbl>
@@ -2232,7 +3065,7 @@
               <w:jc w:val="left"/>
             </w:pPr>
             <w:r>
-              <w:t xml:space="preserve">No se encontraron datos no numéricos o faltantes</w:t>
+              <w:t xml:space="preserve">No missing data found</w:t>
             </w:r>
           </w:p>
         </w:tc>
@@ -2248,558 +3081,14 @@
         </w:tc>
       </w:tr>
     </w:tbl>
-    <w:p>
-      <w:r>
-        <w:br w:type="page"/>
-      </w:r>
-    </w:p>
-    <w:bookmarkEnd w:id="47"/>
-    <w:bookmarkEnd w:id="48"/>
-    <w:bookmarkStart w:id="53" w:name="grupos-vulnerables"/>
-    <w:p>
-      <w:pPr>
-        <w:pStyle w:val="Heading3"/>
-      </w:pPr>
-      <w:r>
-        <w:t xml:space="preserve">5. Grupos vulnerables</w:t>
-      </w:r>
-    </w:p>
-    <w:bookmarkStart w:id="49" w:name="datos-faltantes-por-variable.-3"/>
+    <w:bookmarkEnd w:id="51"/>
+    <w:bookmarkStart w:id="52" w:name="data-with-invalid-geocodes.-3"/>
     <w:p>
       <w:pPr>
         <w:pStyle w:val="Heading4"/>
       </w:pPr>
       <w:r>
-        <w:t xml:space="preserve">Datos faltantes por variable.</w:t>
-      </w:r>
-    </w:p>
-    <w:tbl>
-      <w:tblPr>
-        <w:tblStyle w:val="Table"/>
-        <w:tblW w:type="pct" w:w="5000"/>
-        <w:tblLayout w:type="fixed"/>
-        <w:tblLook w:firstRow="1" w:lastRow="0" w:firstColumn="0" w:lastColumn="0" w:noHBand="0" w:noVBand="0" w:val="0020"/>
-      </w:tblPr>
-      <w:tblGrid>
-        <w:gridCol w:w="7072"/>
-        <w:gridCol w:w="677"/>
-        <w:gridCol w:w="169"/>
-      </w:tblGrid>
-      <w:tr>
-        <w:trPr>
-          <w:tblHeader w:val="on"/>
-        </w:trPr>
-        <w:tc>
-          <w:tcPr/>
-          <w:p>
-            <w:pPr>
-              <w:pStyle w:val="Compact"/>
-              <w:jc w:val="left"/>
-            </w:pPr>
-            <w:r>
-              <w:t xml:space="preserve">Variable</w:t>
-            </w:r>
-          </w:p>
-        </w:tc>
-        <w:tc>
-          <w:tcPr/>
-          <w:p>
-            <w:pPr>
-              <w:pStyle w:val="Compact"/>
-              <w:jc w:val="right"/>
-            </w:pPr>
-            <w:r>
-              <w:t xml:space="preserve">Datos faltantes</w:t>
-            </w:r>
-          </w:p>
-        </w:tc>
-        <w:tc>
-          <w:tcPr/>
-          <w:p>
-            <w:pPr>
-              <w:pStyle w:val="Compact"/>
-              <w:jc w:val="right"/>
-            </w:pPr>
-            <w:r>
-              <w:t xml:space="preserve">(n)</w:t>
-            </w:r>
-          </w:p>
-        </w:tc>
-      </w:tr>
-      <w:tr>
-        <w:tc>
-          <w:tcPr/>
-          <w:p>
-            <w:pPr>
-              <w:pStyle w:val="Compact"/>
-              <w:jc w:val="left"/>
-            </w:pPr>
-            <w:r>
-              <w:t xml:space="preserve">Geocódigo Admin1</w:t>
-            </w:r>
-          </w:p>
-        </w:tc>
-        <w:tc>
-          <w:tcPr/>
-          <w:p>
-            <w:pPr>
-              <w:pStyle w:val="Compact"/>
-              <w:jc w:val="right"/>
-            </w:pPr>
-            <w:r>
-              <w:t xml:space="preserve">No</w:t>
-            </w:r>
-          </w:p>
-        </w:tc>
-        <w:tc>
-          <w:tcPr/>
-          <w:p>
-            <w:pPr>
-              <w:pStyle w:val="Compact"/>
-              <w:jc w:val="right"/>
-            </w:pPr>
-            <w:r>
-              <w:t xml:space="preserve">0</w:t>
-            </w:r>
-          </w:p>
-        </w:tc>
-      </w:tr>
-      <w:tr>
-        <w:tc>
-          <w:tcPr/>
-          <w:p>
-            <w:pPr>
-              <w:pStyle w:val="Compact"/>
-              <w:jc w:val="left"/>
-            </w:pPr>
-            <w:r>
-              <w:t xml:space="preserve">Geocódigo Admin2</w:t>
-            </w:r>
-          </w:p>
-        </w:tc>
-        <w:tc>
-          <w:tcPr/>
-          <w:p>
-            <w:pPr>
-              <w:pStyle w:val="Compact"/>
-              <w:jc w:val="right"/>
-            </w:pPr>
-            <w:r>
-              <w:t xml:space="preserve">No</w:t>
-            </w:r>
-          </w:p>
-        </w:tc>
-        <w:tc>
-          <w:tcPr/>
-          <w:p>
-            <w:pPr>
-              <w:pStyle w:val="Compact"/>
-              <w:jc w:val="right"/>
-            </w:pPr>
-            <w:r>
-              <w:t xml:space="preserve">0</w:t>
-            </w:r>
-          </w:p>
-        </w:tc>
-      </w:tr>
-      <w:tr>
-        <w:tc>
-          <w:tcPr/>
-          <w:p>
-            <w:pPr>
-              <w:pStyle w:val="Compact"/>
-              <w:jc w:val="left"/>
-            </w:pPr>
-            <w:r>
-              <w:t xml:space="preserve">Nivel subregional</w:t>
-            </w:r>
-          </w:p>
-        </w:tc>
-        <w:tc>
-          <w:tcPr/>
-          <w:p>
-            <w:pPr>
-              <w:pStyle w:val="Compact"/>
-              <w:jc w:val="right"/>
-            </w:pPr>
-            <w:r>
-              <w:t xml:space="preserve">No</w:t>
-            </w:r>
-          </w:p>
-        </w:tc>
-        <w:tc>
-          <w:tcPr/>
-          <w:p>
-            <w:pPr>
-              <w:pStyle w:val="Compact"/>
-              <w:jc w:val="right"/>
-            </w:pPr>
-            <w:r>
-              <w:t xml:space="preserve">0</w:t>
-            </w:r>
-          </w:p>
-        </w:tc>
-      </w:tr>
-      <w:tr>
-        <w:tc>
-          <w:tcPr/>
-          <w:p>
-            <w:pPr>
-              <w:pStyle w:val="Compact"/>
-              <w:jc w:val="left"/>
-            </w:pPr>
-            <w:r>
-              <w:t xml:space="preserve">País</w:t>
-            </w:r>
-          </w:p>
-        </w:tc>
-        <w:tc>
-          <w:tcPr/>
-          <w:p>
-            <w:pPr>
-              <w:pStyle w:val="Compact"/>
-              <w:jc w:val="right"/>
-            </w:pPr>
-            <w:r>
-              <w:t xml:space="preserve">No</w:t>
-            </w:r>
-          </w:p>
-        </w:tc>
-        <w:tc>
-          <w:tcPr/>
-          <w:p>
-            <w:pPr>
-              <w:pStyle w:val="Compact"/>
-              <w:jc w:val="right"/>
-            </w:pPr>
-            <w:r>
-              <w:t xml:space="preserve">0</w:t>
-            </w:r>
-          </w:p>
-        </w:tc>
-      </w:tr>
-      <w:tr>
-        <w:tc>
-          <w:tcPr/>
-          <w:p>
-            <w:pPr>
-              <w:pStyle w:val="Compact"/>
-              <w:jc w:val="left"/>
-            </w:pPr>
-            <w:r>
-              <w:t xml:space="preserve">Presencia de población migrante, desplazados internos, barrios marginales o comunidades indígenas (Si/No)</w:t>
-            </w:r>
-          </w:p>
-        </w:tc>
-        <w:tc>
-          <w:tcPr/>
-          <w:p>
-            <w:pPr>
-              <w:pStyle w:val="Compact"/>
-              <w:jc w:val="right"/>
-            </w:pPr>
-            <w:r>
-              <w:t xml:space="preserve">No</w:t>
-            </w:r>
-          </w:p>
-        </w:tc>
-        <w:tc>
-          <w:tcPr/>
-          <w:p>
-            <w:pPr>
-              <w:pStyle w:val="Compact"/>
-              <w:jc w:val="right"/>
-            </w:pPr>
-            <w:r>
-              <w:t xml:space="preserve">0</w:t>
-            </w:r>
-          </w:p>
-        </w:tc>
-      </w:tr>
-      <w:tr>
-        <w:tc>
-          <w:tcPr/>
-          <w:p>
-            <w:pPr>
-              <w:pStyle w:val="Compact"/>
-              <w:jc w:val="left"/>
-            </w:pPr>
-            <w:r>
-              <w:t xml:space="preserve">Presencia de gran afluencia de turistas o de destinos ecoturistas (Si/No)</w:t>
-            </w:r>
-          </w:p>
-        </w:tc>
-        <w:tc>
-          <w:tcPr/>
-          <w:p>
-            <w:pPr>
-              <w:pStyle w:val="Compact"/>
-              <w:jc w:val="right"/>
-            </w:pPr>
-            <w:r>
-              <w:t xml:space="preserve">No</w:t>
-            </w:r>
-          </w:p>
-        </w:tc>
-        <w:tc>
-          <w:tcPr/>
-          <w:p>
-            <w:pPr>
-              <w:pStyle w:val="Compact"/>
-              <w:jc w:val="right"/>
-            </w:pPr>
-            <w:r>
-              <w:t xml:space="preserve">0</w:t>
-            </w:r>
-          </w:p>
-        </w:tc>
-      </w:tr>
-      <w:tr>
-        <w:tc>
-          <w:tcPr/>
-          <w:p>
-            <w:pPr>
-              <w:pStyle w:val="Compact"/>
-              <w:jc w:val="left"/>
-            </w:pPr>
-            <w:r>
-              <w:t xml:space="preserve">Presencia de problemas de seguridad y protección que dificulten la vacunación de rutina o la investigación epidemiológica de campo (p. ej., tráfico de drogas) (Si/No)</w:t>
-            </w:r>
-          </w:p>
-        </w:tc>
-        <w:tc>
-          <w:tcPr/>
-          <w:p>
-            <w:pPr>
-              <w:pStyle w:val="Compact"/>
-              <w:jc w:val="right"/>
-            </w:pPr>
-            <w:r>
-              <w:t xml:space="preserve">No</w:t>
-            </w:r>
-          </w:p>
-        </w:tc>
-        <w:tc>
-          <w:tcPr/>
-          <w:p>
-            <w:pPr>
-              <w:pStyle w:val="Compact"/>
-              <w:jc w:val="right"/>
-            </w:pPr>
-            <w:r>
-              <w:t xml:space="preserve">0</w:t>
-            </w:r>
-          </w:p>
-        </w:tc>
-      </w:tr>
-      <w:tr>
-        <w:tc>
-          <w:tcPr/>
-          <w:p>
-            <w:pPr>
-              <w:pStyle w:val="Compact"/>
-              <w:jc w:val="left"/>
-            </w:pPr>
-            <w:r>
-              <w:t xml:space="preserve">Presencia de calamidades o desastres (Si/No)</w:t>
-            </w:r>
-          </w:p>
-        </w:tc>
-        <w:tc>
-          <w:tcPr/>
-          <w:p>
-            <w:pPr>
-              <w:pStyle w:val="Compact"/>
-              <w:jc w:val="right"/>
-            </w:pPr>
-            <w:r>
-              <w:t xml:space="preserve">No</w:t>
-            </w:r>
-          </w:p>
-        </w:tc>
-        <w:tc>
-          <w:tcPr/>
-          <w:p>
-            <w:pPr>
-              <w:pStyle w:val="Compact"/>
-              <w:jc w:val="right"/>
-            </w:pPr>
-            <w:r>
-              <w:t xml:space="preserve">0</w:t>
-            </w:r>
-          </w:p>
-        </w:tc>
-      </w:tr>
-      <w:tr>
-        <w:tc>
-          <w:tcPr/>
-          <w:p>
-            <w:pPr>
-              <w:pStyle w:val="Compact"/>
-              <w:jc w:val="left"/>
-            </w:pPr>
-            <w:r>
-              <w:t xml:space="preserve">Acceso limitado a los servicios de salud debido a problemas de la topografía o transporte (Si/No)</w:t>
-            </w:r>
-          </w:p>
-        </w:tc>
-        <w:tc>
-          <w:tcPr/>
-          <w:p>
-            <w:pPr>
-              <w:pStyle w:val="Compact"/>
-              <w:jc w:val="right"/>
-            </w:pPr>
-            <w:r>
-              <w:t xml:space="preserve">No</w:t>
-            </w:r>
-          </w:p>
-        </w:tc>
-        <w:tc>
-          <w:tcPr/>
-          <w:p>
-            <w:pPr>
-              <w:pStyle w:val="Compact"/>
-              <w:jc w:val="right"/>
-            </w:pPr>
-            <w:r>
-              <w:t xml:space="preserve">0</w:t>
-            </w:r>
-          </w:p>
-        </w:tc>
-      </w:tr>
-      <w:tr>
-        <w:tc>
-          <w:tcPr/>
-          <w:p>
-            <w:pPr>
-              <w:pStyle w:val="Compact"/>
-              <w:jc w:val="left"/>
-            </w:pPr>
-            <w:r>
-              <w:t xml:space="preserve">Presencia de comunidades fronterizas (Si/No)</w:t>
-            </w:r>
-          </w:p>
-        </w:tc>
-        <w:tc>
-          <w:tcPr/>
-          <w:p>
-            <w:pPr>
-              <w:pStyle w:val="Compact"/>
-              <w:jc w:val="right"/>
-            </w:pPr>
-            <w:r>
-              <w:t xml:space="preserve">No</w:t>
-            </w:r>
-          </w:p>
-        </w:tc>
-        <w:tc>
-          <w:tcPr/>
-          <w:p>
-            <w:pPr>
-              <w:pStyle w:val="Compact"/>
-              <w:jc w:val="right"/>
-            </w:pPr>
-            <w:r>
-              <w:t xml:space="preserve">0</w:t>
-            </w:r>
-          </w:p>
-        </w:tc>
-      </w:tr>
-      <w:tr>
-        <w:tc>
-          <w:tcPr/>
-          <w:p>
-            <w:pPr>
-              <w:pStyle w:val="Compact"/>
-              <w:jc w:val="left"/>
-            </w:pPr>
-            <w:r>
-              <w:t xml:space="preserve">Presencia de áreas con alto tráfico urbano, carreteras importantes (en los países y entre ellos) o zonas limítrofes con grandes urbes (Si/No)</w:t>
-            </w:r>
-          </w:p>
-        </w:tc>
-        <w:tc>
-          <w:tcPr/>
-          <w:p>
-            <w:pPr>
-              <w:pStyle w:val="Compact"/>
-              <w:jc w:val="right"/>
-            </w:pPr>
-            <w:r>
-              <w:t xml:space="preserve">No</w:t>
-            </w:r>
-          </w:p>
-        </w:tc>
-        <w:tc>
-          <w:tcPr/>
-          <w:p>
-            <w:pPr>
-              <w:pStyle w:val="Compact"/>
-              <w:jc w:val="right"/>
-            </w:pPr>
-            <w:r>
-              <w:t xml:space="preserve">0</w:t>
-            </w:r>
-          </w:p>
-        </w:tc>
-      </w:tr>
-      <w:tr>
-        <w:tc>
-          <w:tcPr/>
-          <w:p>
-            <w:pPr>
-              <w:pStyle w:val="Compact"/>
-              <w:jc w:val="left"/>
-            </w:pPr>
-            <w:r>
-              <w:t xml:space="preserve">Presencia de áreas con eventos masivos (p. ej., comercio, ferias, mercados, eventos deportivos, eventos religiosos) (Si/No)</w:t>
-            </w:r>
-          </w:p>
-        </w:tc>
-        <w:tc>
-          <w:tcPr/>
-          <w:p>
-            <w:pPr>
-              <w:pStyle w:val="Compact"/>
-              <w:jc w:val="right"/>
-            </w:pPr>
-            <w:r>
-              <w:t xml:space="preserve">No</w:t>
-            </w:r>
-          </w:p>
-        </w:tc>
-        <w:tc>
-          <w:tcPr/>
-          <w:p>
-            <w:pPr>
-              <w:pStyle w:val="Compact"/>
-              <w:jc w:val="right"/>
-            </w:pPr>
-            <w:r>
-              <w:t xml:space="preserve">0</w:t>
-            </w:r>
-          </w:p>
-        </w:tc>
-      </w:tr>
-    </w:tbl>
-    <w:bookmarkEnd w:id="49"/>
-    <w:bookmarkStart w:id="51" w:name="datos-identificadores-faltantes.-2"/>
-    <w:p>
-      <w:pPr>
-        <w:pStyle w:val="Heading4"/>
-      </w:pPr>
-      <w:r>
-        <w:t xml:space="preserve">Datos identificadores faltantes</w:t>
-      </w:r>
-      <w:r>
-        <w:rPr>
-          <w:rStyle w:val="FootnoteReference"/>
-        </w:rPr>
-        <w:footnoteReference w:id="50"/>
-      </w:r>
-      <w:r>
-        <w:t xml:space="preserve">.</w:t>
+        <w:t xml:space="preserve">Data with invalid geocodes.</w:t>
       </w:r>
     </w:p>
     <w:tbl>
@@ -2823,7 +3112,7 @@
               <w:jc w:val="left"/>
             </w:pPr>
             <w:r>
-              <w:t xml:space="preserve">No se encontraron datos faltantes</w:t>
+              <w:t xml:space="preserve">No invalid geocodes found</w:t>
             </w:r>
           </w:p>
         </w:tc>
@@ -2839,14 +3128,29 @@
         </w:tc>
       </w:tr>
     </w:tbl>
-    <w:bookmarkEnd w:id="51"/>
-    <w:bookmarkStart w:id="52" w:name="datos-con-geocódigos-inválidos.-3"/>
+    <w:p>
+      <w:r>
+        <w:br w:type="page"/>
+      </w:r>
+    </w:p>
+    <w:bookmarkEnd w:id="52"/>
+    <w:bookmarkEnd w:id="53"/>
+    <w:bookmarkStart w:id="61" w:name="case-by-case-data"/>
+    <w:p>
+      <w:pPr>
+        <w:pStyle w:val="Heading3"/>
+      </w:pPr>
+      <w:r>
+        <w:t xml:space="preserve">6. Case-by-case data</w:t>
+      </w:r>
+    </w:p>
+    <w:bookmarkStart w:id="54" w:name="missing-data-by-variable.-4"/>
     <w:p>
       <w:pPr>
         <w:pStyle w:val="Heading4"/>
       </w:pPr>
       <w:r>
-        <w:t xml:space="preserve">Datos con geocódigos inválidos.</w:t>
+        <w:t xml:space="preserve">Missing data by variable.</w:t>
       </w:r>
     </w:p>
     <w:tbl>
@@ -2870,7 +3174,7 @@
               <w:jc w:val="left"/>
             </w:pPr>
             <w:r>
-              <w:t xml:space="preserve">No se encontraron geocódigos inválidos</w:t>
+              <w:t xml:space="preserve">No cases found</w:t>
             </w:r>
           </w:p>
         </w:tc>
@@ -2886,29 +3190,14 @@
         </w:tc>
       </w:tr>
     </w:tbl>
-    <w:p>
-      <w:r>
-        <w:br w:type="page"/>
-      </w:r>
-    </w:p>
-    <w:bookmarkEnd w:id="52"/>
-    <w:bookmarkEnd w:id="53"/>
-    <w:bookmarkStart w:id="61" w:name="datos-caso-a-caso"/>
-    <w:p>
-      <w:pPr>
-        <w:pStyle w:val="Heading3"/>
-      </w:pPr>
-      <w:r>
-        <w:t xml:space="preserve">6. Datos caso a caso</w:t>
-      </w:r>
-    </w:p>
-    <w:bookmarkStart w:id="54" w:name="datos-faltantes-por-variable.-4"/>
+    <w:bookmarkEnd w:id="54"/>
+    <w:bookmarkStart w:id="55" w:name="data-validity-of-date-variables."/>
     <w:p>
       <w:pPr>
         <w:pStyle w:val="Heading4"/>
       </w:pPr>
       <w:r>
-        <w:t xml:space="preserve">Datos faltantes por variable.</w:t>
+        <w:t xml:space="preserve">Data validity of date variables.</w:t>
       </w:r>
     </w:p>
     <w:tbl>
@@ -2932,7 +3221,7 @@
               <w:jc w:val="left"/>
             </w:pPr>
             <w:r>
-              <w:t xml:space="preserve">No se encontraron casos</w:t>
+              <w:t xml:space="preserve">No cases found</w:t>
             </w:r>
           </w:p>
         </w:tc>
@@ -2948,14 +3237,23 @@
         </w:tc>
       </w:tr>
     </w:tbl>
-    <w:bookmarkEnd w:id="54"/>
-    <w:bookmarkStart w:id="55" w:name="X302d4c26e4b11d3e363f9b8abd8b47e632dc0aa"/>
+    <w:bookmarkEnd w:id="55"/>
+    <w:bookmarkStart w:id="57" w:name="invalid-date-in-date-variables."/>
     <w:p>
       <w:pPr>
         <w:pStyle w:val="Heading4"/>
       </w:pPr>
       <w:r>
-        <w:t xml:space="preserve">Validez de datos en variables tipo fecha.</w:t>
+        <w:t xml:space="preserve">Invalid date in date variables</w:t>
+      </w:r>
+      <w:r>
+        <w:rPr>
+          <w:rStyle w:val="FootnoteReference"/>
+        </w:rPr>
+        <w:footnoteReference w:id="56"/>
+      </w:r>
+      <w:r>
+        <w:t xml:space="preserve">.</w:t>
       </w:r>
     </w:p>
     <w:tbl>
@@ -2979,7 +3277,7 @@
               <w:jc w:val="left"/>
             </w:pPr>
             <w:r>
-              <w:t xml:space="preserve">No se encontraron casos</w:t>
+              <w:t xml:space="preserve">No cases found</w:t>
             </w:r>
           </w:p>
         </w:tc>
@@ -2995,23 +3293,14 @@
         </w:tc>
       </w:tr>
     </w:tbl>
-    <w:bookmarkEnd w:id="55"/>
-    <w:bookmarkStart w:id="57" w:name="X43d45aac3cc729a6859d4c79dddade80e7a66f9"/>
+    <w:bookmarkEnd w:id="57"/>
+    <w:bookmarkStart w:id="58" w:name="X49a79da54881f2323c5f0a0ac04bca43d84642b"/>
     <w:p>
       <w:pPr>
         <w:pStyle w:val="Heading4"/>
       </w:pPr>
       <w:r>
-        <w:t xml:space="preserve">Datos con fecha inválida en variables tipo fecha</w:t>
-      </w:r>
-      <w:r>
-        <w:rPr>
-          <w:rStyle w:val="FootnoteReference"/>
-        </w:rPr>
-        <w:footnoteReference w:id="56"/>
-      </w:r>
-      <w:r>
-        <w:t xml:space="preserve">.</w:t>
+        <w:t xml:space="preserve">Cases where date of birth is later than date of onset of rash:</w:t>
       </w:r>
     </w:p>
     <w:tbl>
@@ -3035,7 +3324,7 @@
               <w:jc w:val="left"/>
             </w:pPr>
             <w:r>
-              <w:t xml:space="preserve">No se encontraron casos</w:t>
+              <w:t xml:space="preserve">No cases found</w:t>
             </w:r>
           </w:p>
         </w:tc>
@@ -3051,14 +3340,14 @@
         </w:tc>
       </w:tr>
     </w:tbl>
-    <w:bookmarkEnd w:id="57"/>
-    <w:bookmarkStart w:id="58" w:name="X6d67e09fe1e78411109f4bf20974357629307f3"/>
+    <w:bookmarkEnd w:id="58"/>
+    <w:bookmarkStart w:id="59" w:name="Xe31c06d1c184d5bfd3c9c628d9ef040b877f69e"/>
     <w:p>
       <w:pPr>
         <w:pStyle w:val="Heading4"/>
       </w:pPr>
       <w:r>
-        <w:t xml:space="preserve">Casos donde la fecha de nacimiento es posterior a la fecha de inicio de exantema:</w:t>
+        <w:t xml:space="preserve">Cases where date of onset of rash is later than date of sample collection:</w:t>
       </w:r>
     </w:p>
     <w:tbl>
@@ -3082,7 +3371,7 @@
               <w:jc w:val="left"/>
             </w:pPr>
             <w:r>
-              <w:t xml:space="preserve">No se encontraron casos</w:t>
+              <w:t xml:space="preserve">No cases found</w:t>
             </w:r>
           </w:p>
         </w:tc>
@@ -3098,14 +3387,14 @@
         </w:tc>
       </w:tr>
     </w:tbl>
-    <w:bookmarkEnd w:id="58"/>
-    <w:bookmarkStart w:id="59" w:name="X7c822fded6e4daf643109c6d2d670cacc21e23f"/>
+    <w:bookmarkEnd w:id="59"/>
+    <w:bookmarkStart w:id="60" w:name="Xebcd7aaa7aa7b971fffce4624699e743d3d9a42"/>
     <w:p>
       <w:pPr>
         <w:pStyle w:val="Heading4"/>
       </w:pPr>
       <w:r>
-        <w:t xml:space="preserve">Casos donde la fecha de inicio de exantema es posterior a la fecha de obtención de muestra:</w:t>
+        <w:t xml:space="preserve">Cases with errors in vaccination history or number of doses:</w:t>
       </w:r>
     </w:p>
     <w:tbl>
@@ -3129,7 +3418,7 @@
               <w:jc w:val="left"/>
             </w:pPr>
             <w:r>
-              <w:t xml:space="preserve">No se encontraron casos</w:t>
+              <w:t xml:space="preserve">No cases found</w:t>
             </w:r>
           </w:p>
         </w:tc>
@@ -3145,14 +3434,330 @@
         </w:tc>
       </w:tr>
     </w:tbl>
-    <w:bookmarkEnd w:id="59"/>
-    <w:bookmarkStart w:id="60" w:name="X53120599f87b830009528368fc3a792fe5361d9"/>
+    <w:p>
+      <w:r>
+        <w:br w:type="page"/>
+      </w:r>
+    </w:p>
+    <w:bookmarkEnd w:id="60"/>
+    <w:bookmarkEnd w:id="61"/>
+    <w:bookmarkStart w:id="68" w:name="rapid-response"/>
+    <w:p>
+      <w:pPr>
+        <w:pStyle w:val="Heading3"/>
+      </w:pPr>
+      <w:r>
+        <w:t xml:space="preserve">7. Rapid response</w:t>
+      </w:r>
+    </w:p>
+    <w:bookmarkStart w:id="62" w:name="missing-data-by-variable.-5"/>
     <w:p>
       <w:pPr>
         <w:pStyle w:val="Heading4"/>
       </w:pPr>
       <w:r>
-        <w:t xml:space="preserve">Casos con errores en antecedente de vacunación y número de dosis:</w:t>
+        <w:t xml:space="preserve">Missing data by variable.</w:t>
+      </w:r>
+    </w:p>
+    <w:tbl>
+      <w:tblPr>
+        <w:tblStyle w:val="Table"/>
+        <w:tblW w:type="pct" w:w="5000"/>
+        <w:tblLayout w:type="fixed"/>
+        <w:tblLook w:firstRow="1" w:lastRow="0" w:firstColumn="0" w:lastColumn="0" w:noHBand="0" w:noVBand="0" w:val="0020"/>
+      </w:tblPr>
+      <w:tblGrid>
+        <w:gridCol w:w="7104"/>
+        <w:gridCol w:w="624"/>
+        <w:gridCol w:w="192"/>
+      </w:tblGrid>
+      <w:tr>
+        <w:trPr>
+          <w:tblHeader w:val="on"/>
+        </w:trPr>
+        <w:tc>
+          <w:tcPr/>
+          <w:p>
+            <w:pPr>
+              <w:pStyle w:val="Compact"/>
+              <w:jc w:val="left"/>
+            </w:pPr>
+            <w:r>
+              <w:t xml:space="preserve">Variable</w:t>
+            </w:r>
+          </w:p>
+        </w:tc>
+        <w:tc>
+          <w:tcPr/>
+          <w:p>
+            <w:pPr>
+              <w:pStyle w:val="Compact"/>
+              <w:jc w:val="right"/>
+            </w:pPr>
+            <w:r>
+              <w:t xml:space="preserve">Missing data</w:t>
+            </w:r>
+          </w:p>
+        </w:tc>
+        <w:tc>
+          <w:tcPr/>
+          <w:p>
+            <w:pPr>
+              <w:pStyle w:val="Compact"/>
+              <w:jc w:val="right"/>
+            </w:pPr>
+            <w:r>
+              <w:t xml:space="preserve">(n)</w:t>
+            </w:r>
+          </w:p>
+        </w:tc>
+      </w:tr>
+      <w:tr>
+        <w:tc>
+          <w:tcPr/>
+          <w:p>
+            <w:pPr>
+              <w:pStyle w:val="Compact"/>
+              <w:jc w:val="left"/>
+            </w:pPr>
+            <w:r>
+              <w:t xml:space="preserve">Geocódigo Admin1</w:t>
+            </w:r>
+          </w:p>
+        </w:tc>
+        <w:tc>
+          <w:tcPr/>
+          <w:p>
+            <w:pPr>
+              <w:pStyle w:val="Compact"/>
+              <w:jc w:val="right"/>
+            </w:pPr>
+            <w:r>
+              <w:t xml:space="preserve">No</w:t>
+            </w:r>
+          </w:p>
+        </w:tc>
+        <w:tc>
+          <w:tcPr/>
+          <w:p>
+            <w:pPr>
+              <w:pStyle w:val="Compact"/>
+              <w:jc w:val="right"/>
+            </w:pPr>
+            <w:r>
+              <w:t xml:space="preserve">0</w:t>
+            </w:r>
+          </w:p>
+        </w:tc>
+      </w:tr>
+      <w:tr>
+        <w:tc>
+          <w:tcPr/>
+          <w:p>
+            <w:pPr>
+              <w:pStyle w:val="Compact"/>
+              <w:jc w:val="left"/>
+            </w:pPr>
+            <w:r>
+              <w:t xml:space="preserve">Geocódigo Admin2</w:t>
+            </w:r>
+          </w:p>
+        </w:tc>
+        <w:tc>
+          <w:tcPr/>
+          <w:p>
+            <w:pPr>
+              <w:pStyle w:val="Compact"/>
+              <w:jc w:val="right"/>
+            </w:pPr>
+            <w:r>
+              <w:t xml:space="preserve">No</w:t>
+            </w:r>
+          </w:p>
+        </w:tc>
+        <w:tc>
+          <w:tcPr/>
+          <w:p>
+            <w:pPr>
+              <w:pStyle w:val="Compact"/>
+              <w:jc w:val="right"/>
+            </w:pPr>
+            <w:r>
+              <w:t xml:space="preserve">0</w:t>
+            </w:r>
+          </w:p>
+        </w:tc>
+      </w:tr>
+      <w:tr>
+        <w:tc>
+          <w:tcPr/>
+          <w:p>
+            <w:pPr>
+              <w:pStyle w:val="Compact"/>
+              <w:jc w:val="left"/>
+            </w:pPr>
+            <w:r>
+              <w:t xml:space="preserve">Nivel subregional</w:t>
+            </w:r>
+          </w:p>
+        </w:tc>
+        <w:tc>
+          <w:tcPr/>
+          <w:p>
+            <w:pPr>
+              <w:pStyle w:val="Compact"/>
+              <w:jc w:val="right"/>
+            </w:pPr>
+            <w:r>
+              <w:t xml:space="preserve">No</w:t>
+            </w:r>
+          </w:p>
+        </w:tc>
+        <w:tc>
+          <w:tcPr/>
+          <w:p>
+            <w:pPr>
+              <w:pStyle w:val="Compact"/>
+              <w:jc w:val="right"/>
+            </w:pPr>
+            <w:r>
+              <w:t xml:space="preserve">0</w:t>
+            </w:r>
+          </w:p>
+        </w:tc>
+      </w:tr>
+      <w:tr>
+        <w:tc>
+          <w:tcPr/>
+          <w:p>
+            <w:pPr>
+              <w:pStyle w:val="Compact"/>
+              <w:jc w:val="left"/>
+            </w:pPr>
+            <w:r>
+              <w:t xml:space="preserve">País</w:t>
+            </w:r>
+          </w:p>
+        </w:tc>
+        <w:tc>
+          <w:tcPr/>
+          <w:p>
+            <w:pPr>
+              <w:pStyle w:val="Compact"/>
+              <w:jc w:val="right"/>
+            </w:pPr>
+            <w:r>
+              <w:t xml:space="preserve">No</w:t>
+            </w:r>
+          </w:p>
+        </w:tc>
+        <w:tc>
+          <w:tcPr/>
+          <w:p>
+            <w:pPr>
+              <w:pStyle w:val="Compact"/>
+              <w:jc w:val="right"/>
+            </w:pPr>
+            <w:r>
+              <w:t xml:space="preserve">0</w:t>
+            </w:r>
+          </w:p>
+        </w:tc>
+      </w:tr>
+      <w:tr>
+        <w:tc>
+          <w:tcPr/>
+          <w:p>
+            <w:pPr>
+              <w:pStyle w:val="Compact"/>
+              <w:jc w:val="left"/>
+            </w:pPr>
+            <w:r>
+              <w:t xml:space="preserve">Presencia de un equipo nacional de respuesta rápida capacitado (Si/No)</w:t>
+            </w:r>
+          </w:p>
+        </w:tc>
+        <w:tc>
+          <w:tcPr/>
+          <w:p>
+            <w:pPr>
+              <w:pStyle w:val="Compact"/>
+              <w:jc w:val="right"/>
+            </w:pPr>
+            <w:r>
+              <w:t xml:space="preserve">No</w:t>
+            </w:r>
+          </w:p>
+        </w:tc>
+        <w:tc>
+          <w:tcPr/>
+          <w:p>
+            <w:pPr>
+              <w:pStyle w:val="Compact"/>
+              <w:jc w:val="right"/>
+            </w:pPr>
+            <w:r>
+              <w:t xml:space="preserve">0</w:t>
+            </w:r>
+          </w:p>
+        </w:tc>
+      </w:tr>
+      <w:tr>
+        <w:tc>
+          <w:tcPr/>
+          <w:p>
+            <w:pPr>
+              <w:pStyle w:val="Compact"/>
+              <w:jc w:val="left"/>
+            </w:pPr>
+            <w:r>
+              <w:t xml:space="preserve">Porcentaje de hospitales de nivel subnacional con personal capacitado para hacer triaje y aislar casos altamente sospechosos de sarampión y rubéola</w:t>
+            </w:r>
+          </w:p>
+        </w:tc>
+        <w:tc>
+          <w:tcPr/>
+          <w:p>
+            <w:pPr>
+              <w:pStyle w:val="Compact"/>
+              <w:jc w:val="right"/>
+            </w:pPr>
+            <w:r>
+              <w:t xml:space="preserve">No</w:t>
+            </w:r>
+          </w:p>
+        </w:tc>
+        <w:tc>
+          <w:tcPr/>
+          <w:p>
+            <w:pPr>
+              <w:pStyle w:val="Compact"/>
+              <w:jc w:val="right"/>
+            </w:pPr>
+            <w:r>
+              <w:t xml:space="preserve">0</w:t>
+            </w:r>
+          </w:p>
+        </w:tc>
+      </w:tr>
+    </w:tbl>
+    <w:bookmarkEnd w:id="62"/>
+    <w:bookmarkStart w:id="64" w:name="rows-with-missing-data.-2"/>
+    <w:p>
+      <w:pPr>
+        <w:pStyle w:val="Heading4"/>
+      </w:pPr>
+      <w:r>
+        <w:t xml:space="preserve">Rows with missing data</w:t>
+      </w:r>
+      <w:r>
+        <w:rPr>
+          <w:rStyle w:val="FootnoteReference"/>
+        </w:rPr>
+        <w:footnoteReference w:id="63"/>
+      </w:r>
+      <w:r>
+        <w:t xml:space="preserve">.</w:t>
       </w:r>
     </w:p>
     <w:tbl>
@@ -3176,7 +3781,7 @@
               <w:jc w:val="left"/>
             </w:pPr>
             <w:r>
-              <w:t xml:space="preserve">No se encontraron casos</w:t>
+              <w:t xml:space="preserve">No missing data found</w:t>
             </w:r>
           </w:p>
         </w:tc>
@@ -3192,330 +3797,14 @@
         </w:tc>
       </w:tr>
     </w:tbl>
-    <w:p>
-      <w:r>
-        <w:br w:type="page"/>
-      </w:r>
-    </w:p>
-    <w:bookmarkEnd w:id="60"/>
-    <w:bookmarkEnd w:id="61"/>
-    <w:bookmarkStart w:id="68" w:name="respuesta-rápida"/>
-    <w:p>
-      <w:pPr>
-        <w:pStyle w:val="Heading3"/>
-      </w:pPr>
-      <w:r>
-        <w:t xml:space="preserve">7. Respuesta rápida</w:t>
-      </w:r>
-    </w:p>
-    <w:bookmarkStart w:id="62" w:name="datos-faltantes-por-variable.-5"/>
+    <w:bookmarkEnd w:id="64"/>
+    <w:bookmarkStart w:id="65" w:name="data-with-invalid-geocodes.-4"/>
     <w:p>
       <w:pPr>
         <w:pStyle w:val="Heading4"/>
       </w:pPr>
       <w:r>
-        <w:t xml:space="preserve">Datos faltantes por variable.</w:t>
-      </w:r>
-    </w:p>
-    <w:tbl>
-      <w:tblPr>
-        <w:tblStyle w:val="Table"/>
-        <w:tblW w:type="pct" w:w="5000"/>
-        <w:tblLayout w:type="fixed"/>
-        <w:tblLook w:firstRow="1" w:lastRow="0" w:firstColumn="0" w:lastColumn="0" w:noHBand="0" w:noVBand="0" w:val="0020"/>
-      </w:tblPr>
-      <w:tblGrid>
-        <w:gridCol w:w="6977"/>
-        <w:gridCol w:w="754"/>
-        <w:gridCol w:w="188"/>
-      </w:tblGrid>
-      <w:tr>
-        <w:trPr>
-          <w:tblHeader w:val="on"/>
-        </w:trPr>
-        <w:tc>
-          <w:tcPr/>
-          <w:p>
-            <w:pPr>
-              <w:pStyle w:val="Compact"/>
-              <w:jc w:val="left"/>
-            </w:pPr>
-            <w:r>
-              <w:t xml:space="preserve">Variable</w:t>
-            </w:r>
-          </w:p>
-        </w:tc>
-        <w:tc>
-          <w:tcPr/>
-          <w:p>
-            <w:pPr>
-              <w:pStyle w:val="Compact"/>
-              <w:jc w:val="right"/>
-            </w:pPr>
-            <w:r>
-              <w:t xml:space="preserve">Datos faltantes</w:t>
-            </w:r>
-          </w:p>
-        </w:tc>
-        <w:tc>
-          <w:tcPr/>
-          <w:p>
-            <w:pPr>
-              <w:pStyle w:val="Compact"/>
-              <w:jc w:val="right"/>
-            </w:pPr>
-            <w:r>
-              <w:t xml:space="preserve">(n)</w:t>
-            </w:r>
-          </w:p>
-        </w:tc>
-      </w:tr>
-      <w:tr>
-        <w:tc>
-          <w:tcPr/>
-          <w:p>
-            <w:pPr>
-              <w:pStyle w:val="Compact"/>
-              <w:jc w:val="left"/>
-            </w:pPr>
-            <w:r>
-              <w:t xml:space="preserve">Geocódigo Admin1</w:t>
-            </w:r>
-          </w:p>
-        </w:tc>
-        <w:tc>
-          <w:tcPr/>
-          <w:p>
-            <w:pPr>
-              <w:pStyle w:val="Compact"/>
-              <w:jc w:val="right"/>
-            </w:pPr>
-            <w:r>
-              <w:t xml:space="preserve">No</w:t>
-            </w:r>
-          </w:p>
-        </w:tc>
-        <w:tc>
-          <w:tcPr/>
-          <w:p>
-            <w:pPr>
-              <w:pStyle w:val="Compact"/>
-              <w:jc w:val="right"/>
-            </w:pPr>
-            <w:r>
-              <w:t xml:space="preserve">0</w:t>
-            </w:r>
-          </w:p>
-        </w:tc>
-      </w:tr>
-      <w:tr>
-        <w:tc>
-          <w:tcPr/>
-          <w:p>
-            <w:pPr>
-              <w:pStyle w:val="Compact"/>
-              <w:jc w:val="left"/>
-            </w:pPr>
-            <w:r>
-              <w:t xml:space="preserve">Geocódigo Admin2</w:t>
-            </w:r>
-          </w:p>
-        </w:tc>
-        <w:tc>
-          <w:tcPr/>
-          <w:p>
-            <w:pPr>
-              <w:pStyle w:val="Compact"/>
-              <w:jc w:val="right"/>
-            </w:pPr>
-            <w:r>
-              <w:t xml:space="preserve">No</w:t>
-            </w:r>
-          </w:p>
-        </w:tc>
-        <w:tc>
-          <w:tcPr/>
-          <w:p>
-            <w:pPr>
-              <w:pStyle w:val="Compact"/>
-              <w:jc w:val="right"/>
-            </w:pPr>
-            <w:r>
-              <w:t xml:space="preserve">0</w:t>
-            </w:r>
-          </w:p>
-        </w:tc>
-      </w:tr>
-      <w:tr>
-        <w:tc>
-          <w:tcPr/>
-          <w:p>
-            <w:pPr>
-              <w:pStyle w:val="Compact"/>
-              <w:jc w:val="left"/>
-            </w:pPr>
-            <w:r>
-              <w:t xml:space="preserve">Nivel subregional</w:t>
-            </w:r>
-          </w:p>
-        </w:tc>
-        <w:tc>
-          <w:tcPr/>
-          <w:p>
-            <w:pPr>
-              <w:pStyle w:val="Compact"/>
-              <w:jc w:val="right"/>
-            </w:pPr>
-            <w:r>
-              <w:t xml:space="preserve">No</w:t>
-            </w:r>
-          </w:p>
-        </w:tc>
-        <w:tc>
-          <w:tcPr/>
-          <w:p>
-            <w:pPr>
-              <w:pStyle w:val="Compact"/>
-              <w:jc w:val="right"/>
-            </w:pPr>
-            <w:r>
-              <w:t xml:space="preserve">0</w:t>
-            </w:r>
-          </w:p>
-        </w:tc>
-      </w:tr>
-      <w:tr>
-        <w:tc>
-          <w:tcPr/>
-          <w:p>
-            <w:pPr>
-              <w:pStyle w:val="Compact"/>
-              <w:jc w:val="left"/>
-            </w:pPr>
-            <w:r>
-              <w:t xml:space="preserve">País</w:t>
-            </w:r>
-          </w:p>
-        </w:tc>
-        <w:tc>
-          <w:tcPr/>
-          <w:p>
-            <w:pPr>
-              <w:pStyle w:val="Compact"/>
-              <w:jc w:val="right"/>
-            </w:pPr>
-            <w:r>
-              <w:t xml:space="preserve">No</w:t>
-            </w:r>
-          </w:p>
-        </w:tc>
-        <w:tc>
-          <w:tcPr/>
-          <w:p>
-            <w:pPr>
-              <w:pStyle w:val="Compact"/>
-              <w:jc w:val="right"/>
-            </w:pPr>
-            <w:r>
-              <w:t xml:space="preserve">0</w:t>
-            </w:r>
-          </w:p>
-        </w:tc>
-      </w:tr>
-      <w:tr>
-        <w:tc>
-          <w:tcPr/>
-          <w:p>
-            <w:pPr>
-              <w:pStyle w:val="Compact"/>
-              <w:jc w:val="left"/>
-            </w:pPr>
-            <w:r>
-              <w:t xml:space="preserve">Presencia de un equipo nacional de respuesta rápida capacitado (Si/No)</w:t>
-            </w:r>
-          </w:p>
-        </w:tc>
-        <w:tc>
-          <w:tcPr/>
-          <w:p>
-            <w:pPr>
-              <w:pStyle w:val="Compact"/>
-              <w:jc w:val="right"/>
-            </w:pPr>
-            <w:r>
-              <w:t xml:space="preserve">No</w:t>
-            </w:r>
-          </w:p>
-        </w:tc>
-        <w:tc>
-          <w:tcPr/>
-          <w:p>
-            <w:pPr>
-              <w:pStyle w:val="Compact"/>
-              <w:jc w:val="right"/>
-            </w:pPr>
-            <w:r>
-              <w:t xml:space="preserve">0</w:t>
-            </w:r>
-          </w:p>
-        </w:tc>
-      </w:tr>
-      <w:tr>
-        <w:tc>
-          <w:tcPr/>
-          <w:p>
-            <w:pPr>
-              <w:pStyle w:val="Compact"/>
-              <w:jc w:val="left"/>
-            </w:pPr>
-            <w:r>
-              <w:t xml:space="preserve">Porcentaje de hospitales de nivel subnacional con personal capacitado para hacer triaje y aislar casos altamente sospechosos de sarampión y rubéola</w:t>
-            </w:r>
-          </w:p>
-        </w:tc>
-        <w:tc>
-          <w:tcPr/>
-          <w:p>
-            <w:pPr>
-              <w:pStyle w:val="Compact"/>
-              <w:jc w:val="right"/>
-            </w:pPr>
-            <w:r>
-              <w:t xml:space="preserve">No</w:t>
-            </w:r>
-          </w:p>
-        </w:tc>
-        <w:tc>
-          <w:tcPr/>
-          <w:p>
-            <w:pPr>
-              <w:pStyle w:val="Compact"/>
-              <w:jc w:val="right"/>
-            </w:pPr>
-            <w:r>
-              <w:t xml:space="preserve">0</w:t>
-            </w:r>
-          </w:p>
-        </w:tc>
-      </w:tr>
-    </w:tbl>
-    <w:bookmarkEnd w:id="62"/>
-    <w:bookmarkStart w:id="64" w:name="filas-con-datos-faltantes.-2"/>
-    <w:p>
-      <w:pPr>
-        <w:pStyle w:val="Heading4"/>
-      </w:pPr>
-      <w:r>
-        <w:t xml:space="preserve">Filas con datos faltantes</w:t>
-      </w:r>
-      <w:r>
-        <w:rPr>
-          <w:rStyle w:val="FootnoteReference"/>
-        </w:rPr>
-        <w:footnoteReference w:id="63"/>
-      </w:r>
-      <w:r>
-        <w:t xml:space="preserve">.</w:t>
+        <w:t xml:space="preserve">Data with invalid geocodes.</w:t>
       </w:r>
     </w:p>
     <w:tbl>
@@ -3539,7 +3828,7 @@
               <w:jc w:val="left"/>
             </w:pPr>
             <w:r>
-              <w:t xml:space="preserve">No se encontraron datos faltantes</w:t>
+              <w:t xml:space="preserve">No invalid geocodes found</w:t>
             </w:r>
           </w:p>
         </w:tc>
@@ -3555,14 +3844,29 @@
         </w:tc>
       </w:tr>
     </w:tbl>
-    <w:bookmarkEnd w:id="64"/>
-    <w:bookmarkStart w:id="65" w:name="datos-con-geocódigos-inválidos.-4"/>
+    <w:bookmarkEnd w:id="65"/>
+    <w:bookmarkStart w:id="66" w:name="X9fb8633598fcffec4a7c0d96393a3ae68161b41"/>
     <w:p>
       <w:pPr>
         <w:pStyle w:val="Heading4"/>
       </w:pPr>
       <w:r>
-        <w:t xml:space="preserve">Datos con geocódigos inválidos.</w:t>
+        <w:t xml:space="preserve">Invalid data in</w:t>
+      </w:r>
+      <w:r>
+        <w:t xml:space="preserve"> </w:t>
+      </w:r>
+      <w:r>
+        <w:t xml:space="preserve">‘</w:t>
+      </w:r>
+      <w:r>
+        <w:t xml:space="preserve">Presencia de un equipo nacional de respuesta rápida capacitado (Si/No)</w:t>
+      </w:r>
+      <w:r>
+        <w:t xml:space="preserve">’</w:t>
+      </w:r>
+      <w:r>
+        <w:t xml:space="preserve">.</w:t>
       </w:r>
     </w:p>
     <w:tbl>
@@ -3586,7 +3890,7 @@
               <w:jc w:val="left"/>
             </w:pPr>
             <w:r>
-              <w:t xml:space="preserve">No se encontraron geocódigos inválidos</w:t>
+              <w:t xml:space="preserve">No invalid data found</w:t>
             </w:r>
           </w:p>
         </w:tc>
@@ -3602,14 +3906,14 @@
         </w:tc>
       </w:tr>
     </w:tbl>
-    <w:bookmarkEnd w:id="65"/>
-    <w:bookmarkStart w:id="66" w:name="Xe3e92e37b39088aa1fc4b3748153a0756300b7d"/>
+    <w:bookmarkEnd w:id="66"/>
+    <w:bookmarkStart w:id="67" w:name="X2455cab6b42a794f21d4aa9ac634422682da08d"/>
     <w:p>
       <w:pPr>
         <w:pStyle w:val="Heading4"/>
       </w:pPr>
       <w:r>
-        <w:t xml:space="preserve">Datos inválidos en</w:t>
+        <w:t xml:space="preserve">Non-numeric data in</w:t>
       </w:r>
       <w:r>
         <w:t xml:space="preserve"> </w:t>
@@ -3618,7 +3922,7 @@
         <w:t xml:space="preserve">‘</w:t>
       </w:r>
       <w:r>
-        <w:t xml:space="preserve">Presencia de un equipo nacional de respuesta rápida capacitado (Si/No)</w:t>
+        <w:t xml:space="preserve">Porcentaje de hospitales de nivel subnacional con personal capacitado para hacer triaje y aislar casos altamente sospechosos de sarampión y rubéola</w:t>
       </w:r>
       <w:r>
         <w:t xml:space="preserve">’</w:t>
@@ -3648,69 +3952,7 @@
               <w:jc w:val="left"/>
             </w:pPr>
             <w:r>
-              <w:t xml:space="preserve">No se encontraron datos inválidos</w:t>
-            </w:r>
-          </w:p>
-        </w:tc>
-      </w:tr>
-      <w:tr>
-        <w:tc>
-          <w:tcPr/>
-          <w:p>
-            <w:pPr>
-              <w:pStyle w:val="Compact"/>
-            </w:pPr>
-          </w:p>
-        </w:tc>
-      </w:tr>
-    </w:tbl>
-    <w:bookmarkEnd w:id="66"/>
-    <w:bookmarkStart w:id="67" w:name="X8c60f2cc086feecd674c866d6058ab6f59b68b4"/>
-    <w:p>
-      <w:pPr>
-        <w:pStyle w:val="Heading4"/>
-      </w:pPr>
-      <w:r>
-        <w:t xml:space="preserve">Datos no numéricos en</w:t>
-      </w:r>
-      <w:r>
-        <w:t xml:space="preserve"> </w:t>
-      </w:r>
-      <w:r>
-        <w:t xml:space="preserve">‘</w:t>
-      </w:r>
-      <w:r>
-        <w:t xml:space="preserve">Porcentaje de hospitales de nivel subnacional con personal capacitado para hacer triaje y aislar casos altamente sospechosos de sarampión y rubéola</w:t>
-      </w:r>
-      <w:r>
-        <w:t xml:space="preserve">’</w:t>
-      </w:r>
-      <w:r>
-        <w:t xml:space="preserve">.</w:t>
-      </w:r>
-    </w:p>
-    <w:tbl>
-      <w:tblPr>
-        <w:tblStyle w:val="Table"/>
-        <w:tblW w:type="auto" w:w="0"/>
-        <w:tblLook w:firstRow="1" w:lastRow="0" w:firstColumn="0" w:lastColumn="0" w:noHBand="0" w:noVBand="0" w:val="0020"/>
-      </w:tblPr>
-      <w:tblGrid>
-        <w:gridCol w:w="7920"/>
-      </w:tblGrid>
-      <w:tr>
-        <w:trPr>
-          <w:tblHeader w:val="on"/>
-        </w:trPr>
-        <w:tc>
-          <w:tcPr/>
-          <w:p>
-            <w:pPr>
-              <w:pStyle w:val="Compact"/>
-              <w:jc w:val="left"/>
-            </w:pPr>
-            <w:r>
-              <w:t xml:space="preserve">No se encontraron datos no numéricos</w:t>
+              <w:t xml:space="preserve">No non-numeric data found</w:t>
             </w:r>
           </w:p>
         </w:tc>
@@ -3734,22 +3976,22 @@
     <w:bookmarkEnd w:id="67"/>
     <w:bookmarkEnd w:id="68"/>
     <w:bookmarkEnd w:id="69"/>
-    <w:bookmarkStart w:id="74" w:name="revisión-de-carga-de-bandera-de-país"/>
+    <w:bookmarkStart w:id="74" w:name="review-loading-of-country-flag"/>
     <w:p>
       <w:pPr>
         <w:pStyle w:val="Heading1"/>
       </w:pPr>
       <w:r>
-        <w:t xml:space="preserve">Revisión de carga de bandera de país</w:t>
-      </w:r>
-    </w:p>
-    <w:bookmarkStart w:id="73" w:name="carga-de-la-bandera"/>
+        <w:t xml:space="preserve">Review loading of country flag</w:t>
+      </w:r>
+    </w:p>
+    <w:bookmarkStart w:id="73" w:name="load-flag"/>
     <w:p>
       <w:pPr>
         <w:pStyle w:val="Heading3"/>
       </w:pPr>
       <w:r>
-        <w:t xml:space="preserve">Carga de la bandera</w:t>
+        <w:t xml:space="preserve">Load flag</w:t>
       </w:r>
     </w:p>
     <w:p>
@@ -3759,7 +4001,7 @@
       <w:r>
         <w:drawing>
           <wp:inline>
-            <wp:extent cx="2667000" cy="1780222"/>
+            <wp:extent cx="1182965" cy="722567"/>
             <wp:effectExtent b="0" l="0" r="0" t="0"/>
             <wp:docPr descr="" title="" id="71" name="Picture"/>
             <a:graphic>
@@ -3780,7 +4022,7 @@
                   <pic:spPr bwMode="auto">
                     <a:xfrm>
                       <a:off x="0" y="0"/>
-                      <a:ext cx="2667000" cy="1780222"/>
+                      <a:ext cx="1182965" cy="722567"/>
                     </a:xfrm>
                     <a:prstGeom prst="rect">
                       <a:avLst/>
@@ -3804,7 +4046,7 @@
         <w:pStyle w:val="BodyText"/>
       </w:pPr>
       <w:r>
-        <w:t xml:space="preserve">Exito: se ha encontrado la imagen de la bandera en la carpeta</w:t>
+        <w:t xml:space="preserve">Success: Image of flag has been found in</w:t>
       </w:r>
       <w:r>
         <w:t xml:space="preserve"> </w:t>
@@ -3819,7 +4061,10 @@
         <w:t xml:space="preserve">’</w:t>
       </w:r>
       <w:r>
-        <w:t xml:space="preserve">.</w:t>
+        <w:t xml:space="preserve"> </w:t>
+      </w:r>
+      <w:r>
+        <w:t xml:space="preserve">folder.</w:t>
       </w:r>
     </w:p>
     <w:bookmarkEnd w:id="73"/>
@@ -3864,7 +4109,7 @@
         <w:t xml:space="preserve"> </w:t>
       </w:r>
       <w:r>
-        <w:t xml:space="preserve">NA: dato faltante</w:t>
+        <w:t xml:space="preserve">NA: missing data</w:t>
       </w:r>
     </w:p>
   </w:footnote>
@@ -3883,7 +4128,7 @@
         <w:t xml:space="preserve"> </w:t>
       </w:r>
       <w:r>
-        <w:t xml:space="preserve">NA: dato faltante</w:t>
+        <w:t xml:space="preserve">NA: missing data</w:t>
       </w:r>
     </w:p>
   </w:footnote>
@@ -3902,7 +4147,7 @@
         <w:t xml:space="preserve"> </w:t>
       </w:r>
       <w:r>
-        <w:t xml:space="preserve">NA: dato faltante</w:t>
+        <w:t xml:space="preserve">NA: missing data</w:t>
       </w:r>
     </w:p>
   </w:footnote>
@@ -3921,7 +4166,7 @@
         <w:t xml:space="preserve"> </w:t>
       </w:r>
       <w:r>
-        <w:t xml:space="preserve">NA: dato faltante</w:t>
+        <w:t xml:space="preserve">NA: missing data</w:t>
       </w:r>
     </w:p>
   </w:footnote>
@@ -3940,7 +4185,7 @@
         <w:t xml:space="preserve"> </w:t>
       </w:r>
       <w:r>
-        <w:t xml:space="preserve">NA: dato faltante</w:t>
+        <w:t xml:space="preserve">NA: missing data</w:t>
       </w:r>
     </w:p>
   </w:footnote>
@@ -3959,7 +4204,7 @@
         <w:t xml:space="preserve"> </w:t>
       </w:r>
       <w:r>
-        <w:t xml:space="preserve">Fecha inválida: toda fecha que no cumpla con el formato de DD/MM/AAAA.</w:t>
+        <w:t xml:space="preserve">Invalid date: Any date not in DD/MM/YYYY format.</w:t>
       </w:r>
     </w:p>
   </w:footnote>
@@ -3978,7 +4223,7 @@
         <w:t xml:space="preserve"> </w:t>
       </w:r>
       <w:r>
-        <w:t xml:space="preserve">NA: dato faltante</w:t>
+        <w:t xml:space="preserve">NA: missing data</w:t>
       </w:r>
     </w:p>
   </w:footnote>

--- a/src/R/Modals/www/QA_report.docx
+++ b/src/R/Modals/www/QA_report.docx
@@ -7,31 +7,49 @@
         <w:pStyle w:val="Title"/>
       </w:pPr>
       <w:r>
-        <w:t xml:space="preserve">Data</w:t>
+        <w:t xml:space="preserve">Revisión</w:t>
       </w:r>
       <w:r>
         <w:t xml:space="preserve"> </w:t>
       </w:r>
       <w:r>
-        <w:t xml:space="preserve">quality</w:t>
+        <w:t xml:space="preserve">de</w:t>
       </w:r>
       <w:r>
         <w:t xml:space="preserve"> </w:t>
       </w:r>
       <w:r>
-        <w:t xml:space="preserve">review</w:t>
+        <w:t xml:space="preserve">calidad</w:t>
       </w:r>
       <w:r>
         <w:t xml:space="preserve"> </w:t>
       </w:r>
       <w:r>
+        <w:t xml:space="preserve">del</w:t>
+      </w:r>
+      <w:r>
+        <w:t xml:space="preserve"> </w:t>
+      </w:r>
+      <w:r>
+        <w:t xml:space="preserve">dato</w:t>
+      </w:r>
+      <w:r>
+        <w:t xml:space="preserve"> </w:t>
+      </w:r>
+      <w:r>
         <w:t xml:space="preserve">-</w:t>
       </w:r>
       <w:r>
         <w:t xml:space="preserve"> </w:t>
       </w:r>
       <w:r>
-        <w:t xml:space="preserve">Caribe</w:t>
+        <w:t xml:space="preserve">América</w:t>
+      </w:r>
+      <w:r>
+        <w:t xml:space="preserve"> </w:t>
+      </w:r>
+      <w:r>
+        <w:t xml:space="preserve">Latina</w:t>
       </w:r>
     </w:p>
     <w:p>
@@ -39,37 +57,55 @@
         <w:pStyle w:val="Author"/>
       </w:pPr>
       <w:r>
-        <w:t xml:space="preserve">Measles</w:t>
+        <w:t xml:space="preserve">Herramienta</w:t>
       </w:r>
       <w:r>
         <w:t xml:space="preserve"> </w:t>
       </w:r>
       <w:r>
-        <w:t xml:space="preserve">and</w:t>
+        <w:t xml:space="preserve">de</w:t>
       </w:r>
       <w:r>
         <w:t xml:space="preserve"> </w:t>
       </w:r>
       <w:r>
-        <w:t xml:space="preserve">Rubella</w:t>
+        <w:t xml:space="preserve">evaluación</w:t>
       </w:r>
       <w:r>
         <w:t xml:space="preserve"> </w:t>
       </w:r>
       <w:r>
-        <w:t xml:space="preserve">Risk</w:t>
+        <w:t xml:space="preserve">del</w:t>
       </w:r>
       <w:r>
         <w:t xml:space="preserve"> </w:t>
       </w:r>
       <w:r>
-        <w:t xml:space="preserve">Assessment</w:t>
+        <w:t xml:space="preserve">riesgo</w:t>
       </w:r>
       <w:r>
         <w:t xml:space="preserve"> </w:t>
       </w:r>
       <w:r>
-        <w:t xml:space="preserve">Tool</w:t>
+        <w:t xml:space="preserve">de</w:t>
+      </w:r>
+      <w:r>
+        <w:t xml:space="preserve"> </w:t>
+      </w:r>
+      <w:r>
+        <w:t xml:space="preserve">sarampión</w:t>
+      </w:r>
+      <w:r>
+        <w:t xml:space="preserve"> </w:t>
+      </w:r>
+      <w:r>
+        <w:t xml:space="preserve">y</w:t>
+      </w:r>
+      <w:r>
+        <w:t xml:space="preserve"> </w:t>
+      </w:r>
+      <w:r>
+        <w:t xml:space="preserve">rubéola</w:t>
       </w:r>
     </w:p>
     <w:p>
@@ -77,7 +113,7 @@
         <w:pStyle w:val="Date"/>
       </w:pPr>
       <w:r>
-        <w:t xml:space="preserve">03.11.2024</w:t>
+        <w:t xml:space="preserve">10.12.2024</w:t>
       </w:r>
     </w:p>
     <w:p>
@@ -85,13 +121,13 @@
         <w:br w:type="page"/>
       </w:r>
     </w:p>
-    <w:bookmarkStart w:id="26" w:name="Xb119aa581dc399d58d33251aa685b91f27f1690"/>
+    <w:bookmarkStart w:id="26" w:name="X6c2ffd3f70a03f28246498dfeb31410e0ba1922"/>
     <w:p>
       <w:pPr>
         <w:pStyle w:val="Heading1"/>
       </w:pPr>
       <w:r>
-        <w:t xml:space="preserve">Quality review of geospatial vector data (shapefile)</w:t>
+        <w:t xml:space="preserve">Revisión de calidad de datos vectoriales geoespaciales (shapefiles)</w:t>
       </w:r>
     </w:p>
     <w:p>
@@ -141,13 +177,13 @@
         </w:drawing>
       </w:r>
     </w:p>
-    <w:bookmarkStart w:id="23" w:name="problems-found"/>
+    <w:bookmarkStart w:id="23" w:name="problemas-encontrados"/>
     <w:p>
       <w:pPr>
         <w:pStyle w:val="Heading4"/>
       </w:pPr>
       <w:r>
-        <w:t xml:space="preserve">Problems found:</w:t>
+        <w:t xml:space="preserve">Problemas encontrados:</w:t>
       </w:r>
     </w:p>
     <w:p>
@@ -159,17 +195,17 @@
         </w:numPr>
       </w:pPr>
       <w:r>
-        <w:t xml:space="preserve">None.</w:t>
+        <w:t xml:space="preserve">Ninguno.</w:t>
       </w:r>
     </w:p>
     <w:bookmarkEnd w:id="23"/>
-    <w:bookmarkStart w:id="25" w:name="rows-with-missing-data."/>
+    <w:bookmarkStart w:id="25" w:name="filas-con-datos-faltantes."/>
     <w:p>
       <w:pPr>
         <w:pStyle w:val="Heading4"/>
       </w:pPr>
       <w:r>
-        <w:t xml:space="preserve">Rows with missing data</w:t>
+        <w:t xml:space="preserve">Filas con datos faltantes</w:t>
       </w:r>
       <w:r>
         <w:rPr>
@@ -202,7 +238,7 @@
               <w:jc w:val="left"/>
             </w:pPr>
             <w:r>
-              <w:t xml:space="preserve">No missing data found</w:t>
+              <w:t xml:space="preserve">No se encontraron datos faltantes</w:t>
             </w:r>
           </w:p>
         </w:tc>
@@ -225,13 +261,13 @@
     </w:p>
     <w:bookmarkEnd w:id="25"/>
     <w:bookmarkEnd w:id="26"/>
-    <w:bookmarkStart w:id="69" w:name="review-of-country-data-quality"/>
+    <w:bookmarkStart w:id="69" w:name="revisión-de-calidad-de-datos-del-país"/>
     <w:p>
       <w:pPr>
         <w:pStyle w:val="Heading1"/>
       </w:pPr>
       <w:r>
-        <w:t xml:space="preserve">Review of country data quality</w:t>
+        <w:t xml:space="preserve">Revisión de calidad de datos del país</w:t>
       </w:r>
     </w:p>
     <w:bookmarkStart w:id="28" w:name="general"/>
@@ -243,13 +279,13 @@
         <w:t xml:space="preserve">1. General</w:t>
       </w:r>
     </w:p>
-    <w:bookmarkStart w:id="27" w:name="problems-found-1"/>
+    <w:bookmarkStart w:id="27" w:name="problemas-encontrados-1"/>
     <w:p>
       <w:pPr>
         <w:pStyle w:val="Heading4"/>
       </w:pPr>
       <w:r>
-        <w:t xml:space="preserve">Problems found:</w:t>
+        <w:t xml:space="preserve">Problemas encontrados:</w:t>
       </w:r>
     </w:p>
     <w:p>
@@ -261,7 +297,7 @@
         </w:numPr>
       </w:pPr>
       <w:r>
-        <w:t xml:space="preserve">None.</w:t>
+        <w:t xml:space="preserve">Ninguno.</w:t>
       </w:r>
     </w:p>
     <w:p>
@@ -271,22 +307,22 @@
     </w:p>
     <w:bookmarkEnd w:id="27"/>
     <w:bookmarkEnd w:id="28"/>
-    <w:bookmarkStart w:id="35" w:name="population-and-area-data"/>
+    <w:bookmarkStart w:id="35" w:name="datos-de-población-y-área"/>
     <w:p>
       <w:pPr>
         <w:pStyle w:val="Heading3"/>
       </w:pPr>
       <w:r>
-        <w:t xml:space="preserve">2. Population and area data</w:t>
+        <w:t xml:space="preserve">2. Datos de población y área</w:t>
       </w:r>
     </w:p>
-    <w:bookmarkStart w:id="29" w:name="missing-data-by-variable."/>
+    <w:bookmarkStart w:id="29" w:name="datos-faltantes-por-variable."/>
     <w:p>
       <w:pPr>
         <w:pStyle w:val="Heading4"/>
       </w:pPr>
       <w:r>
-        <w:t xml:space="preserve">Missing data by variable.</w:t>
+        <w:t xml:space="preserve">Datos faltantes por variable.</w:t>
       </w:r>
     </w:p>
     <w:tbl>
@@ -324,7 +360,7 @@
               <w:jc w:val="right"/>
             </w:pPr>
             <w:r>
-              <w:t xml:space="preserve">Missing data</w:t>
+              <w:t xml:space="preserve">Datos faltantes</w:t>
             </w:r>
           </w:p>
         </w:tc>
@@ -502,7 +538,7 @@
               <w:jc w:val="left"/>
             </w:pPr>
             <w:r>
-              <w:t xml:space="preserve">Total population</w:t>
+              <w:t xml:space="preserve">Población total</w:t>
             </w:r>
           </w:p>
         </w:tc>
@@ -540,7 +576,7 @@
               <w:jc w:val="left"/>
             </w:pPr>
             <w:r>
-              <w:t xml:space="preserve">Area (km2)</w:t>
+              <w:t xml:space="preserve">Area (km2) del municipio</w:t>
             </w:r>
           </w:p>
         </w:tc>
@@ -571,13 +607,13 @@
       </w:tr>
     </w:tbl>
     <w:bookmarkEnd w:id="29"/>
-    <w:bookmarkStart w:id="31" w:name="rows-with-missing-data.-1"/>
+    <w:bookmarkStart w:id="31" w:name="filas-con-datos-faltantes.-1"/>
     <w:p>
       <w:pPr>
         <w:pStyle w:val="Heading4"/>
       </w:pPr>
       <w:r>
-        <w:t xml:space="preserve">Rows with missing data</w:t>
+        <w:t xml:space="preserve">Filas con datos faltantes</w:t>
       </w:r>
       <w:r>
         <w:rPr>
@@ -610,7 +646,7 @@
               <w:jc w:val="left"/>
             </w:pPr>
             <w:r>
-              <w:t xml:space="preserve">No missing data found</w:t>
+              <w:t xml:space="preserve">No se encontraron datos faltantes</w:t>
             </w:r>
           </w:p>
         </w:tc>
@@ -627,13 +663,610 @@
       </w:tr>
     </w:tbl>
     <w:bookmarkEnd w:id="31"/>
-    <w:bookmarkStart w:id="32" w:name="data-with-invalid-geocodes."/>
+    <w:bookmarkStart w:id="32" w:name="datos-con-geocódigos-inválidos."/>
     <w:p>
       <w:pPr>
         <w:pStyle w:val="Heading4"/>
       </w:pPr>
       <w:r>
-        <w:t xml:space="preserve">Data with invalid geocodes.</w:t>
+        <w:t xml:space="preserve">Datos con geocódigos inválidos.</w:t>
+      </w:r>
+    </w:p>
+    <w:tbl>
+      <w:tblPr>
+        <w:tblStyle w:val="Table"/>
+        <w:tblW w:type="auto" w:w="0"/>
+        <w:tblLook w:firstRow="1" w:lastRow="0" w:firstColumn="0" w:lastColumn="0" w:noHBand="0" w:noVBand="0" w:val="0020"/>
+      </w:tblPr>
+      <w:tblGrid>
+        <w:gridCol w:w="3960"/>
+        <w:gridCol w:w="3960"/>
+      </w:tblGrid>
+      <w:tr>
+        <w:trPr>
+          <w:tblHeader w:val="on"/>
+        </w:trPr>
+        <w:tc>
+          <w:tcPr/>
+          <w:p>
+            <w:pPr>
+              <w:pStyle w:val="Compact"/>
+              <w:jc w:val="right"/>
+            </w:pPr>
+            <w:r>
+              <w:t xml:space="preserve">FILA</w:t>
+            </w:r>
+          </w:p>
+        </w:tc>
+        <w:tc>
+          <w:tcPr/>
+          <w:p>
+            <w:pPr>
+              <w:pStyle w:val="Compact"/>
+              <w:jc w:val="left"/>
+            </w:pPr>
+            <w:r>
+              <w:t xml:space="preserve">Geocódigo Admin2</w:t>
+            </w:r>
+          </w:p>
+        </w:tc>
+      </w:tr>
+      <w:tr>
+        <w:tc>
+          <w:tcPr/>
+          <w:p>
+            <w:pPr>
+              <w:pStyle w:val="Compact"/>
+              <w:jc w:val="right"/>
+            </w:pPr>
+            <w:r>
+              <w:t xml:space="preserve">2</w:t>
+            </w:r>
+          </w:p>
+        </w:tc>
+        <w:tc>
+          <w:tcPr/>
+          <w:p>
+            <w:pPr>
+              <w:pStyle w:val="Compact"/>
+              <w:jc w:val="left"/>
+            </w:pPr>
+            <w:r>
+              <w:t xml:space="preserve">ARG</w:t>
+            </w:r>
+          </w:p>
+        </w:tc>
+      </w:tr>
+      <w:tr>
+        <w:tc>
+          <w:tcPr/>
+          <w:p>
+            <w:pPr>
+              <w:pStyle w:val="Compact"/>
+              <w:jc w:val="right"/>
+            </w:pPr>
+            <w:r>
+              <w:t xml:space="preserve">3</w:t>
+            </w:r>
+          </w:p>
+        </w:tc>
+        <w:tc>
+          <w:tcPr/>
+          <w:p>
+            <w:pPr>
+              <w:pStyle w:val="Compact"/>
+              <w:jc w:val="left"/>
+            </w:pPr>
+            <w:r>
+              <w:t xml:space="preserve">BOL</w:t>
+            </w:r>
+          </w:p>
+        </w:tc>
+      </w:tr>
+      <w:tr>
+        <w:tc>
+          <w:tcPr/>
+          <w:p>
+            <w:pPr>
+              <w:pStyle w:val="Compact"/>
+              <w:jc w:val="right"/>
+            </w:pPr>
+            <w:r>
+              <w:t xml:space="preserve">4</w:t>
+            </w:r>
+          </w:p>
+        </w:tc>
+        <w:tc>
+          <w:tcPr/>
+          <w:p>
+            <w:pPr>
+              <w:pStyle w:val="Compact"/>
+              <w:jc w:val="left"/>
+            </w:pPr>
+            <w:r>
+              <w:t xml:space="preserve">BRA</w:t>
+            </w:r>
+          </w:p>
+        </w:tc>
+      </w:tr>
+      <w:tr>
+        <w:tc>
+          <w:tcPr/>
+          <w:p>
+            <w:pPr>
+              <w:pStyle w:val="Compact"/>
+              <w:jc w:val="right"/>
+            </w:pPr>
+            <w:r>
+              <w:t xml:space="preserve">5</w:t>
+            </w:r>
+          </w:p>
+        </w:tc>
+        <w:tc>
+          <w:tcPr/>
+          <w:p>
+            <w:pPr>
+              <w:pStyle w:val="Compact"/>
+              <w:jc w:val="left"/>
+            </w:pPr>
+            <w:r>
+              <w:t xml:space="preserve">CHL</w:t>
+            </w:r>
+          </w:p>
+        </w:tc>
+      </w:tr>
+      <w:tr>
+        <w:tc>
+          <w:tcPr/>
+          <w:p>
+            <w:pPr>
+              <w:pStyle w:val="Compact"/>
+              <w:jc w:val="right"/>
+            </w:pPr>
+            <w:r>
+              <w:t xml:space="preserve">6</w:t>
+            </w:r>
+          </w:p>
+        </w:tc>
+        <w:tc>
+          <w:tcPr/>
+          <w:p>
+            <w:pPr>
+              <w:pStyle w:val="Compact"/>
+              <w:jc w:val="left"/>
+            </w:pPr>
+            <w:r>
+              <w:t xml:space="preserve">COL</w:t>
+            </w:r>
+          </w:p>
+        </w:tc>
+      </w:tr>
+      <w:tr>
+        <w:tc>
+          <w:tcPr/>
+          <w:p>
+            <w:pPr>
+              <w:pStyle w:val="Compact"/>
+              <w:jc w:val="right"/>
+            </w:pPr>
+            <w:r>
+              <w:t xml:space="preserve">7</w:t>
+            </w:r>
+          </w:p>
+        </w:tc>
+        <w:tc>
+          <w:tcPr/>
+          <w:p>
+            <w:pPr>
+              <w:pStyle w:val="Compact"/>
+              <w:jc w:val="left"/>
+            </w:pPr>
+            <w:r>
+              <w:t xml:space="preserve">CRI</w:t>
+            </w:r>
+          </w:p>
+        </w:tc>
+      </w:tr>
+      <w:tr>
+        <w:tc>
+          <w:tcPr/>
+          <w:p>
+            <w:pPr>
+              <w:pStyle w:val="Compact"/>
+              <w:jc w:val="right"/>
+            </w:pPr>
+            <w:r>
+              <w:t xml:space="preserve">8</w:t>
+            </w:r>
+          </w:p>
+        </w:tc>
+        <w:tc>
+          <w:tcPr/>
+          <w:p>
+            <w:pPr>
+              <w:pStyle w:val="Compact"/>
+              <w:jc w:val="left"/>
+            </w:pPr>
+            <w:r>
+              <w:t xml:space="preserve">CUB</w:t>
+            </w:r>
+          </w:p>
+        </w:tc>
+      </w:tr>
+      <w:tr>
+        <w:tc>
+          <w:tcPr/>
+          <w:p>
+            <w:pPr>
+              <w:pStyle w:val="Compact"/>
+              <w:jc w:val="right"/>
+            </w:pPr>
+            <w:r>
+              <w:t xml:space="preserve">9</w:t>
+            </w:r>
+          </w:p>
+        </w:tc>
+        <w:tc>
+          <w:tcPr/>
+          <w:p>
+            <w:pPr>
+              <w:pStyle w:val="Compact"/>
+              <w:jc w:val="left"/>
+            </w:pPr>
+            <w:r>
+              <w:t xml:space="preserve">DOM</w:t>
+            </w:r>
+          </w:p>
+        </w:tc>
+      </w:tr>
+      <w:tr>
+        <w:tc>
+          <w:tcPr/>
+          <w:p>
+            <w:pPr>
+              <w:pStyle w:val="Compact"/>
+              <w:jc w:val="right"/>
+            </w:pPr>
+            <w:r>
+              <w:t xml:space="preserve">10</w:t>
+            </w:r>
+          </w:p>
+        </w:tc>
+        <w:tc>
+          <w:tcPr/>
+          <w:p>
+            <w:pPr>
+              <w:pStyle w:val="Compact"/>
+              <w:jc w:val="left"/>
+            </w:pPr>
+            <w:r>
+              <w:t xml:space="preserve">ECU</w:t>
+            </w:r>
+          </w:p>
+        </w:tc>
+      </w:tr>
+      <w:tr>
+        <w:tc>
+          <w:tcPr/>
+          <w:p>
+            <w:pPr>
+              <w:pStyle w:val="Compact"/>
+              <w:jc w:val="right"/>
+            </w:pPr>
+            <w:r>
+              <w:t xml:space="preserve">11</w:t>
+            </w:r>
+          </w:p>
+        </w:tc>
+        <w:tc>
+          <w:tcPr/>
+          <w:p>
+            <w:pPr>
+              <w:pStyle w:val="Compact"/>
+              <w:jc w:val="left"/>
+            </w:pPr>
+            <w:r>
+              <w:t xml:space="preserve">GTM</w:t>
+            </w:r>
+          </w:p>
+        </w:tc>
+      </w:tr>
+      <w:tr>
+        <w:tc>
+          <w:tcPr/>
+          <w:p>
+            <w:pPr>
+              <w:pStyle w:val="Compact"/>
+              <w:jc w:val="right"/>
+            </w:pPr>
+            <w:r>
+              <w:t xml:space="preserve">12</w:t>
+            </w:r>
+          </w:p>
+        </w:tc>
+        <w:tc>
+          <w:tcPr/>
+          <w:p>
+            <w:pPr>
+              <w:pStyle w:val="Compact"/>
+              <w:jc w:val="left"/>
+            </w:pPr>
+            <w:r>
+              <w:t xml:space="preserve">HND</w:t>
+            </w:r>
+          </w:p>
+        </w:tc>
+      </w:tr>
+      <w:tr>
+        <w:tc>
+          <w:tcPr/>
+          <w:p>
+            <w:pPr>
+              <w:pStyle w:val="Compact"/>
+              <w:jc w:val="right"/>
+            </w:pPr>
+            <w:r>
+              <w:t xml:space="preserve">13</w:t>
+            </w:r>
+          </w:p>
+        </w:tc>
+        <w:tc>
+          <w:tcPr/>
+          <w:p>
+            <w:pPr>
+              <w:pStyle w:val="Compact"/>
+              <w:jc w:val="left"/>
+            </w:pPr>
+            <w:r>
+              <w:t xml:space="preserve">HTI</w:t>
+            </w:r>
+          </w:p>
+        </w:tc>
+      </w:tr>
+      <w:tr>
+        <w:tc>
+          <w:tcPr/>
+          <w:p>
+            <w:pPr>
+              <w:pStyle w:val="Compact"/>
+              <w:jc w:val="right"/>
+            </w:pPr>
+            <w:r>
+              <w:t xml:space="preserve">14</w:t>
+            </w:r>
+          </w:p>
+        </w:tc>
+        <w:tc>
+          <w:tcPr/>
+          <w:p>
+            <w:pPr>
+              <w:pStyle w:val="Compact"/>
+              <w:jc w:val="left"/>
+            </w:pPr>
+            <w:r>
+              <w:t xml:space="preserve">MEX</w:t>
+            </w:r>
+          </w:p>
+        </w:tc>
+      </w:tr>
+      <w:tr>
+        <w:tc>
+          <w:tcPr/>
+          <w:p>
+            <w:pPr>
+              <w:pStyle w:val="Compact"/>
+              <w:jc w:val="right"/>
+            </w:pPr>
+            <w:r>
+              <w:t xml:space="preserve">15</w:t>
+            </w:r>
+          </w:p>
+        </w:tc>
+        <w:tc>
+          <w:tcPr/>
+          <w:p>
+            <w:pPr>
+              <w:pStyle w:val="Compact"/>
+              <w:jc w:val="left"/>
+            </w:pPr>
+            <w:r>
+              <w:t xml:space="preserve">NIC</w:t>
+            </w:r>
+          </w:p>
+        </w:tc>
+      </w:tr>
+      <w:tr>
+        <w:tc>
+          <w:tcPr/>
+          <w:p>
+            <w:pPr>
+              <w:pStyle w:val="Compact"/>
+              <w:jc w:val="right"/>
+            </w:pPr>
+            <w:r>
+              <w:t xml:space="preserve">16</w:t>
+            </w:r>
+          </w:p>
+        </w:tc>
+        <w:tc>
+          <w:tcPr/>
+          <w:p>
+            <w:pPr>
+              <w:pStyle w:val="Compact"/>
+              <w:jc w:val="left"/>
+            </w:pPr>
+            <w:r>
+              <w:t xml:space="preserve">PAN</w:t>
+            </w:r>
+          </w:p>
+        </w:tc>
+      </w:tr>
+      <w:tr>
+        <w:tc>
+          <w:tcPr/>
+          <w:p>
+            <w:pPr>
+              <w:pStyle w:val="Compact"/>
+              <w:jc w:val="right"/>
+            </w:pPr>
+            <w:r>
+              <w:t xml:space="preserve">17</w:t>
+            </w:r>
+          </w:p>
+        </w:tc>
+        <w:tc>
+          <w:tcPr/>
+          <w:p>
+            <w:pPr>
+              <w:pStyle w:val="Compact"/>
+              <w:jc w:val="left"/>
+            </w:pPr>
+            <w:r>
+              <w:t xml:space="preserve">PER</w:t>
+            </w:r>
+          </w:p>
+        </w:tc>
+      </w:tr>
+      <w:tr>
+        <w:tc>
+          <w:tcPr/>
+          <w:p>
+            <w:pPr>
+              <w:pStyle w:val="Compact"/>
+              <w:jc w:val="right"/>
+            </w:pPr>
+            <w:r>
+              <w:t xml:space="preserve">18</w:t>
+            </w:r>
+          </w:p>
+        </w:tc>
+        <w:tc>
+          <w:tcPr/>
+          <w:p>
+            <w:pPr>
+              <w:pStyle w:val="Compact"/>
+              <w:jc w:val="left"/>
+            </w:pPr>
+            <w:r>
+              <w:t xml:space="preserve">PRY</w:t>
+            </w:r>
+          </w:p>
+        </w:tc>
+      </w:tr>
+      <w:tr>
+        <w:tc>
+          <w:tcPr/>
+          <w:p>
+            <w:pPr>
+              <w:pStyle w:val="Compact"/>
+              <w:jc w:val="right"/>
+            </w:pPr>
+            <w:r>
+              <w:t xml:space="preserve">19</w:t>
+            </w:r>
+          </w:p>
+        </w:tc>
+        <w:tc>
+          <w:tcPr/>
+          <w:p>
+            <w:pPr>
+              <w:pStyle w:val="Compact"/>
+              <w:jc w:val="left"/>
+            </w:pPr>
+            <w:r>
+              <w:t xml:space="preserve">SLV</w:t>
+            </w:r>
+          </w:p>
+        </w:tc>
+      </w:tr>
+      <w:tr>
+        <w:tc>
+          <w:tcPr/>
+          <w:p>
+            <w:pPr>
+              <w:pStyle w:val="Compact"/>
+              <w:jc w:val="right"/>
+            </w:pPr>
+            <w:r>
+              <w:t xml:space="preserve">20</w:t>
+            </w:r>
+          </w:p>
+        </w:tc>
+        <w:tc>
+          <w:tcPr/>
+          <w:p>
+            <w:pPr>
+              <w:pStyle w:val="Compact"/>
+              <w:jc w:val="left"/>
+            </w:pPr>
+            <w:r>
+              <w:t xml:space="preserve">URY</w:t>
+            </w:r>
+          </w:p>
+        </w:tc>
+      </w:tr>
+      <w:tr>
+        <w:tc>
+          <w:tcPr/>
+          <w:p>
+            <w:pPr>
+              <w:pStyle w:val="Compact"/>
+              <w:jc w:val="right"/>
+            </w:pPr>
+            <w:r>
+              <w:t xml:space="preserve">21</w:t>
+            </w:r>
+          </w:p>
+        </w:tc>
+        <w:tc>
+          <w:tcPr/>
+          <w:p>
+            <w:pPr>
+              <w:pStyle w:val="Compact"/>
+              <w:jc w:val="left"/>
+            </w:pPr>
+            <w:r>
+              <w:t xml:space="preserve">VEN</w:t>
+            </w:r>
+          </w:p>
+        </w:tc>
+      </w:tr>
+    </w:tbl>
+    <w:p>
+      <w:pPr>
+        <w:pStyle w:val="Compact"/>
+        <w:numPr>
+          <w:ilvl w:val="0"/>
+          <w:numId w:val="1004"/>
+        </w:numPr>
+      </w:pPr>
+      <w:r>
+        <w:t xml:space="preserve">Existe una discrepancia entre el geocódigo de la plantilla de Excel y el geocódigo del shapefile. Verificar geocódigos.</w:t>
+      </w:r>
+    </w:p>
+    <w:bookmarkEnd w:id="32"/>
+    <w:bookmarkStart w:id="33" w:name="datos-no-numéricos-en-población-total."/>
+    <w:p>
+      <w:pPr>
+        <w:pStyle w:val="Heading4"/>
+      </w:pPr>
+      <w:r>
+        <w:t xml:space="preserve">Datos no numéricos en</w:t>
+      </w:r>
+      <w:r>
+        <w:t xml:space="preserve"> </w:t>
+      </w:r>
+      <w:r>
+        <w:t xml:space="preserve">‘</w:t>
+      </w:r>
+      <w:r>
+        <w:t xml:space="preserve">Población total</w:t>
+      </w:r>
+      <w:r>
+        <w:t xml:space="preserve">’</w:t>
+      </w:r>
+      <w:r>
+        <w:t xml:space="preserve">.</w:t>
       </w:r>
     </w:p>
     <w:tbl>
@@ -657,7 +1290,7 @@
               <w:jc w:val="left"/>
             </w:pPr>
             <w:r>
-              <w:t xml:space="preserve">No invalid geocodes found</w:t>
+              <w:t xml:space="preserve">No se encontraron datos no numéricos</w:t>
             </w:r>
           </w:p>
         </w:tc>
@@ -673,14 +1306,14 @@
         </w:tc>
       </w:tr>
     </w:tbl>
-    <w:bookmarkEnd w:id="32"/>
-    <w:bookmarkStart w:id="33" w:name="non-numeric-data-in-total-population."/>
+    <w:bookmarkEnd w:id="33"/>
+    <w:bookmarkStart w:id="34" w:name="X961a01fbf9656b84af79fbdd881f368e0d232f5"/>
     <w:p>
       <w:pPr>
         <w:pStyle w:val="Heading4"/>
       </w:pPr>
       <w:r>
-        <w:t xml:space="preserve">Non-numeric data in</w:t>
+        <w:t xml:space="preserve">Datos no numéricos en</w:t>
       </w:r>
       <w:r>
         <w:t xml:space="preserve"> </w:t>
@@ -689,7 +1322,7 @@
         <w:t xml:space="preserve">‘</w:t>
       </w:r>
       <w:r>
-        <w:t xml:space="preserve">Total population</w:t>
+        <w:t xml:space="preserve">Area (km2) del municipio</w:t>
       </w:r>
       <w:r>
         <w:t xml:space="preserve">’</w:t>
@@ -719,7 +1352,7 @@
               <w:jc w:val="left"/>
             </w:pPr>
             <w:r>
-              <w:t xml:space="preserve">No non-numeric data found</w:t>
+              <w:t xml:space="preserve">No se encontraron datos no numéricos</w:t>
             </w:r>
           </w:p>
         </w:tc>
@@ -735,91 +1368,29 @@
         </w:tc>
       </w:tr>
     </w:tbl>
-    <w:bookmarkEnd w:id="33"/>
-    <w:bookmarkStart w:id="34" w:name="non-numeric-data-in-area-km2."/>
+    <w:p>
+      <w:r>
+        <w:br w:type="page"/>
+      </w:r>
+    </w:p>
+    <w:bookmarkEnd w:id="34"/>
+    <w:bookmarkEnd w:id="35"/>
+    <w:bookmarkStart w:id="42" w:name="inmunidad-poblacional"/>
+    <w:p>
+      <w:pPr>
+        <w:pStyle w:val="Heading3"/>
+      </w:pPr>
+      <w:r>
+        <w:t xml:space="preserve">3. Inmunidad poblacional</w:t>
+      </w:r>
+    </w:p>
+    <w:bookmarkStart w:id="36" w:name="datos-faltantes-por-variable.-1"/>
     <w:p>
       <w:pPr>
         <w:pStyle w:val="Heading4"/>
       </w:pPr>
       <w:r>
-        <w:t xml:space="preserve">Non-numeric data in</w:t>
-      </w:r>
-      <w:r>
-        <w:t xml:space="preserve"> </w:t>
-      </w:r>
-      <w:r>
-        <w:t xml:space="preserve">‘</w:t>
-      </w:r>
-      <w:r>
-        <w:t xml:space="preserve">Area (km2)</w:t>
-      </w:r>
-      <w:r>
-        <w:t xml:space="preserve">’</w:t>
-      </w:r>
-      <w:r>
-        <w:t xml:space="preserve">.</w:t>
-      </w:r>
-    </w:p>
-    <w:tbl>
-      <w:tblPr>
-        <w:tblStyle w:val="Table"/>
-        <w:tblW w:type="auto" w:w="0"/>
-        <w:tblLook w:firstRow="1" w:lastRow="0" w:firstColumn="0" w:lastColumn="0" w:noHBand="0" w:noVBand="0" w:val="0020"/>
-      </w:tblPr>
-      <w:tblGrid>
-        <w:gridCol w:w="7920"/>
-      </w:tblGrid>
-      <w:tr>
-        <w:trPr>
-          <w:tblHeader w:val="on"/>
-        </w:trPr>
-        <w:tc>
-          <w:tcPr/>
-          <w:p>
-            <w:pPr>
-              <w:pStyle w:val="Compact"/>
-              <w:jc w:val="left"/>
-            </w:pPr>
-            <w:r>
-              <w:t xml:space="preserve">No non-numeric data found</w:t>
-            </w:r>
-          </w:p>
-        </w:tc>
-      </w:tr>
-      <w:tr>
-        <w:tc>
-          <w:tcPr/>
-          <w:p>
-            <w:pPr>
-              <w:pStyle w:val="Compact"/>
-            </w:pPr>
-          </w:p>
-        </w:tc>
-      </w:tr>
-    </w:tbl>
-    <w:p>
-      <w:r>
-        <w:br w:type="page"/>
-      </w:r>
-    </w:p>
-    <w:bookmarkEnd w:id="34"/>
-    <w:bookmarkEnd w:id="35"/>
-    <w:bookmarkStart w:id="42" w:name="population-immunity"/>
-    <w:p>
-      <w:pPr>
-        <w:pStyle w:val="Heading3"/>
-      </w:pPr>
-      <w:r>
-        <w:t xml:space="preserve">3. Population immunity</w:t>
-      </w:r>
-    </w:p>
-    <w:bookmarkStart w:id="36" w:name="missing-data-by-variable.-1"/>
-    <w:p>
-      <w:pPr>
-        <w:pStyle w:val="Heading4"/>
-      </w:pPr>
-      <w:r>
-        <w:t xml:space="preserve">Missing data by variable.</w:t>
+        <w:t xml:space="preserve">Datos faltantes por variable.</w:t>
       </w:r>
     </w:p>
     <w:tbl>
@@ -857,7 +1428,7 @@
               <w:jc w:val="right"/>
             </w:pPr>
             <w:r>
-              <w:t xml:space="preserve">Missing data</w:t>
+              <w:t xml:space="preserve">Datos faltantes</w:t>
             </w:r>
           </w:p>
         </w:tc>
@@ -1035,7 +1606,7 @@
               <w:jc w:val="left"/>
             </w:pPr>
             <w:r>
-              <w:t xml:space="preserve">MMR1 2019</w:t>
+              <w:t xml:space="preserve">SRP1 2019</w:t>
             </w:r>
           </w:p>
         </w:tc>
@@ -1073,7 +1644,7 @@
               <w:jc w:val="left"/>
             </w:pPr>
             <w:r>
-              <w:t xml:space="preserve">MMR1 2020</w:t>
+              <w:t xml:space="preserve">SRP1 2020</w:t>
             </w:r>
           </w:p>
         </w:tc>
@@ -1111,7 +1682,7 @@
               <w:jc w:val="left"/>
             </w:pPr>
             <w:r>
-              <w:t xml:space="preserve">MMR1 2021</w:t>
+              <w:t xml:space="preserve">SRP1 2021</w:t>
             </w:r>
           </w:p>
         </w:tc>
@@ -1149,7 +1720,7 @@
               <w:jc w:val="left"/>
             </w:pPr>
             <w:r>
-              <w:t xml:space="preserve">MMR1 2022</w:t>
+              <w:t xml:space="preserve">SRP1 2022</w:t>
             </w:r>
           </w:p>
         </w:tc>
@@ -1187,7 +1758,7 @@
               <w:jc w:val="left"/>
             </w:pPr>
             <w:r>
-              <w:t xml:space="preserve">MMR1 2023</w:t>
+              <w:t xml:space="preserve">SRP1 2023</w:t>
             </w:r>
           </w:p>
         </w:tc>
@@ -1225,7 +1796,7 @@
               <w:jc w:val="left"/>
             </w:pPr>
             <w:r>
-              <w:t xml:space="preserve">MMR2 2019</w:t>
+              <w:t xml:space="preserve">SRP2 2019</w:t>
             </w:r>
           </w:p>
         </w:tc>
@@ -1263,7 +1834,7 @@
               <w:jc w:val="left"/>
             </w:pPr>
             <w:r>
-              <w:t xml:space="preserve">MMR2 2020</w:t>
+              <w:t xml:space="preserve">SRP2 2020</w:t>
             </w:r>
           </w:p>
         </w:tc>
@@ -1301,7 +1872,7 @@
               <w:jc w:val="left"/>
             </w:pPr>
             <w:r>
-              <w:t xml:space="preserve">MMR2 2021</w:t>
+              <w:t xml:space="preserve">SRP2 2021</w:t>
             </w:r>
           </w:p>
         </w:tc>
@@ -1339,7 +1910,7 @@
               <w:jc w:val="left"/>
             </w:pPr>
             <w:r>
-              <w:t xml:space="preserve">MMR2 2022</w:t>
+              <w:t xml:space="preserve">SRP2 2022</w:t>
             </w:r>
           </w:p>
         </w:tc>
@@ -1377,7 +1948,7 @@
               <w:jc w:val="left"/>
             </w:pPr>
             <w:r>
-              <w:t xml:space="preserve">MMR2 2023</w:t>
+              <w:t xml:space="preserve">SRP2 2023</w:t>
             </w:r>
           </w:p>
         </w:tc>
@@ -1415,7 +1986,7 @@
               <w:jc w:val="left"/>
             </w:pPr>
             <w:r>
-              <w:t xml:space="preserve">Coverage of latest follow-up campaign</w:t>
+              <w:t xml:space="preserve">Cobertura de la última campaña de seguimiento</w:t>
             </w:r>
           </w:p>
         </w:tc>
@@ -1446,13 +2017,13 @@
       </w:tr>
     </w:tbl>
     <w:bookmarkEnd w:id="36"/>
-    <w:bookmarkStart w:id="38" w:name="missing-identifier-data."/>
+    <w:bookmarkStart w:id="38" w:name="datos-identificadores-faltantes."/>
     <w:p>
       <w:pPr>
         <w:pStyle w:val="Heading4"/>
       </w:pPr>
       <w:r>
-        <w:t xml:space="preserve">Missing identifier data</w:t>
+        <w:t xml:space="preserve">Datos identificadores faltantes</w:t>
       </w:r>
       <w:r>
         <w:rPr>
@@ -1485,7 +2056,7 @@
               <w:jc w:val="left"/>
             </w:pPr>
             <w:r>
-              <w:t xml:space="preserve">No missing data found</w:t>
+              <w:t xml:space="preserve">No se encontraron datos faltantes</w:t>
             </w:r>
           </w:p>
         </w:tc>
@@ -1502,13 +2073,595 @@
       </w:tr>
     </w:tbl>
     <w:bookmarkEnd w:id="38"/>
-    <w:bookmarkStart w:id="39" w:name="data-with-invalid-geocodes.-1"/>
+    <w:bookmarkStart w:id="39" w:name="datos-con-geocódigos-inválidos.-1"/>
     <w:p>
       <w:pPr>
         <w:pStyle w:val="Heading4"/>
       </w:pPr>
       <w:r>
-        <w:t xml:space="preserve">Data with invalid geocodes.</w:t>
+        <w:t xml:space="preserve">Datos con geocódigos inválidos.</w:t>
+      </w:r>
+    </w:p>
+    <w:tbl>
+      <w:tblPr>
+        <w:tblStyle w:val="Table"/>
+        <w:tblW w:type="auto" w:w="0"/>
+        <w:tblLook w:firstRow="1" w:lastRow="0" w:firstColumn="0" w:lastColumn="0" w:noHBand="0" w:noVBand="0" w:val="0020"/>
+      </w:tblPr>
+      <w:tblGrid>
+        <w:gridCol w:w="3960"/>
+        <w:gridCol w:w="3960"/>
+      </w:tblGrid>
+      <w:tr>
+        <w:trPr>
+          <w:tblHeader w:val="on"/>
+        </w:trPr>
+        <w:tc>
+          <w:tcPr/>
+          <w:p>
+            <w:pPr>
+              <w:pStyle w:val="Compact"/>
+              <w:jc w:val="right"/>
+            </w:pPr>
+            <w:r>
+              <w:t xml:space="preserve">FILA</w:t>
+            </w:r>
+          </w:p>
+        </w:tc>
+        <w:tc>
+          <w:tcPr/>
+          <w:p>
+            <w:pPr>
+              <w:pStyle w:val="Compact"/>
+              <w:jc w:val="left"/>
+            </w:pPr>
+            <w:r>
+              <w:t xml:space="preserve">Geocódigo Admin2</w:t>
+            </w:r>
+          </w:p>
+        </w:tc>
+      </w:tr>
+      <w:tr>
+        <w:tc>
+          <w:tcPr/>
+          <w:p>
+            <w:pPr>
+              <w:pStyle w:val="Compact"/>
+              <w:jc w:val="right"/>
+            </w:pPr>
+            <w:r>
+              <w:t xml:space="preserve">3</w:t>
+            </w:r>
+          </w:p>
+        </w:tc>
+        <w:tc>
+          <w:tcPr/>
+          <w:p>
+            <w:pPr>
+              <w:pStyle w:val="Compact"/>
+              <w:jc w:val="left"/>
+            </w:pPr>
+            <w:r>
+              <w:t xml:space="preserve">ARG</w:t>
+            </w:r>
+          </w:p>
+        </w:tc>
+      </w:tr>
+      <w:tr>
+        <w:tc>
+          <w:tcPr/>
+          <w:p>
+            <w:pPr>
+              <w:pStyle w:val="Compact"/>
+              <w:jc w:val="right"/>
+            </w:pPr>
+            <w:r>
+              <w:t xml:space="preserve">4</w:t>
+            </w:r>
+          </w:p>
+        </w:tc>
+        <w:tc>
+          <w:tcPr/>
+          <w:p>
+            <w:pPr>
+              <w:pStyle w:val="Compact"/>
+              <w:jc w:val="left"/>
+            </w:pPr>
+            <w:r>
+              <w:t xml:space="preserve">BOL</w:t>
+            </w:r>
+          </w:p>
+        </w:tc>
+      </w:tr>
+      <w:tr>
+        <w:tc>
+          <w:tcPr/>
+          <w:p>
+            <w:pPr>
+              <w:pStyle w:val="Compact"/>
+              <w:jc w:val="right"/>
+            </w:pPr>
+            <w:r>
+              <w:t xml:space="preserve">5</w:t>
+            </w:r>
+          </w:p>
+        </w:tc>
+        <w:tc>
+          <w:tcPr/>
+          <w:p>
+            <w:pPr>
+              <w:pStyle w:val="Compact"/>
+              <w:jc w:val="left"/>
+            </w:pPr>
+            <w:r>
+              <w:t xml:space="preserve">BRA</w:t>
+            </w:r>
+          </w:p>
+        </w:tc>
+      </w:tr>
+      <w:tr>
+        <w:tc>
+          <w:tcPr/>
+          <w:p>
+            <w:pPr>
+              <w:pStyle w:val="Compact"/>
+              <w:jc w:val="right"/>
+            </w:pPr>
+            <w:r>
+              <w:t xml:space="preserve">6</w:t>
+            </w:r>
+          </w:p>
+        </w:tc>
+        <w:tc>
+          <w:tcPr/>
+          <w:p>
+            <w:pPr>
+              <w:pStyle w:val="Compact"/>
+              <w:jc w:val="left"/>
+            </w:pPr>
+            <w:r>
+              <w:t xml:space="preserve">CHL</w:t>
+            </w:r>
+          </w:p>
+        </w:tc>
+      </w:tr>
+      <w:tr>
+        <w:tc>
+          <w:tcPr/>
+          <w:p>
+            <w:pPr>
+              <w:pStyle w:val="Compact"/>
+              <w:jc w:val="right"/>
+            </w:pPr>
+            <w:r>
+              <w:t xml:space="preserve">7</w:t>
+            </w:r>
+          </w:p>
+        </w:tc>
+        <w:tc>
+          <w:tcPr/>
+          <w:p>
+            <w:pPr>
+              <w:pStyle w:val="Compact"/>
+              <w:jc w:val="left"/>
+            </w:pPr>
+            <w:r>
+              <w:t xml:space="preserve">COL</w:t>
+            </w:r>
+          </w:p>
+        </w:tc>
+      </w:tr>
+      <w:tr>
+        <w:tc>
+          <w:tcPr/>
+          <w:p>
+            <w:pPr>
+              <w:pStyle w:val="Compact"/>
+              <w:jc w:val="right"/>
+            </w:pPr>
+            <w:r>
+              <w:t xml:space="preserve">8</w:t>
+            </w:r>
+          </w:p>
+        </w:tc>
+        <w:tc>
+          <w:tcPr/>
+          <w:p>
+            <w:pPr>
+              <w:pStyle w:val="Compact"/>
+              <w:jc w:val="left"/>
+            </w:pPr>
+            <w:r>
+              <w:t xml:space="preserve">CRI</w:t>
+            </w:r>
+          </w:p>
+        </w:tc>
+      </w:tr>
+      <w:tr>
+        <w:tc>
+          <w:tcPr/>
+          <w:p>
+            <w:pPr>
+              <w:pStyle w:val="Compact"/>
+              <w:jc w:val="right"/>
+            </w:pPr>
+            <w:r>
+              <w:t xml:space="preserve">9</w:t>
+            </w:r>
+          </w:p>
+        </w:tc>
+        <w:tc>
+          <w:tcPr/>
+          <w:p>
+            <w:pPr>
+              <w:pStyle w:val="Compact"/>
+              <w:jc w:val="left"/>
+            </w:pPr>
+            <w:r>
+              <w:t xml:space="preserve">CUB</w:t>
+            </w:r>
+          </w:p>
+        </w:tc>
+      </w:tr>
+      <w:tr>
+        <w:tc>
+          <w:tcPr/>
+          <w:p>
+            <w:pPr>
+              <w:pStyle w:val="Compact"/>
+              <w:jc w:val="right"/>
+            </w:pPr>
+            <w:r>
+              <w:t xml:space="preserve">10</w:t>
+            </w:r>
+          </w:p>
+        </w:tc>
+        <w:tc>
+          <w:tcPr/>
+          <w:p>
+            <w:pPr>
+              <w:pStyle w:val="Compact"/>
+              <w:jc w:val="left"/>
+            </w:pPr>
+            <w:r>
+              <w:t xml:space="preserve">DOM</w:t>
+            </w:r>
+          </w:p>
+        </w:tc>
+      </w:tr>
+      <w:tr>
+        <w:tc>
+          <w:tcPr/>
+          <w:p>
+            <w:pPr>
+              <w:pStyle w:val="Compact"/>
+              <w:jc w:val="right"/>
+            </w:pPr>
+            <w:r>
+              <w:t xml:space="preserve">11</w:t>
+            </w:r>
+          </w:p>
+        </w:tc>
+        <w:tc>
+          <w:tcPr/>
+          <w:p>
+            <w:pPr>
+              <w:pStyle w:val="Compact"/>
+              <w:jc w:val="left"/>
+            </w:pPr>
+            <w:r>
+              <w:t xml:space="preserve">ECU</w:t>
+            </w:r>
+          </w:p>
+        </w:tc>
+      </w:tr>
+      <w:tr>
+        <w:tc>
+          <w:tcPr/>
+          <w:p>
+            <w:pPr>
+              <w:pStyle w:val="Compact"/>
+              <w:jc w:val="right"/>
+            </w:pPr>
+            <w:r>
+              <w:t xml:space="preserve">12</w:t>
+            </w:r>
+          </w:p>
+        </w:tc>
+        <w:tc>
+          <w:tcPr/>
+          <w:p>
+            <w:pPr>
+              <w:pStyle w:val="Compact"/>
+              <w:jc w:val="left"/>
+            </w:pPr>
+            <w:r>
+              <w:t xml:space="preserve">GTM</w:t>
+            </w:r>
+          </w:p>
+        </w:tc>
+      </w:tr>
+      <w:tr>
+        <w:tc>
+          <w:tcPr/>
+          <w:p>
+            <w:pPr>
+              <w:pStyle w:val="Compact"/>
+              <w:jc w:val="right"/>
+            </w:pPr>
+            <w:r>
+              <w:t xml:space="preserve">13</w:t>
+            </w:r>
+          </w:p>
+        </w:tc>
+        <w:tc>
+          <w:tcPr/>
+          <w:p>
+            <w:pPr>
+              <w:pStyle w:val="Compact"/>
+              <w:jc w:val="left"/>
+            </w:pPr>
+            <w:r>
+              <w:t xml:space="preserve">HND</w:t>
+            </w:r>
+          </w:p>
+        </w:tc>
+      </w:tr>
+      <w:tr>
+        <w:tc>
+          <w:tcPr/>
+          <w:p>
+            <w:pPr>
+              <w:pStyle w:val="Compact"/>
+              <w:jc w:val="right"/>
+            </w:pPr>
+            <w:r>
+              <w:t xml:space="preserve">14</w:t>
+            </w:r>
+          </w:p>
+        </w:tc>
+        <w:tc>
+          <w:tcPr/>
+          <w:p>
+            <w:pPr>
+              <w:pStyle w:val="Compact"/>
+              <w:jc w:val="left"/>
+            </w:pPr>
+            <w:r>
+              <w:t xml:space="preserve">HTI</w:t>
+            </w:r>
+          </w:p>
+        </w:tc>
+      </w:tr>
+      <w:tr>
+        <w:tc>
+          <w:tcPr/>
+          <w:p>
+            <w:pPr>
+              <w:pStyle w:val="Compact"/>
+              <w:jc w:val="right"/>
+            </w:pPr>
+            <w:r>
+              <w:t xml:space="preserve">15</w:t>
+            </w:r>
+          </w:p>
+        </w:tc>
+        <w:tc>
+          <w:tcPr/>
+          <w:p>
+            <w:pPr>
+              <w:pStyle w:val="Compact"/>
+              <w:jc w:val="left"/>
+            </w:pPr>
+            <w:r>
+              <w:t xml:space="preserve">MEX</w:t>
+            </w:r>
+          </w:p>
+        </w:tc>
+      </w:tr>
+      <w:tr>
+        <w:tc>
+          <w:tcPr/>
+          <w:p>
+            <w:pPr>
+              <w:pStyle w:val="Compact"/>
+              <w:jc w:val="right"/>
+            </w:pPr>
+            <w:r>
+              <w:t xml:space="preserve">16</w:t>
+            </w:r>
+          </w:p>
+        </w:tc>
+        <w:tc>
+          <w:tcPr/>
+          <w:p>
+            <w:pPr>
+              <w:pStyle w:val="Compact"/>
+              <w:jc w:val="left"/>
+            </w:pPr>
+            <w:r>
+              <w:t xml:space="preserve">NIC</w:t>
+            </w:r>
+          </w:p>
+        </w:tc>
+      </w:tr>
+      <w:tr>
+        <w:tc>
+          <w:tcPr/>
+          <w:p>
+            <w:pPr>
+              <w:pStyle w:val="Compact"/>
+              <w:jc w:val="right"/>
+            </w:pPr>
+            <w:r>
+              <w:t xml:space="preserve">17</w:t>
+            </w:r>
+          </w:p>
+        </w:tc>
+        <w:tc>
+          <w:tcPr/>
+          <w:p>
+            <w:pPr>
+              <w:pStyle w:val="Compact"/>
+              <w:jc w:val="left"/>
+            </w:pPr>
+            <w:r>
+              <w:t xml:space="preserve">PAN</w:t>
+            </w:r>
+          </w:p>
+        </w:tc>
+      </w:tr>
+      <w:tr>
+        <w:tc>
+          <w:tcPr/>
+          <w:p>
+            <w:pPr>
+              <w:pStyle w:val="Compact"/>
+              <w:jc w:val="right"/>
+            </w:pPr>
+            <w:r>
+              <w:t xml:space="preserve">18</w:t>
+            </w:r>
+          </w:p>
+        </w:tc>
+        <w:tc>
+          <w:tcPr/>
+          <w:p>
+            <w:pPr>
+              <w:pStyle w:val="Compact"/>
+              <w:jc w:val="left"/>
+            </w:pPr>
+            <w:r>
+              <w:t xml:space="preserve">PER</w:t>
+            </w:r>
+          </w:p>
+        </w:tc>
+      </w:tr>
+      <w:tr>
+        <w:tc>
+          <w:tcPr/>
+          <w:p>
+            <w:pPr>
+              <w:pStyle w:val="Compact"/>
+              <w:jc w:val="right"/>
+            </w:pPr>
+            <w:r>
+              <w:t xml:space="preserve">19</w:t>
+            </w:r>
+          </w:p>
+        </w:tc>
+        <w:tc>
+          <w:tcPr/>
+          <w:p>
+            <w:pPr>
+              <w:pStyle w:val="Compact"/>
+              <w:jc w:val="left"/>
+            </w:pPr>
+            <w:r>
+              <w:t xml:space="preserve">PRY</w:t>
+            </w:r>
+          </w:p>
+        </w:tc>
+      </w:tr>
+      <w:tr>
+        <w:tc>
+          <w:tcPr/>
+          <w:p>
+            <w:pPr>
+              <w:pStyle w:val="Compact"/>
+              <w:jc w:val="right"/>
+            </w:pPr>
+            <w:r>
+              <w:t xml:space="preserve">20</w:t>
+            </w:r>
+          </w:p>
+        </w:tc>
+        <w:tc>
+          <w:tcPr/>
+          <w:p>
+            <w:pPr>
+              <w:pStyle w:val="Compact"/>
+              <w:jc w:val="left"/>
+            </w:pPr>
+            <w:r>
+              <w:t xml:space="preserve">SLV</w:t>
+            </w:r>
+          </w:p>
+        </w:tc>
+      </w:tr>
+      <w:tr>
+        <w:tc>
+          <w:tcPr/>
+          <w:p>
+            <w:pPr>
+              <w:pStyle w:val="Compact"/>
+              <w:jc w:val="right"/>
+            </w:pPr>
+            <w:r>
+              <w:t xml:space="preserve">21</w:t>
+            </w:r>
+          </w:p>
+        </w:tc>
+        <w:tc>
+          <w:tcPr/>
+          <w:p>
+            <w:pPr>
+              <w:pStyle w:val="Compact"/>
+              <w:jc w:val="left"/>
+            </w:pPr>
+            <w:r>
+              <w:t xml:space="preserve">URY</w:t>
+            </w:r>
+          </w:p>
+        </w:tc>
+      </w:tr>
+      <w:tr>
+        <w:tc>
+          <w:tcPr/>
+          <w:p>
+            <w:pPr>
+              <w:pStyle w:val="Compact"/>
+              <w:jc w:val="right"/>
+            </w:pPr>
+            <w:r>
+              <w:t xml:space="preserve">22</w:t>
+            </w:r>
+          </w:p>
+        </w:tc>
+        <w:tc>
+          <w:tcPr/>
+          <w:p>
+            <w:pPr>
+              <w:pStyle w:val="Compact"/>
+              <w:jc w:val="left"/>
+            </w:pPr>
+            <w:r>
+              <w:t xml:space="preserve">VEN</w:t>
+            </w:r>
+          </w:p>
+        </w:tc>
+      </w:tr>
+    </w:tbl>
+    <w:p>
+      <w:pPr>
+        <w:pStyle w:val="Compact"/>
+        <w:numPr>
+          <w:ilvl w:val="0"/>
+          <w:numId w:val="1006"/>
+        </w:numPr>
+      </w:pPr>
+      <w:r>
+        <w:t xml:space="preserve">Existe una discrepancia entre el geocódigo de la plantilla de Excel y el geocódigo del shapefile. Verificar geocódigos.</w:t>
+      </w:r>
+    </w:p>
+    <w:bookmarkEnd w:id="39"/>
+    <w:bookmarkStart w:id="40" w:name="X1466cdcc7d2ad893ef08e58c3573556b681ec44"/>
+    <w:p>
+      <w:pPr>
+        <w:pStyle w:val="Heading4"/>
+      </w:pPr>
+      <w:r>
+        <w:t xml:space="preserve">No se encontraron datos no numéricos o faltantes (SRP1)</w:t>
       </w:r>
     </w:p>
     <w:tbl>
@@ -1532,7 +2685,7 @@
               <w:jc w:val="left"/>
             </w:pPr>
             <w:r>
-              <w:t xml:space="preserve">No invalid geocodes found</w:t>
+              <w:t xml:space="preserve">No se encontraron datos no numéricos o faltantes</w:t>
             </w:r>
           </w:p>
         </w:tc>
@@ -1548,14 +2701,14 @@
         </w:tc>
       </w:tr>
     </w:tbl>
-    <w:bookmarkEnd w:id="39"/>
-    <w:bookmarkStart w:id="40" w:name="X878353f2c2bd9584fbc69c178dfa636ce05ac24"/>
+    <w:bookmarkEnd w:id="40"/>
+    <w:bookmarkStart w:id="41" w:name="X98b48dd46d803f6da30f31f77414f202e86b745"/>
     <w:p>
       <w:pPr>
         <w:pStyle w:val="Heading4"/>
       </w:pPr>
       <w:r>
-        <w:t xml:space="preserve">No non-numeric or missing data found (MMR1)</w:t>
+        <w:t xml:space="preserve">No se encontraron datos no numéricos o faltantes (SRP2, Cobertura de la última campaña de seguimiento)</w:t>
       </w:r>
     </w:p>
     <w:tbl>
@@ -1579,7 +2732,7 @@
               <w:jc w:val="left"/>
             </w:pPr>
             <w:r>
-              <w:t xml:space="preserve">No non-numeric or missing data found</w:t>
+              <w:t xml:space="preserve">No se encontraron datos no numéricos o faltantes</w:t>
             </w:r>
           </w:p>
         </w:tc>
@@ -1595,76 +2748,29 @@
         </w:tc>
       </w:tr>
     </w:tbl>
-    <w:bookmarkEnd w:id="40"/>
-    <w:bookmarkStart w:id="41" w:name="Xa53ccefc127edb0d2211747b5c9c81d868f2508"/>
+    <w:p>
+      <w:r>
+        <w:br w:type="page"/>
+      </w:r>
+    </w:p>
+    <w:bookmarkEnd w:id="41"/>
+    <w:bookmarkEnd w:id="42"/>
+    <w:bookmarkStart w:id="48" w:name="desempeño-del-programa"/>
+    <w:p>
+      <w:pPr>
+        <w:pStyle w:val="Heading3"/>
+      </w:pPr>
+      <w:r>
+        <w:t xml:space="preserve">4. Desempeño del programa</w:t>
+      </w:r>
+    </w:p>
+    <w:bookmarkStart w:id="43" w:name="datos-faltantes-por-variable.-2"/>
     <w:p>
       <w:pPr>
         <w:pStyle w:val="Heading4"/>
       </w:pPr>
       <w:r>
-        <w:t xml:space="preserve">No non-numeric or missing data found (MMR2, Coverage of latest follow-up campaign)</w:t>
-      </w:r>
-    </w:p>
-    <w:tbl>
-      <w:tblPr>
-        <w:tblStyle w:val="Table"/>
-        <w:tblW w:type="auto" w:w="0"/>
-        <w:tblLook w:firstRow="1" w:lastRow="0" w:firstColumn="0" w:lastColumn="0" w:noHBand="0" w:noVBand="0" w:val="0020"/>
-      </w:tblPr>
-      <w:tblGrid>
-        <w:gridCol w:w="7920"/>
-      </w:tblGrid>
-      <w:tr>
-        <w:trPr>
-          <w:tblHeader w:val="on"/>
-        </w:trPr>
-        <w:tc>
-          <w:tcPr/>
-          <w:p>
-            <w:pPr>
-              <w:pStyle w:val="Compact"/>
-              <w:jc w:val="left"/>
-            </w:pPr>
-            <w:r>
-              <w:t xml:space="preserve">No non-numeric or missing data found</w:t>
-            </w:r>
-          </w:p>
-        </w:tc>
-      </w:tr>
-      <w:tr>
-        <w:tc>
-          <w:tcPr/>
-          <w:p>
-            <w:pPr>
-              <w:pStyle w:val="Compact"/>
-            </w:pPr>
-          </w:p>
-        </w:tc>
-      </w:tr>
-    </w:tbl>
-    <w:p>
-      <w:r>
-        <w:br w:type="page"/>
-      </w:r>
-    </w:p>
-    <w:bookmarkEnd w:id="41"/>
-    <w:bookmarkEnd w:id="42"/>
-    <w:bookmarkStart w:id="48" w:name="program-delivery-performance"/>
-    <w:p>
-      <w:pPr>
-        <w:pStyle w:val="Heading3"/>
-      </w:pPr>
-      <w:r>
-        <w:t xml:space="preserve">4. Program delivery performance</w:t>
-      </w:r>
-    </w:p>
-    <w:bookmarkStart w:id="43" w:name="missing-data-by-variable.-2"/>
-    <w:p>
-      <w:pPr>
-        <w:pStyle w:val="Heading4"/>
-      </w:pPr>
-      <w:r>
-        <w:t xml:space="preserve">Missing data by variable.</w:t>
+        <w:t xml:space="preserve">Datos faltantes por variable.</w:t>
       </w:r>
     </w:p>
     <w:tbl>
@@ -1702,7 +2808,7 @@
               <w:jc w:val="right"/>
             </w:pPr>
             <w:r>
-              <w:t xml:space="preserve">Missing data</w:t>
+              <w:t xml:space="preserve">Datos faltantes</w:t>
             </w:r>
           </w:p>
         </w:tc>
@@ -1892,19 +2998,19 @@
               <w:jc w:val="right"/>
             </w:pPr>
             <w:r>
-              <w:t xml:space="preserve">Yes</w:t>
-            </w:r>
-          </w:p>
-        </w:tc>
-        <w:tc>
-          <w:tcPr/>
-          <w:p>
-            <w:pPr>
-              <w:pStyle w:val="Compact"/>
-              <w:jc w:val="right"/>
-            </w:pPr>
-            <w:r>
-              <w:t xml:space="preserve">2</w:t>
+              <w:t xml:space="preserve">No</w:t>
+            </w:r>
+          </w:p>
+        </w:tc>
+        <w:tc>
+          <w:tcPr/>
+          <w:p>
+            <w:pPr>
+              <w:pStyle w:val="Compact"/>
+              <w:jc w:val="right"/>
+            </w:pPr>
+            <w:r>
+              <w:t xml:space="preserve">0</w:t>
             </w:r>
           </w:p>
         </w:tc>
@@ -1930,19 +3036,19 @@
               <w:jc w:val="right"/>
             </w:pPr>
             <w:r>
-              <w:t xml:space="preserve">Yes</w:t>
-            </w:r>
-          </w:p>
-        </w:tc>
-        <w:tc>
-          <w:tcPr/>
-          <w:p>
-            <w:pPr>
-              <w:pStyle w:val="Compact"/>
-              <w:jc w:val="right"/>
-            </w:pPr>
-            <w:r>
-              <w:t xml:space="preserve">1</w:t>
+              <w:t xml:space="preserve">No</w:t>
+            </w:r>
+          </w:p>
+        </w:tc>
+        <w:tc>
+          <w:tcPr/>
+          <w:p>
+            <w:pPr>
+              <w:pStyle w:val="Compact"/>
+              <w:jc w:val="right"/>
+            </w:pPr>
+            <w:r>
+              <w:t xml:space="preserve">0</w:t>
             </w:r>
           </w:p>
         </w:tc>
@@ -1968,44 +3074,6 @@
               <w:jc w:val="right"/>
             </w:pPr>
             <w:r>
-              <w:t xml:space="preserve">Yes</w:t>
-            </w:r>
-          </w:p>
-        </w:tc>
-        <w:tc>
-          <w:tcPr/>
-          <w:p>
-            <w:pPr>
-              <w:pStyle w:val="Compact"/>
-              <w:jc w:val="right"/>
-            </w:pPr>
-            <w:r>
-              <w:t xml:space="preserve">1</w:t>
-            </w:r>
-          </w:p>
-        </w:tc>
-      </w:tr>
-      <w:tr>
-        <w:tc>
-          <w:tcPr/>
-          <w:p>
-            <w:pPr>
-              <w:pStyle w:val="Compact"/>
-              <w:jc w:val="left"/>
-            </w:pPr>
-            <w:r>
-              <w:t xml:space="preserve">MMR1-MMR2 drop-out rate</w:t>
-            </w:r>
-          </w:p>
-        </w:tc>
-        <w:tc>
-          <w:tcPr/>
-          <w:p>
-            <w:pPr>
-              <w:pStyle w:val="Compact"/>
-              <w:jc w:val="right"/>
-            </w:pPr>
-            <w:r>
               <w:t xml:space="preserve">No</w:t>
             </w:r>
           </w:p>
@@ -2032,7 +3100,45 @@
               <w:jc w:val="left"/>
             </w:pPr>
             <w:r>
-              <w:t xml:space="preserve">Penta1–MMR1 drop-out rate</w:t>
+              <w:t xml:space="preserve">Tasa deserción SRP1 - SRP2</w:t>
+            </w:r>
+          </w:p>
+        </w:tc>
+        <w:tc>
+          <w:tcPr/>
+          <w:p>
+            <w:pPr>
+              <w:pStyle w:val="Compact"/>
+              <w:jc w:val="right"/>
+            </w:pPr>
+            <w:r>
+              <w:t xml:space="preserve">No</w:t>
+            </w:r>
+          </w:p>
+        </w:tc>
+        <w:tc>
+          <w:tcPr/>
+          <w:p>
+            <w:pPr>
+              <w:pStyle w:val="Compact"/>
+              <w:jc w:val="right"/>
+            </w:pPr>
+            <w:r>
+              <w:t xml:space="preserve">0</w:t>
+            </w:r>
+          </w:p>
+        </w:tc>
+      </w:tr>
+      <w:tr>
+        <w:tc>
+          <w:tcPr/>
+          <w:p>
+            <w:pPr>
+              <w:pStyle w:val="Compact"/>
+              <w:jc w:val="left"/>
+            </w:pPr>
+            <w:r>
+              <w:t xml:space="preserve">Tasa deserción Penta1 - SRP1</w:t>
             </w:r>
           </w:p>
         </w:tc>
@@ -2063,13 +3169,13 @@
       </w:tr>
     </w:tbl>
     <w:bookmarkEnd w:id="43"/>
-    <w:bookmarkStart w:id="45" w:name="missing-identifier-data.-1"/>
+    <w:bookmarkStart w:id="45" w:name="datos-identificadores-faltantes.-1"/>
     <w:p>
       <w:pPr>
         <w:pStyle w:val="Heading4"/>
       </w:pPr>
       <w:r>
-        <w:t xml:space="preserve">Missing identifier data</w:t>
+        <w:t xml:space="preserve">Datos identificadores faltantes</w:t>
       </w:r>
       <w:r>
         <w:rPr>
@@ -2102,7 +3208,7 @@
               <w:jc w:val="left"/>
             </w:pPr>
             <w:r>
-              <w:t xml:space="preserve">No missing data found</w:t>
+              <w:t xml:space="preserve">No se encontraron datos faltantes</w:t>
             </w:r>
           </w:p>
         </w:tc>
@@ -2119,13 +3225,595 @@
       </w:tr>
     </w:tbl>
     <w:bookmarkEnd w:id="45"/>
-    <w:bookmarkStart w:id="46" w:name="data-with-invalid-geocodes.-2"/>
+    <w:bookmarkStart w:id="46" w:name="datos-con-geocódigos-inválidos.-2"/>
     <w:p>
       <w:pPr>
         <w:pStyle w:val="Heading4"/>
       </w:pPr>
       <w:r>
-        <w:t xml:space="preserve">Data with invalid geocodes.</w:t>
+        <w:t xml:space="preserve">Datos con geocódigos inválidos.</w:t>
+      </w:r>
+    </w:p>
+    <w:tbl>
+      <w:tblPr>
+        <w:tblStyle w:val="Table"/>
+        <w:tblW w:type="auto" w:w="0"/>
+        <w:tblLook w:firstRow="1" w:lastRow="0" w:firstColumn="0" w:lastColumn="0" w:noHBand="0" w:noVBand="0" w:val="0020"/>
+      </w:tblPr>
+      <w:tblGrid>
+        <w:gridCol w:w="3960"/>
+        <w:gridCol w:w="3960"/>
+      </w:tblGrid>
+      <w:tr>
+        <w:trPr>
+          <w:tblHeader w:val="on"/>
+        </w:trPr>
+        <w:tc>
+          <w:tcPr/>
+          <w:p>
+            <w:pPr>
+              <w:pStyle w:val="Compact"/>
+              <w:jc w:val="right"/>
+            </w:pPr>
+            <w:r>
+              <w:t xml:space="preserve">FILA</w:t>
+            </w:r>
+          </w:p>
+        </w:tc>
+        <w:tc>
+          <w:tcPr/>
+          <w:p>
+            <w:pPr>
+              <w:pStyle w:val="Compact"/>
+              <w:jc w:val="left"/>
+            </w:pPr>
+            <w:r>
+              <w:t xml:space="preserve">Geocódigo Admin2</w:t>
+            </w:r>
+          </w:p>
+        </w:tc>
+      </w:tr>
+      <w:tr>
+        <w:tc>
+          <w:tcPr/>
+          <w:p>
+            <w:pPr>
+              <w:pStyle w:val="Compact"/>
+              <w:jc w:val="right"/>
+            </w:pPr>
+            <w:r>
+              <w:t xml:space="preserve">3</w:t>
+            </w:r>
+          </w:p>
+        </w:tc>
+        <w:tc>
+          <w:tcPr/>
+          <w:p>
+            <w:pPr>
+              <w:pStyle w:val="Compact"/>
+              <w:jc w:val="left"/>
+            </w:pPr>
+            <w:r>
+              <w:t xml:space="preserve">ARG</w:t>
+            </w:r>
+          </w:p>
+        </w:tc>
+      </w:tr>
+      <w:tr>
+        <w:tc>
+          <w:tcPr/>
+          <w:p>
+            <w:pPr>
+              <w:pStyle w:val="Compact"/>
+              <w:jc w:val="right"/>
+            </w:pPr>
+            <w:r>
+              <w:t xml:space="preserve">4</w:t>
+            </w:r>
+          </w:p>
+        </w:tc>
+        <w:tc>
+          <w:tcPr/>
+          <w:p>
+            <w:pPr>
+              <w:pStyle w:val="Compact"/>
+              <w:jc w:val="left"/>
+            </w:pPr>
+            <w:r>
+              <w:t xml:space="preserve">BOL</w:t>
+            </w:r>
+          </w:p>
+        </w:tc>
+      </w:tr>
+      <w:tr>
+        <w:tc>
+          <w:tcPr/>
+          <w:p>
+            <w:pPr>
+              <w:pStyle w:val="Compact"/>
+              <w:jc w:val="right"/>
+            </w:pPr>
+            <w:r>
+              <w:t xml:space="preserve">5</w:t>
+            </w:r>
+          </w:p>
+        </w:tc>
+        <w:tc>
+          <w:tcPr/>
+          <w:p>
+            <w:pPr>
+              <w:pStyle w:val="Compact"/>
+              <w:jc w:val="left"/>
+            </w:pPr>
+            <w:r>
+              <w:t xml:space="preserve">BRA</w:t>
+            </w:r>
+          </w:p>
+        </w:tc>
+      </w:tr>
+      <w:tr>
+        <w:tc>
+          <w:tcPr/>
+          <w:p>
+            <w:pPr>
+              <w:pStyle w:val="Compact"/>
+              <w:jc w:val="right"/>
+            </w:pPr>
+            <w:r>
+              <w:t xml:space="preserve">6</w:t>
+            </w:r>
+          </w:p>
+        </w:tc>
+        <w:tc>
+          <w:tcPr/>
+          <w:p>
+            <w:pPr>
+              <w:pStyle w:val="Compact"/>
+              <w:jc w:val="left"/>
+            </w:pPr>
+            <w:r>
+              <w:t xml:space="preserve">CHL</w:t>
+            </w:r>
+          </w:p>
+        </w:tc>
+      </w:tr>
+      <w:tr>
+        <w:tc>
+          <w:tcPr/>
+          <w:p>
+            <w:pPr>
+              <w:pStyle w:val="Compact"/>
+              <w:jc w:val="right"/>
+            </w:pPr>
+            <w:r>
+              <w:t xml:space="preserve">7</w:t>
+            </w:r>
+          </w:p>
+        </w:tc>
+        <w:tc>
+          <w:tcPr/>
+          <w:p>
+            <w:pPr>
+              <w:pStyle w:val="Compact"/>
+              <w:jc w:val="left"/>
+            </w:pPr>
+            <w:r>
+              <w:t xml:space="preserve">COL</w:t>
+            </w:r>
+          </w:p>
+        </w:tc>
+      </w:tr>
+      <w:tr>
+        <w:tc>
+          <w:tcPr/>
+          <w:p>
+            <w:pPr>
+              <w:pStyle w:val="Compact"/>
+              <w:jc w:val="right"/>
+            </w:pPr>
+            <w:r>
+              <w:t xml:space="preserve">8</w:t>
+            </w:r>
+          </w:p>
+        </w:tc>
+        <w:tc>
+          <w:tcPr/>
+          <w:p>
+            <w:pPr>
+              <w:pStyle w:val="Compact"/>
+              <w:jc w:val="left"/>
+            </w:pPr>
+            <w:r>
+              <w:t xml:space="preserve">CRI</w:t>
+            </w:r>
+          </w:p>
+        </w:tc>
+      </w:tr>
+      <w:tr>
+        <w:tc>
+          <w:tcPr/>
+          <w:p>
+            <w:pPr>
+              <w:pStyle w:val="Compact"/>
+              <w:jc w:val="right"/>
+            </w:pPr>
+            <w:r>
+              <w:t xml:space="preserve">9</w:t>
+            </w:r>
+          </w:p>
+        </w:tc>
+        <w:tc>
+          <w:tcPr/>
+          <w:p>
+            <w:pPr>
+              <w:pStyle w:val="Compact"/>
+              <w:jc w:val="left"/>
+            </w:pPr>
+            <w:r>
+              <w:t xml:space="preserve">CUB</w:t>
+            </w:r>
+          </w:p>
+        </w:tc>
+      </w:tr>
+      <w:tr>
+        <w:tc>
+          <w:tcPr/>
+          <w:p>
+            <w:pPr>
+              <w:pStyle w:val="Compact"/>
+              <w:jc w:val="right"/>
+            </w:pPr>
+            <w:r>
+              <w:t xml:space="preserve">10</w:t>
+            </w:r>
+          </w:p>
+        </w:tc>
+        <w:tc>
+          <w:tcPr/>
+          <w:p>
+            <w:pPr>
+              <w:pStyle w:val="Compact"/>
+              <w:jc w:val="left"/>
+            </w:pPr>
+            <w:r>
+              <w:t xml:space="preserve">DOM</w:t>
+            </w:r>
+          </w:p>
+        </w:tc>
+      </w:tr>
+      <w:tr>
+        <w:tc>
+          <w:tcPr/>
+          <w:p>
+            <w:pPr>
+              <w:pStyle w:val="Compact"/>
+              <w:jc w:val="right"/>
+            </w:pPr>
+            <w:r>
+              <w:t xml:space="preserve">11</w:t>
+            </w:r>
+          </w:p>
+        </w:tc>
+        <w:tc>
+          <w:tcPr/>
+          <w:p>
+            <w:pPr>
+              <w:pStyle w:val="Compact"/>
+              <w:jc w:val="left"/>
+            </w:pPr>
+            <w:r>
+              <w:t xml:space="preserve">ECU</w:t>
+            </w:r>
+          </w:p>
+        </w:tc>
+      </w:tr>
+      <w:tr>
+        <w:tc>
+          <w:tcPr/>
+          <w:p>
+            <w:pPr>
+              <w:pStyle w:val="Compact"/>
+              <w:jc w:val="right"/>
+            </w:pPr>
+            <w:r>
+              <w:t xml:space="preserve">12</w:t>
+            </w:r>
+          </w:p>
+        </w:tc>
+        <w:tc>
+          <w:tcPr/>
+          <w:p>
+            <w:pPr>
+              <w:pStyle w:val="Compact"/>
+              <w:jc w:val="left"/>
+            </w:pPr>
+            <w:r>
+              <w:t xml:space="preserve">GTM</w:t>
+            </w:r>
+          </w:p>
+        </w:tc>
+      </w:tr>
+      <w:tr>
+        <w:tc>
+          <w:tcPr/>
+          <w:p>
+            <w:pPr>
+              <w:pStyle w:val="Compact"/>
+              <w:jc w:val="right"/>
+            </w:pPr>
+            <w:r>
+              <w:t xml:space="preserve">13</w:t>
+            </w:r>
+          </w:p>
+        </w:tc>
+        <w:tc>
+          <w:tcPr/>
+          <w:p>
+            <w:pPr>
+              <w:pStyle w:val="Compact"/>
+              <w:jc w:val="left"/>
+            </w:pPr>
+            <w:r>
+              <w:t xml:space="preserve">HND</w:t>
+            </w:r>
+          </w:p>
+        </w:tc>
+      </w:tr>
+      <w:tr>
+        <w:tc>
+          <w:tcPr/>
+          <w:p>
+            <w:pPr>
+              <w:pStyle w:val="Compact"/>
+              <w:jc w:val="right"/>
+            </w:pPr>
+            <w:r>
+              <w:t xml:space="preserve">14</w:t>
+            </w:r>
+          </w:p>
+        </w:tc>
+        <w:tc>
+          <w:tcPr/>
+          <w:p>
+            <w:pPr>
+              <w:pStyle w:val="Compact"/>
+              <w:jc w:val="left"/>
+            </w:pPr>
+            <w:r>
+              <w:t xml:space="preserve">HTI</w:t>
+            </w:r>
+          </w:p>
+        </w:tc>
+      </w:tr>
+      <w:tr>
+        <w:tc>
+          <w:tcPr/>
+          <w:p>
+            <w:pPr>
+              <w:pStyle w:val="Compact"/>
+              <w:jc w:val="right"/>
+            </w:pPr>
+            <w:r>
+              <w:t xml:space="preserve">15</w:t>
+            </w:r>
+          </w:p>
+        </w:tc>
+        <w:tc>
+          <w:tcPr/>
+          <w:p>
+            <w:pPr>
+              <w:pStyle w:val="Compact"/>
+              <w:jc w:val="left"/>
+            </w:pPr>
+            <w:r>
+              <w:t xml:space="preserve">MEX</w:t>
+            </w:r>
+          </w:p>
+        </w:tc>
+      </w:tr>
+      <w:tr>
+        <w:tc>
+          <w:tcPr/>
+          <w:p>
+            <w:pPr>
+              <w:pStyle w:val="Compact"/>
+              <w:jc w:val="right"/>
+            </w:pPr>
+            <w:r>
+              <w:t xml:space="preserve">16</w:t>
+            </w:r>
+          </w:p>
+        </w:tc>
+        <w:tc>
+          <w:tcPr/>
+          <w:p>
+            <w:pPr>
+              <w:pStyle w:val="Compact"/>
+              <w:jc w:val="left"/>
+            </w:pPr>
+            <w:r>
+              <w:t xml:space="preserve">NIC</w:t>
+            </w:r>
+          </w:p>
+        </w:tc>
+      </w:tr>
+      <w:tr>
+        <w:tc>
+          <w:tcPr/>
+          <w:p>
+            <w:pPr>
+              <w:pStyle w:val="Compact"/>
+              <w:jc w:val="right"/>
+            </w:pPr>
+            <w:r>
+              <w:t xml:space="preserve">17</w:t>
+            </w:r>
+          </w:p>
+        </w:tc>
+        <w:tc>
+          <w:tcPr/>
+          <w:p>
+            <w:pPr>
+              <w:pStyle w:val="Compact"/>
+              <w:jc w:val="left"/>
+            </w:pPr>
+            <w:r>
+              <w:t xml:space="preserve">PAN</w:t>
+            </w:r>
+          </w:p>
+        </w:tc>
+      </w:tr>
+      <w:tr>
+        <w:tc>
+          <w:tcPr/>
+          <w:p>
+            <w:pPr>
+              <w:pStyle w:val="Compact"/>
+              <w:jc w:val="right"/>
+            </w:pPr>
+            <w:r>
+              <w:t xml:space="preserve">18</w:t>
+            </w:r>
+          </w:p>
+        </w:tc>
+        <w:tc>
+          <w:tcPr/>
+          <w:p>
+            <w:pPr>
+              <w:pStyle w:val="Compact"/>
+              <w:jc w:val="left"/>
+            </w:pPr>
+            <w:r>
+              <w:t xml:space="preserve">PER</w:t>
+            </w:r>
+          </w:p>
+        </w:tc>
+      </w:tr>
+      <w:tr>
+        <w:tc>
+          <w:tcPr/>
+          <w:p>
+            <w:pPr>
+              <w:pStyle w:val="Compact"/>
+              <w:jc w:val="right"/>
+            </w:pPr>
+            <w:r>
+              <w:t xml:space="preserve">19</w:t>
+            </w:r>
+          </w:p>
+        </w:tc>
+        <w:tc>
+          <w:tcPr/>
+          <w:p>
+            <w:pPr>
+              <w:pStyle w:val="Compact"/>
+              <w:jc w:val="left"/>
+            </w:pPr>
+            <w:r>
+              <w:t xml:space="preserve">PRY</w:t>
+            </w:r>
+          </w:p>
+        </w:tc>
+      </w:tr>
+      <w:tr>
+        <w:tc>
+          <w:tcPr/>
+          <w:p>
+            <w:pPr>
+              <w:pStyle w:val="Compact"/>
+              <w:jc w:val="right"/>
+            </w:pPr>
+            <w:r>
+              <w:t xml:space="preserve">20</w:t>
+            </w:r>
+          </w:p>
+        </w:tc>
+        <w:tc>
+          <w:tcPr/>
+          <w:p>
+            <w:pPr>
+              <w:pStyle w:val="Compact"/>
+              <w:jc w:val="left"/>
+            </w:pPr>
+            <w:r>
+              <w:t xml:space="preserve">SLV</w:t>
+            </w:r>
+          </w:p>
+        </w:tc>
+      </w:tr>
+      <w:tr>
+        <w:tc>
+          <w:tcPr/>
+          <w:p>
+            <w:pPr>
+              <w:pStyle w:val="Compact"/>
+              <w:jc w:val="right"/>
+            </w:pPr>
+            <w:r>
+              <w:t xml:space="preserve">21</w:t>
+            </w:r>
+          </w:p>
+        </w:tc>
+        <w:tc>
+          <w:tcPr/>
+          <w:p>
+            <w:pPr>
+              <w:pStyle w:val="Compact"/>
+              <w:jc w:val="left"/>
+            </w:pPr>
+            <w:r>
+              <w:t xml:space="preserve">URY</w:t>
+            </w:r>
+          </w:p>
+        </w:tc>
+      </w:tr>
+      <w:tr>
+        <w:tc>
+          <w:tcPr/>
+          <w:p>
+            <w:pPr>
+              <w:pStyle w:val="Compact"/>
+              <w:jc w:val="right"/>
+            </w:pPr>
+            <w:r>
+              <w:t xml:space="preserve">22</w:t>
+            </w:r>
+          </w:p>
+        </w:tc>
+        <w:tc>
+          <w:tcPr/>
+          <w:p>
+            <w:pPr>
+              <w:pStyle w:val="Compact"/>
+              <w:jc w:val="left"/>
+            </w:pPr>
+            <w:r>
+              <w:t xml:space="preserve">VEN</w:t>
+            </w:r>
+          </w:p>
+        </w:tc>
+      </w:tr>
+    </w:tbl>
+    <w:p>
+      <w:pPr>
+        <w:pStyle w:val="Compact"/>
+        <w:numPr>
+          <w:ilvl w:val="0"/>
+          <w:numId w:val="1008"/>
+        </w:numPr>
+      </w:pPr>
+      <w:r>
+        <w:t xml:space="preserve">Existe una discrepancia entre el geocódigo de la plantilla de Excel y el geocódigo del shapefile. Verificar geocódigos.</w:t>
+      </w:r>
+    </w:p>
+    <w:bookmarkEnd w:id="46"/>
+    <w:bookmarkStart w:id="47" w:name="Xa1e6b2de5ab4fee5a5d04ef4b85bdc0cff9846f"/>
+    <w:p>
+      <w:pPr>
+        <w:pStyle w:val="Heading4"/>
+      </w:pPr>
+      <w:r>
+        <w:t xml:space="preserve">Existen datos no numéricos o faltantes en número de dosis y tasa de deserción.</w:t>
       </w:r>
     </w:p>
     <w:tbl>
@@ -2149,7 +3837,7 @@
               <w:jc w:val="left"/>
             </w:pPr>
             <w:r>
-              <w:t xml:space="preserve">No invalid geocodes found</w:t>
+              <w:t xml:space="preserve">No se encontraron datos no numéricos o faltantes</w:t>
             </w:r>
           </w:p>
         </w:tc>
@@ -2165,14 +3853,29 @@
         </w:tc>
       </w:tr>
     </w:tbl>
-    <w:bookmarkEnd w:id="46"/>
-    <w:bookmarkStart w:id="47" w:name="Xea08dc02d72a7e89a3f4c1866f58804a7bf8b38"/>
+    <w:p>
+      <w:r>
+        <w:br w:type="page"/>
+      </w:r>
+    </w:p>
+    <w:bookmarkEnd w:id="47"/>
+    <w:bookmarkEnd w:id="48"/>
+    <w:bookmarkStart w:id="53" w:name="grupos-vulnerables"/>
+    <w:p>
+      <w:pPr>
+        <w:pStyle w:val="Heading3"/>
+      </w:pPr>
+      <w:r>
+        <w:t xml:space="preserve">5. Grupos vulnerables</w:t>
+      </w:r>
+    </w:p>
+    <w:bookmarkStart w:id="49" w:name="datos-faltantes-por-variable.-3"/>
     <w:p>
       <w:pPr>
         <w:pStyle w:val="Heading4"/>
       </w:pPr>
       <w:r>
-        <w:t xml:space="preserve">Non-numeric or missing data on number of doses and drop-out rate.</w:t>
+        <w:t xml:space="preserve">Datos faltantes por variable.</w:t>
       </w:r>
     </w:p>
     <w:tbl>
@@ -2183,14 +3886,9 @@
         <w:tblLook w:firstRow="1" w:lastRow="0" w:firstColumn="0" w:lastColumn="0" w:noHBand="0" w:noVBand="0" w:val="0020"/>
       </w:tblPr>
       <w:tblGrid>
-        <w:gridCol w:w="194"/>
-        <w:gridCol w:w="826"/>
-        <w:gridCol w:w="826"/>
-        <w:gridCol w:w="1311"/>
-        <w:gridCol w:w="1166"/>
-        <w:gridCol w:w="1166"/>
-        <w:gridCol w:w="1166"/>
-        <w:gridCol w:w="1263"/>
+        <w:gridCol w:w="7072"/>
+        <w:gridCol w:w="677"/>
+        <w:gridCol w:w="169"/>
       </w:tblGrid>
       <w:tr>
         <w:trPr>
@@ -2201,13 +3899,39 @@
           <w:p>
             <w:pPr>
               <w:pStyle w:val="Compact"/>
-              <w:jc w:val="right"/>
-            </w:pPr>
-            <w:r>
-              <w:t xml:space="preserve">ROW</w:t>
-            </w:r>
-          </w:p>
-        </w:tc>
+              <w:jc w:val="left"/>
+            </w:pPr>
+            <w:r>
+              <w:t xml:space="preserve">Variable</w:t>
+            </w:r>
+          </w:p>
+        </w:tc>
+        <w:tc>
+          <w:tcPr/>
+          <w:p>
+            <w:pPr>
+              <w:pStyle w:val="Compact"/>
+              <w:jc w:val="right"/>
+            </w:pPr>
+            <w:r>
+              <w:t xml:space="preserve">Datos faltantes</w:t>
+            </w:r>
+          </w:p>
+        </w:tc>
+        <w:tc>
+          <w:tcPr/>
+          <w:p>
+            <w:pPr>
+              <w:pStyle w:val="Compact"/>
+              <w:jc w:val="right"/>
+            </w:pPr>
+            <w:r>
+              <w:t xml:space="preserve">(n)</w:t>
+            </w:r>
+          </w:p>
+        </w:tc>
+      </w:tr>
+      <w:tr>
         <w:tc>
           <w:tcPr/>
           <w:p>
@@ -2225,6 +3949,32 @@
           <w:p>
             <w:pPr>
               <w:pStyle w:val="Compact"/>
+              <w:jc w:val="right"/>
+            </w:pPr>
+            <w:r>
+              <w:t xml:space="preserve">No</w:t>
+            </w:r>
+          </w:p>
+        </w:tc>
+        <w:tc>
+          <w:tcPr/>
+          <w:p>
+            <w:pPr>
+              <w:pStyle w:val="Compact"/>
+              <w:jc w:val="right"/>
+            </w:pPr>
+            <w:r>
+              <w:t xml:space="preserve">0</w:t>
+            </w:r>
+          </w:p>
+        </w:tc>
+      </w:tr>
+      <w:tr>
+        <w:tc>
+          <w:tcPr/>
+          <w:p>
+            <w:pPr>
+              <w:pStyle w:val="Compact"/>
               <w:jc w:val="left"/>
             </w:pPr>
             <w:r>
@@ -2240,141 +3990,7 @@
               <w:jc w:val="right"/>
             </w:pPr>
             <w:r>
-              <w:t xml:space="preserve">Número de dosis de Penta 1</w:t>
-            </w:r>
-          </w:p>
-        </w:tc>
-        <w:tc>
-          <w:tcPr/>
-          <w:p>
-            <w:pPr>
-              <w:pStyle w:val="Compact"/>
-              <w:jc w:val="right"/>
-            </w:pPr>
-            <w:r>
-              <w:t xml:space="preserve">Número de dosis de SRP1</w:t>
-            </w:r>
-          </w:p>
-        </w:tc>
-        <w:tc>
-          <w:tcPr/>
-          <w:p>
-            <w:pPr>
-              <w:pStyle w:val="Compact"/>
-              <w:jc w:val="right"/>
-            </w:pPr>
-            <w:r>
-              <w:t xml:space="preserve">Número de dosis de SRP2</w:t>
-            </w:r>
-          </w:p>
-        </w:tc>
-        <w:tc>
-          <w:tcPr/>
-          <w:p>
-            <w:pPr>
-              <w:pStyle w:val="Compact"/>
-              <w:jc w:val="right"/>
-            </w:pPr>
-            <w:r>
-              <w:t xml:space="preserve">MMR1-MMR2 drop-out rate</w:t>
-            </w:r>
-          </w:p>
-        </w:tc>
-        <w:tc>
-          <w:tcPr/>
-          <w:p>
-            <w:pPr>
-              <w:pStyle w:val="Compact"/>
-              <w:jc w:val="right"/>
-            </w:pPr>
-            <w:r>
-              <w:t xml:space="preserve">Penta1–MMR1 drop-out rate</w:t>
-            </w:r>
-          </w:p>
-        </w:tc>
-      </w:tr>
-      <w:tr>
-        <w:tc>
-          <w:tcPr/>
-          <w:p>
-            <w:pPr>
-              <w:pStyle w:val="Compact"/>
-              <w:jc w:val="right"/>
-            </w:pPr>
-            <w:r>
-              <w:t xml:space="preserve">12</w:t>
-            </w:r>
-          </w:p>
-        </w:tc>
-        <w:tc>
-          <w:tcPr/>
-          <w:p>
-            <w:pPr>
-              <w:pStyle w:val="Compact"/>
-              <w:jc w:val="left"/>
-            </w:pPr>
-            <w:r>
-              <w:t xml:space="preserve">CAR</w:t>
-            </w:r>
-          </w:p>
-        </w:tc>
-        <w:tc>
-          <w:tcPr/>
-          <w:p>
-            <w:pPr>
-              <w:pStyle w:val="Compact"/>
-              <w:jc w:val="left"/>
-            </w:pPr>
-            <w:r>
-              <w:t xml:space="preserve">CUW</w:t>
-            </w:r>
-          </w:p>
-        </w:tc>
-        <w:tc>
-          <w:tcPr/>
-          <w:p>
-            <w:pPr>
-              <w:pStyle w:val="Compact"/>
-              <w:jc w:val="right"/>
-            </w:pPr>
-            <w:r>
-              <w:t xml:space="preserve">NA</w:t>
-            </w:r>
-          </w:p>
-        </w:tc>
-        <w:tc>
-          <w:tcPr/>
-          <w:p>
-            <w:pPr>
-              <w:pStyle w:val="Compact"/>
-              <w:jc w:val="right"/>
-            </w:pPr>
-            <w:r>
-              <w:t xml:space="preserve">NA</w:t>
-            </w:r>
-          </w:p>
-        </w:tc>
-        <w:tc>
-          <w:tcPr/>
-          <w:p>
-            <w:pPr>
-              <w:pStyle w:val="Compact"/>
-              <w:jc w:val="right"/>
-            </w:pPr>
-            <w:r>
-              <w:t xml:space="preserve">NA</w:t>
-            </w:r>
-          </w:p>
-        </w:tc>
-        <w:tc>
-          <w:tcPr/>
-          <w:p>
-            <w:pPr>
-              <w:pStyle w:val="Compact"/>
-              <w:jc w:val="right"/>
-            </w:pPr>
-            <w:r>
-              <w:t xml:space="preserve">0.000000</w:t>
+              <w:t xml:space="preserve">No</w:t>
             </w:r>
           </w:p>
         </w:tc>
@@ -2397,82 +4013,22 @@
           <w:p>
             <w:pPr>
               <w:pStyle w:val="Compact"/>
-              <w:jc w:val="right"/>
-            </w:pPr>
-            <w:r>
-              <w:t xml:space="preserve">20</w:t>
-            </w:r>
-          </w:p>
-        </w:tc>
-        <w:tc>
-          <w:tcPr/>
-          <w:p>
-            <w:pPr>
-              <w:pStyle w:val="Compact"/>
-              <w:jc w:val="left"/>
-            </w:pPr>
-            <w:r>
-              <w:t xml:space="preserve">CAR</w:t>
-            </w:r>
-          </w:p>
-        </w:tc>
-        <w:tc>
-          <w:tcPr/>
-          <w:p>
-            <w:pPr>
-              <w:pStyle w:val="Compact"/>
-              <w:jc w:val="left"/>
-            </w:pPr>
-            <w:r>
-              <w:t xml:space="preserve">VCT</w:t>
-            </w:r>
-          </w:p>
-        </w:tc>
-        <w:tc>
-          <w:tcPr/>
-          <w:p>
-            <w:pPr>
-              <w:pStyle w:val="Compact"/>
-              <w:jc w:val="right"/>
-            </w:pPr>
-            <w:r>
-              <w:t xml:space="preserve">NA</w:t>
-            </w:r>
-          </w:p>
-        </w:tc>
-        <w:tc>
-          <w:tcPr/>
-          <w:p>
-            <w:pPr>
-              <w:pStyle w:val="Compact"/>
-              <w:jc w:val="right"/>
-            </w:pPr>
-            <w:r>
-              <w:t xml:space="preserve">1161</w:t>
-            </w:r>
-          </w:p>
-        </w:tc>
-        <w:tc>
-          <w:tcPr/>
-          <w:p>
-            <w:pPr>
-              <w:pStyle w:val="Compact"/>
-              <w:jc w:val="right"/>
-            </w:pPr>
-            <w:r>
-              <w:t xml:space="preserve">1249</w:t>
-            </w:r>
-          </w:p>
-        </w:tc>
-        <w:tc>
-          <w:tcPr/>
-          <w:p>
-            <w:pPr>
-              <w:pStyle w:val="Compact"/>
-              <w:jc w:val="right"/>
-            </w:pPr>
-            <w:r>
-              <w:t xml:space="preserve">-7.579673</w:t>
+              <w:jc w:val="left"/>
+            </w:pPr>
+            <w:r>
+              <w:t xml:space="preserve">Nivel subregional</w:t>
+            </w:r>
+          </w:p>
+        </w:tc>
+        <w:tc>
+          <w:tcPr/>
+          <w:p>
+            <w:pPr>
+              <w:pStyle w:val="Compact"/>
+              <w:jc w:val="right"/>
+            </w:pPr>
+            <w:r>
+              <w:t xml:space="preserve">No</w:t>
             </w:r>
           </w:p>
         </w:tc>
@@ -2489,550 +4045,357 @@
           </w:p>
         </w:tc>
       </w:tr>
+      <w:tr>
+        <w:tc>
+          <w:tcPr/>
+          <w:p>
+            <w:pPr>
+              <w:pStyle w:val="Compact"/>
+              <w:jc w:val="left"/>
+            </w:pPr>
+            <w:r>
+              <w:t xml:space="preserve">País</w:t>
+            </w:r>
+          </w:p>
+        </w:tc>
+        <w:tc>
+          <w:tcPr/>
+          <w:p>
+            <w:pPr>
+              <w:pStyle w:val="Compact"/>
+              <w:jc w:val="right"/>
+            </w:pPr>
+            <w:r>
+              <w:t xml:space="preserve">No</w:t>
+            </w:r>
+          </w:p>
+        </w:tc>
+        <w:tc>
+          <w:tcPr/>
+          <w:p>
+            <w:pPr>
+              <w:pStyle w:val="Compact"/>
+              <w:jc w:val="right"/>
+            </w:pPr>
+            <w:r>
+              <w:t xml:space="preserve">0</w:t>
+            </w:r>
+          </w:p>
+        </w:tc>
+      </w:tr>
+      <w:tr>
+        <w:tc>
+          <w:tcPr/>
+          <w:p>
+            <w:pPr>
+              <w:pStyle w:val="Compact"/>
+              <w:jc w:val="left"/>
+            </w:pPr>
+            <w:r>
+              <w:t xml:space="preserve">Presencia de población migrante, desplazados internos, barrios marginales o comunidades indígenas (Si/No)</w:t>
+            </w:r>
+          </w:p>
+        </w:tc>
+        <w:tc>
+          <w:tcPr/>
+          <w:p>
+            <w:pPr>
+              <w:pStyle w:val="Compact"/>
+              <w:jc w:val="right"/>
+            </w:pPr>
+            <w:r>
+              <w:t xml:space="preserve">No</w:t>
+            </w:r>
+          </w:p>
+        </w:tc>
+        <w:tc>
+          <w:tcPr/>
+          <w:p>
+            <w:pPr>
+              <w:pStyle w:val="Compact"/>
+              <w:jc w:val="right"/>
+            </w:pPr>
+            <w:r>
+              <w:t xml:space="preserve">0</w:t>
+            </w:r>
+          </w:p>
+        </w:tc>
+      </w:tr>
+      <w:tr>
+        <w:tc>
+          <w:tcPr/>
+          <w:p>
+            <w:pPr>
+              <w:pStyle w:val="Compact"/>
+              <w:jc w:val="left"/>
+            </w:pPr>
+            <w:r>
+              <w:t xml:space="preserve">Presencia de gran afluencia de turistas o de destinos ecoturistas (Si/No)</w:t>
+            </w:r>
+          </w:p>
+        </w:tc>
+        <w:tc>
+          <w:tcPr/>
+          <w:p>
+            <w:pPr>
+              <w:pStyle w:val="Compact"/>
+              <w:jc w:val="right"/>
+            </w:pPr>
+            <w:r>
+              <w:t xml:space="preserve">No</w:t>
+            </w:r>
+          </w:p>
+        </w:tc>
+        <w:tc>
+          <w:tcPr/>
+          <w:p>
+            <w:pPr>
+              <w:pStyle w:val="Compact"/>
+              <w:jc w:val="right"/>
+            </w:pPr>
+            <w:r>
+              <w:t xml:space="preserve">0</w:t>
+            </w:r>
+          </w:p>
+        </w:tc>
+      </w:tr>
+      <w:tr>
+        <w:tc>
+          <w:tcPr/>
+          <w:p>
+            <w:pPr>
+              <w:pStyle w:val="Compact"/>
+              <w:jc w:val="left"/>
+            </w:pPr>
+            <w:r>
+              <w:t xml:space="preserve">Presencia de problemas de seguridad y protección que dificulten la vacunación de rutina o la investigación epidemiológica de campo (p. ej., tráfico de drogas) (Si/No)</w:t>
+            </w:r>
+          </w:p>
+        </w:tc>
+        <w:tc>
+          <w:tcPr/>
+          <w:p>
+            <w:pPr>
+              <w:pStyle w:val="Compact"/>
+              <w:jc w:val="right"/>
+            </w:pPr>
+            <w:r>
+              <w:t xml:space="preserve">No</w:t>
+            </w:r>
+          </w:p>
+        </w:tc>
+        <w:tc>
+          <w:tcPr/>
+          <w:p>
+            <w:pPr>
+              <w:pStyle w:val="Compact"/>
+              <w:jc w:val="right"/>
+            </w:pPr>
+            <w:r>
+              <w:t xml:space="preserve">0</w:t>
+            </w:r>
+          </w:p>
+        </w:tc>
+      </w:tr>
+      <w:tr>
+        <w:tc>
+          <w:tcPr/>
+          <w:p>
+            <w:pPr>
+              <w:pStyle w:val="Compact"/>
+              <w:jc w:val="left"/>
+            </w:pPr>
+            <w:r>
+              <w:t xml:space="preserve">Presencia de calamidades o desastres (Si/No)</w:t>
+            </w:r>
+          </w:p>
+        </w:tc>
+        <w:tc>
+          <w:tcPr/>
+          <w:p>
+            <w:pPr>
+              <w:pStyle w:val="Compact"/>
+              <w:jc w:val="right"/>
+            </w:pPr>
+            <w:r>
+              <w:t xml:space="preserve">No</w:t>
+            </w:r>
+          </w:p>
+        </w:tc>
+        <w:tc>
+          <w:tcPr/>
+          <w:p>
+            <w:pPr>
+              <w:pStyle w:val="Compact"/>
+              <w:jc w:val="right"/>
+            </w:pPr>
+            <w:r>
+              <w:t xml:space="preserve">0</w:t>
+            </w:r>
+          </w:p>
+        </w:tc>
+      </w:tr>
+      <w:tr>
+        <w:tc>
+          <w:tcPr/>
+          <w:p>
+            <w:pPr>
+              <w:pStyle w:val="Compact"/>
+              <w:jc w:val="left"/>
+            </w:pPr>
+            <w:r>
+              <w:t xml:space="preserve">Acceso limitado a los servicios de salud debido a problemas de la topografía o transporte (Si/No)</w:t>
+            </w:r>
+          </w:p>
+        </w:tc>
+        <w:tc>
+          <w:tcPr/>
+          <w:p>
+            <w:pPr>
+              <w:pStyle w:val="Compact"/>
+              <w:jc w:val="right"/>
+            </w:pPr>
+            <w:r>
+              <w:t xml:space="preserve">No</w:t>
+            </w:r>
+          </w:p>
+        </w:tc>
+        <w:tc>
+          <w:tcPr/>
+          <w:p>
+            <w:pPr>
+              <w:pStyle w:val="Compact"/>
+              <w:jc w:val="right"/>
+            </w:pPr>
+            <w:r>
+              <w:t xml:space="preserve">0</w:t>
+            </w:r>
+          </w:p>
+        </w:tc>
+      </w:tr>
+      <w:tr>
+        <w:tc>
+          <w:tcPr/>
+          <w:p>
+            <w:pPr>
+              <w:pStyle w:val="Compact"/>
+              <w:jc w:val="left"/>
+            </w:pPr>
+            <w:r>
+              <w:t xml:space="preserve">Presencia de comunidades fronterizas (Si/No)</w:t>
+            </w:r>
+          </w:p>
+        </w:tc>
+        <w:tc>
+          <w:tcPr/>
+          <w:p>
+            <w:pPr>
+              <w:pStyle w:val="Compact"/>
+              <w:jc w:val="right"/>
+            </w:pPr>
+            <w:r>
+              <w:t xml:space="preserve">No</w:t>
+            </w:r>
+          </w:p>
+        </w:tc>
+        <w:tc>
+          <w:tcPr/>
+          <w:p>
+            <w:pPr>
+              <w:pStyle w:val="Compact"/>
+              <w:jc w:val="right"/>
+            </w:pPr>
+            <w:r>
+              <w:t xml:space="preserve">0</w:t>
+            </w:r>
+          </w:p>
+        </w:tc>
+      </w:tr>
+      <w:tr>
+        <w:tc>
+          <w:tcPr/>
+          <w:p>
+            <w:pPr>
+              <w:pStyle w:val="Compact"/>
+              <w:jc w:val="left"/>
+            </w:pPr>
+            <w:r>
+              <w:t xml:space="preserve">Presencia de áreas con alto tráfico urbano, carreteras importantes (en los países y entre ellos) o zonas limítrofes con grandes urbes (Si/No)</w:t>
+            </w:r>
+          </w:p>
+        </w:tc>
+        <w:tc>
+          <w:tcPr/>
+          <w:p>
+            <w:pPr>
+              <w:pStyle w:val="Compact"/>
+              <w:jc w:val="right"/>
+            </w:pPr>
+            <w:r>
+              <w:t xml:space="preserve">No</w:t>
+            </w:r>
+          </w:p>
+        </w:tc>
+        <w:tc>
+          <w:tcPr/>
+          <w:p>
+            <w:pPr>
+              <w:pStyle w:val="Compact"/>
+              <w:jc w:val="right"/>
+            </w:pPr>
+            <w:r>
+              <w:t xml:space="preserve">0</w:t>
+            </w:r>
+          </w:p>
+        </w:tc>
+      </w:tr>
+      <w:tr>
+        <w:tc>
+          <w:tcPr/>
+          <w:p>
+            <w:pPr>
+              <w:pStyle w:val="Compact"/>
+              <w:jc w:val="left"/>
+            </w:pPr>
+            <w:r>
+              <w:t xml:space="preserve">Presencia de áreas con eventos masivos (p. ej., comercio, ferias, mercados, eventos deportivos, eventos religiosos) (Si/No)</w:t>
+            </w:r>
+          </w:p>
+        </w:tc>
+        <w:tc>
+          <w:tcPr/>
+          <w:p>
+            <w:pPr>
+              <w:pStyle w:val="Compact"/>
+              <w:jc w:val="right"/>
+            </w:pPr>
+            <w:r>
+              <w:t xml:space="preserve">No</w:t>
+            </w:r>
+          </w:p>
+        </w:tc>
+        <w:tc>
+          <w:tcPr/>
+          <w:p>
+            <w:pPr>
+              <w:pStyle w:val="Compact"/>
+              <w:jc w:val="right"/>
+            </w:pPr>
+            <w:r>
+              <w:t xml:space="preserve">0</w:t>
+            </w:r>
+          </w:p>
+        </w:tc>
+      </w:tr>
     </w:tbl>
-    <w:p>
-      <w:r>
-        <w:br w:type="page"/>
-      </w:r>
-    </w:p>
-    <w:bookmarkEnd w:id="47"/>
-    <w:bookmarkEnd w:id="48"/>
-    <w:bookmarkStart w:id="53" w:name="vulnerable-groups"/>
-    <w:p>
-      <w:pPr>
-        <w:pStyle w:val="Heading3"/>
-      </w:pPr>
-      <w:r>
-        <w:t xml:space="preserve">5. Vulnerable groups</w:t>
-      </w:r>
-    </w:p>
-    <w:bookmarkStart w:id="49" w:name="missing-data-by-variable.-3"/>
+    <w:bookmarkEnd w:id="49"/>
+    <w:bookmarkStart w:id="51" w:name="datos-identificadores-faltantes.-2"/>
     <w:p>
       <w:pPr>
         <w:pStyle w:val="Heading4"/>
       </w:pPr>
       <w:r>
-        <w:t xml:space="preserve">Missing data by variable.</w:t>
-      </w:r>
-    </w:p>
-    <w:tbl>
-      <w:tblPr>
-        <w:tblStyle w:val="Table"/>
-        <w:tblW w:type="pct" w:w="5000"/>
-        <w:tblLayout w:type="fixed"/>
-        <w:tblLook w:firstRow="1" w:lastRow="0" w:firstColumn="0" w:lastColumn="0" w:noHBand="0" w:noVBand="0" w:val="0020"/>
-      </w:tblPr>
-      <w:tblGrid>
-        <w:gridCol w:w="7188"/>
-        <w:gridCol w:w="559"/>
-        <w:gridCol w:w="172"/>
-      </w:tblGrid>
-      <w:tr>
-        <w:trPr>
-          <w:tblHeader w:val="on"/>
-        </w:trPr>
-        <w:tc>
-          <w:tcPr/>
-          <w:p>
-            <w:pPr>
-              <w:pStyle w:val="Compact"/>
-              <w:jc w:val="left"/>
-            </w:pPr>
-            <w:r>
-              <w:t xml:space="preserve">Variable</w:t>
-            </w:r>
-          </w:p>
-        </w:tc>
-        <w:tc>
-          <w:tcPr/>
-          <w:p>
-            <w:pPr>
-              <w:pStyle w:val="Compact"/>
-              <w:jc w:val="right"/>
-            </w:pPr>
-            <w:r>
-              <w:t xml:space="preserve">Missing data</w:t>
-            </w:r>
-          </w:p>
-        </w:tc>
-        <w:tc>
-          <w:tcPr/>
-          <w:p>
-            <w:pPr>
-              <w:pStyle w:val="Compact"/>
-              <w:jc w:val="right"/>
-            </w:pPr>
-            <w:r>
-              <w:t xml:space="preserve">(n)</w:t>
-            </w:r>
-          </w:p>
-        </w:tc>
-      </w:tr>
-      <w:tr>
-        <w:tc>
-          <w:tcPr/>
-          <w:p>
-            <w:pPr>
-              <w:pStyle w:val="Compact"/>
-              <w:jc w:val="left"/>
-            </w:pPr>
-            <w:r>
-              <w:t xml:space="preserve">Geocódigo Admin1</w:t>
-            </w:r>
-          </w:p>
-        </w:tc>
-        <w:tc>
-          <w:tcPr/>
-          <w:p>
-            <w:pPr>
-              <w:pStyle w:val="Compact"/>
-              <w:jc w:val="right"/>
-            </w:pPr>
-            <w:r>
-              <w:t xml:space="preserve">No</w:t>
-            </w:r>
-          </w:p>
-        </w:tc>
-        <w:tc>
-          <w:tcPr/>
-          <w:p>
-            <w:pPr>
-              <w:pStyle w:val="Compact"/>
-              <w:jc w:val="right"/>
-            </w:pPr>
-            <w:r>
-              <w:t xml:space="preserve">0</w:t>
-            </w:r>
-          </w:p>
-        </w:tc>
-      </w:tr>
-      <w:tr>
-        <w:tc>
-          <w:tcPr/>
-          <w:p>
-            <w:pPr>
-              <w:pStyle w:val="Compact"/>
-              <w:jc w:val="left"/>
-            </w:pPr>
-            <w:r>
-              <w:t xml:space="preserve">Geocódigo Admin2</w:t>
-            </w:r>
-          </w:p>
-        </w:tc>
-        <w:tc>
-          <w:tcPr/>
-          <w:p>
-            <w:pPr>
-              <w:pStyle w:val="Compact"/>
-              <w:jc w:val="right"/>
-            </w:pPr>
-            <w:r>
-              <w:t xml:space="preserve">No</w:t>
-            </w:r>
-          </w:p>
-        </w:tc>
-        <w:tc>
-          <w:tcPr/>
-          <w:p>
-            <w:pPr>
-              <w:pStyle w:val="Compact"/>
-              <w:jc w:val="right"/>
-            </w:pPr>
-            <w:r>
-              <w:t xml:space="preserve">0</w:t>
-            </w:r>
-          </w:p>
-        </w:tc>
-      </w:tr>
-      <w:tr>
-        <w:tc>
-          <w:tcPr/>
-          <w:p>
-            <w:pPr>
-              <w:pStyle w:val="Compact"/>
-              <w:jc w:val="left"/>
-            </w:pPr>
-            <w:r>
-              <w:t xml:space="preserve">Nivel subregional</w:t>
-            </w:r>
-          </w:p>
-        </w:tc>
-        <w:tc>
-          <w:tcPr/>
-          <w:p>
-            <w:pPr>
-              <w:pStyle w:val="Compact"/>
-              <w:jc w:val="right"/>
-            </w:pPr>
-            <w:r>
-              <w:t xml:space="preserve">No</w:t>
-            </w:r>
-          </w:p>
-        </w:tc>
-        <w:tc>
-          <w:tcPr/>
-          <w:p>
-            <w:pPr>
-              <w:pStyle w:val="Compact"/>
-              <w:jc w:val="right"/>
-            </w:pPr>
-            <w:r>
-              <w:t xml:space="preserve">0</w:t>
-            </w:r>
-          </w:p>
-        </w:tc>
-      </w:tr>
-      <w:tr>
-        <w:tc>
-          <w:tcPr/>
-          <w:p>
-            <w:pPr>
-              <w:pStyle w:val="Compact"/>
-              <w:jc w:val="left"/>
-            </w:pPr>
-            <w:r>
-              <w:t xml:space="preserve">País</w:t>
-            </w:r>
-          </w:p>
-        </w:tc>
-        <w:tc>
-          <w:tcPr/>
-          <w:p>
-            <w:pPr>
-              <w:pStyle w:val="Compact"/>
-              <w:jc w:val="right"/>
-            </w:pPr>
-            <w:r>
-              <w:t xml:space="preserve">No</w:t>
-            </w:r>
-          </w:p>
-        </w:tc>
-        <w:tc>
-          <w:tcPr/>
-          <w:p>
-            <w:pPr>
-              <w:pStyle w:val="Compact"/>
-              <w:jc w:val="right"/>
-            </w:pPr>
-            <w:r>
-              <w:t xml:space="preserve">0</w:t>
-            </w:r>
-          </w:p>
-        </w:tc>
-      </w:tr>
-      <w:tr>
-        <w:tc>
-          <w:tcPr/>
-          <w:p>
-            <w:pPr>
-              <w:pStyle w:val="Compact"/>
-              <w:jc w:val="left"/>
-            </w:pPr>
-            <w:r>
-              <w:t xml:space="preserve">Presencia de población migrante, desplazados internos, barrios marginales o comunidades indígenas (Si/No)</w:t>
-            </w:r>
-          </w:p>
-        </w:tc>
-        <w:tc>
-          <w:tcPr/>
-          <w:p>
-            <w:pPr>
-              <w:pStyle w:val="Compact"/>
-              <w:jc w:val="right"/>
-            </w:pPr>
-            <w:r>
-              <w:t xml:space="preserve">No</w:t>
-            </w:r>
-          </w:p>
-        </w:tc>
-        <w:tc>
-          <w:tcPr/>
-          <w:p>
-            <w:pPr>
-              <w:pStyle w:val="Compact"/>
-              <w:jc w:val="right"/>
-            </w:pPr>
-            <w:r>
-              <w:t xml:space="preserve">0</w:t>
-            </w:r>
-          </w:p>
-        </w:tc>
-      </w:tr>
-      <w:tr>
-        <w:tc>
-          <w:tcPr/>
-          <w:p>
-            <w:pPr>
-              <w:pStyle w:val="Compact"/>
-              <w:jc w:val="left"/>
-            </w:pPr>
-            <w:r>
-              <w:t xml:space="preserve">Presencia de gran afluencia de turistas o de destinos ecoturistas (Si/No)</w:t>
-            </w:r>
-          </w:p>
-        </w:tc>
-        <w:tc>
-          <w:tcPr/>
-          <w:p>
-            <w:pPr>
-              <w:pStyle w:val="Compact"/>
-              <w:jc w:val="right"/>
-            </w:pPr>
-            <w:r>
-              <w:t xml:space="preserve">No</w:t>
-            </w:r>
-          </w:p>
-        </w:tc>
-        <w:tc>
-          <w:tcPr/>
-          <w:p>
-            <w:pPr>
-              <w:pStyle w:val="Compact"/>
-              <w:jc w:val="right"/>
-            </w:pPr>
-            <w:r>
-              <w:t xml:space="preserve">0</w:t>
-            </w:r>
-          </w:p>
-        </w:tc>
-      </w:tr>
-      <w:tr>
-        <w:tc>
-          <w:tcPr/>
-          <w:p>
-            <w:pPr>
-              <w:pStyle w:val="Compact"/>
-              <w:jc w:val="left"/>
-            </w:pPr>
-            <w:r>
-              <w:t xml:space="preserve">Presencia de problemas de seguridad y protección que dificulten la vacunación de rutina o la investigación epidemiológica de campo (p. ej., tráfico de drogas) (Si/No)</w:t>
-            </w:r>
-          </w:p>
-        </w:tc>
-        <w:tc>
-          <w:tcPr/>
-          <w:p>
-            <w:pPr>
-              <w:pStyle w:val="Compact"/>
-              <w:jc w:val="right"/>
-            </w:pPr>
-            <w:r>
-              <w:t xml:space="preserve">No</w:t>
-            </w:r>
-          </w:p>
-        </w:tc>
-        <w:tc>
-          <w:tcPr/>
-          <w:p>
-            <w:pPr>
-              <w:pStyle w:val="Compact"/>
-              <w:jc w:val="right"/>
-            </w:pPr>
-            <w:r>
-              <w:t xml:space="preserve">0</w:t>
-            </w:r>
-          </w:p>
-        </w:tc>
-      </w:tr>
-      <w:tr>
-        <w:tc>
-          <w:tcPr/>
-          <w:p>
-            <w:pPr>
-              <w:pStyle w:val="Compact"/>
-              <w:jc w:val="left"/>
-            </w:pPr>
-            <w:r>
-              <w:t xml:space="preserve">Presencia de calamidades o desastres (Si/No)</w:t>
-            </w:r>
-          </w:p>
-        </w:tc>
-        <w:tc>
-          <w:tcPr/>
-          <w:p>
-            <w:pPr>
-              <w:pStyle w:val="Compact"/>
-              <w:jc w:val="right"/>
-            </w:pPr>
-            <w:r>
-              <w:t xml:space="preserve">No</w:t>
-            </w:r>
-          </w:p>
-        </w:tc>
-        <w:tc>
-          <w:tcPr/>
-          <w:p>
-            <w:pPr>
-              <w:pStyle w:val="Compact"/>
-              <w:jc w:val="right"/>
-            </w:pPr>
-            <w:r>
-              <w:t xml:space="preserve">0</w:t>
-            </w:r>
-          </w:p>
-        </w:tc>
-      </w:tr>
-      <w:tr>
-        <w:tc>
-          <w:tcPr/>
-          <w:p>
-            <w:pPr>
-              <w:pStyle w:val="Compact"/>
-              <w:jc w:val="left"/>
-            </w:pPr>
-            <w:r>
-              <w:t xml:space="preserve">Acceso limitado a los servicios de salud debido a problemas de la topografía o transporte (Si/No)</w:t>
-            </w:r>
-          </w:p>
-        </w:tc>
-        <w:tc>
-          <w:tcPr/>
-          <w:p>
-            <w:pPr>
-              <w:pStyle w:val="Compact"/>
-              <w:jc w:val="right"/>
-            </w:pPr>
-            <w:r>
-              <w:t xml:space="preserve">No</w:t>
-            </w:r>
-          </w:p>
-        </w:tc>
-        <w:tc>
-          <w:tcPr/>
-          <w:p>
-            <w:pPr>
-              <w:pStyle w:val="Compact"/>
-              <w:jc w:val="right"/>
-            </w:pPr>
-            <w:r>
-              <w:t xml:space="preserve">0</w:t>
-            </w:r>
-          </w:p>
-        </w:tc>
-      </w:tr>
-      <w:tr>
-        <w:tc>
-          <w:tcPr/>
-          <w:p>
-            <w:pPr>
-              <w:pStyle w:val="Compact"/>
-              <w:jc w:val="left"/>
-            </w:pPr>
-            <w:r>
-              <w:t xml:space="preserve">Presencia de comunidades fronterizas (Si/No)</w:t>
-            </w:r>
-          </w:p>
-        </w:tc>
-        <w:tc>
-          <w:tcPr/>
-          <w:p>
-            <w:pPr>
-              <w:pStyle w:val="Compact"/>
-              <w:jc w:val="right"/>
-            </w:pPr>
-            <w:r>
-              <w:t xml:space="preserve">No</w:t>
-            </w:r>
-          </w:p>
-        </w:tc>
-        <w:tc>
-          <w:tcPr/>
-          <w:p>
-            <w:pPr>
-              <w:pStyle w:val="Compact"/>
-              <w:jc w:val="right"/>
-            </w:pPr>
-            <w:r>
-              <w:t xml:space="preserve">0</w:t>
-            </w:r>
-          </w:p>
-        </w:tc>
-      </w:tr>
-      <w:tr>
-        <w:tc>
-          <w:tcPr/>
-          <w:p>
-            <w:pPr>
-              <w:pStyle w:val="Compact"/>
-              <w:jc w:val="left"/>
-            </w:pPr>
-            <w:r>
-              <w:t xml:space="preserve">Presencia de áreas con alto tráfico urbano, carreteras importantes (en los países y entre ellos) o zonas limítrofes con grandes urbes (Si/No)</w:t>
-            </w:r>
-          </w:p>
-        </w:tc>
-        <w:tc>
-          <w:tcPr/>
-          <w:p>
-            <w:pPr>
-              <w:pStyle w:val="Compact"/>
-              <w:jc w:val="right"/>
-            </w:pPr>
-            <w:r>
-              <w:t xml:space="preserve">No</w:t>
-            </w:r>
-          </w:p>
-        </w:tc>
-        <w:tc>
-          <w:tcPr/>
-          <w:p>
-            <w:pPr>
-              <w:pStyle w:val="Compact"/>
-              <w:jc w:val="right"/>
-            </w:pPr>
-            <w:r>
-              <w:t xml:space="preserve">0</w:t>
-            </w:r>
-          </w:p>
-        </w:tc>
-      </w:tr>
-      <w:tr>
-        <w:tc>
-          <w:tcPr/>
-          <w:p>
-            <w:pPr>
-              <w:pStyle w:val="Compact"/>
-              <w:jc w:val="left"/>
-            </w:pPr>
-            <w:r>
-              <w:t xml:space="preserve">Presencia de áreas con eventos masivos (p. ej., comercio, ferias, mercados, eventos deportivos, eventos religiosos) (Si/No)</w:t>
-            </w:r>
-          </w:p>
-        </w:tc>
-        <w:tc>
-          <w:tcPr/>
-          <w:p>
-            <w:pPr>
-              <w:pStyle w:val="Compact"/>
-              <w:jc w:val="right"/>
-            </w:pPr>
-            <w:r>
-              <w:t xml:space="preserve">No</w:t>
-            </w:r>
-          </w:p>
-        </w:tc>
-        <w:tc>
-          <w:tcPr/>
-          <w:p>
-            <w:pPr>
-              <w:pStyle w:val="Compact"/>
-              <w:jc w:val="right"/>
-            </w:pPr>
-            <w:r>
-              <w:t xml:space="preserve">0</w:t>
-            </w:r>
-          </w:p>
-        </w:tc>
-      </w:tr>
-    </w:tbl>
-    <w:bookmarkEnd w:id="49"/>
-    <w:bookmarkStart w:id="51" w:name="missing-identifier-data.-2"/>
-    <w:p>
-      <w:pPr>
-        <w:pStyle w:val="Heading4"/>
-      </w:pPr>
-      <w:r>
-        <w:t xml:space="preserve">Missing identifier data</w:t>
+        <w:t xml:space="preserve">Datos identificadores faltantes</w:t>
       </w:r>
       <w:r>
         <w:rPr>
@@ -3065,7 +4428,7 @@
               <w:jc w:val="left"/>
             </w:pPr>
             <w:r>
-              <w:t xml:space="preserve">No missing data found</w:t>
+              <w:t xml:space="preserve">No se encontraron datos faltantes</w:t>
             </w:r>
           </w:p>
         </w:tc>
@@ -3082,13 +4445,610 @@
       </w:tr>
     </w:tbl>
     <w:bookmarkEnd w:id="51"/>
-    <w:bookmarkStart w:id="52" w:name="data-with-invalid-geocodes.-3"/>
+    <w:bookmarkStart w:id="52" w:name="datos-con-geocódigos-inválidos.-3"/>
     <w:p>
       <w:pPr>
         <w:pStyle w:val="Heading4"/>
       </w:pPr>
       <w:r>
-        <w:t xml:space="preserve">Data with invalid geocodes.</w:t>
+        <w:t xml:space="preserve">Datos con geocódigos inválidos.</w:t>
+      </w:r>
+    </w:p>
+    <w:tbl>
+      <w:tblPr>
+        <w:tblStyle w:val="Table"/>
+        <w:tblW w:type="auto" w:w="0"/>
+        <w:tblLook w:firstRow="1" w:lastRow="0" w:firstColumn="0" w:lastColumn="0" w:noHBand="0" w:noVBand="0" w:val="0020"/>
+      </w:tblPr>
+      <w:tblGrid>
+        <w:gridCol w:w="3960"/>
+        <w:gridCol w:w="3960"/>
+      </w:tblGrid>
+      <w:tr>
+        <w:trPr>
+          <w:tblHeader w:val="on"/>
+        </w:trPr>
+        <w:tc>
+          <w:tcPr/>
+          <w:p>
+            <w:pPr>
+              <w:pStyle w:val="Compact"/>
+              <w:jc w:val="right"/>
+            </w:pPr>
+            <w:r>
+              <w:t xml:space="preserve">FILA</w:t>
+            </w:r>
+          </w:p>
+        </w:tc>
+        <w:tc>
+          <w:tcPr/>
+          <w:p>
+            <w:pPr>
+              <w:pStyle w:val="Compact"/>
+              <w:jc w:val="left"/>
+            </w:pPr>
+            <w:r>
+              <w:t xml:space="preserve">Geocódigo Admin2</w:t>
+            </w:r>
+          </w:p>
+        </w:tc>
+      </w:tr>
+      <w:tr>
+        <w:tc>
+          <w:tcPr/>
+          <w:p>
+            <w:pPr>
+              <w:pStyle w:val="Compact"/>
+              <w:jc w:val="right"/>
+            </w:pPr>
+            <w:r>
+              <w:t xml:space="preserve">3</w:t>
+            </w:r>
+          </w:p>
+        </w:tc>
+        <w:tc>
+          <w:tcPr/>
+          <w:p>
+            <w:pPr>
+              <w:pStyle w:val="Compact"/>
+              <w:jc w:val="left"/>
+            </w:pPr>
+            <w:r>
+              <w:t xml:space="preserve">ARG</w:t>
+            </w:r>
+          </w:p>
+        </w:tc>
+      </w:tr>
+      <w:tr>
+        <w:tc>
+          <w:tcPr/>
+          <w:p>
+            <w:pPr>
+              <w:pStyle w:val="Compact"/>
+              <w:jc w:val="right"/>
+            </w:pPr>
+            <w:r>
+              <w:t xml:space="preserve">4</w:t>
+            </w:r>
+          </w:p>
+        </w:tc>
+        <w:tc>
+          <w:tcPr/>
+          <w:p>
+            <w:pPr>
+              <w:pStyle w:val="Compact"/>
+              <w:jc w:val="left"/>
+            </w:pPr>
+            <w:r>
+              <w:t xml:space="preserve">BOL</w:t>
+            </w:r>
+          </w:p>
+        </w:tc>
+      </w:tr>
+      <w:tr>
+        <w:tc>
+          <w:tcPr/>
+          <w:p>
+            <w:pPr>
+              <w:pStyle w:val="Compact"/>
+              <w:jc w:val="right"/>
+            </w:pPr>
+            <w:r>
+              <w:t xml:space="preserve">5</w:t>
+            </w:r>
+          </w:p>
+        </w:tc>
+        <w:tc>
+          <w:tcPr/>
+          <w:p>
+            <w:pPr>
+              <w:pStyle w:val="Compact"/>
+              <w:jc w:val="left"/>
+            </w:pPr>
+            <w:r>
+              <w:t xml:space="preserve">BRA</w:t>
+            </w:r>
+          </w:p>
+        </w:tc>
+      </w:tr>
+      <w:tr>
+        <w:tc>
+          <w:tcPr/>
+          <w:p>
+            <w:pPr>
+              <w:pStyle w:val="Compact"/>
+              <w:jc w:val="right"/>
+            </w:pPr>
+            <w:r>
+              <w:t xml:space="preserve">6</w:t>
+            </w:r>
+          </w:p>
+        </w:tc>
+        <w:tc>
+          <w:tcPr/>
+          <w:p>
+            <w:pPr>
+              <w:pStyle w:val="Compact"/>
+              <w:jc w:val="left"/>
+            </w:pPr>
+            <w:r>
+              <w:t xml:space="preserve">CHL</w:t>
+            </w:r>
+          </w:p>
+        </w:tc>
+      </w:tr>
+      <w:tr>
+        <w:tc>
+          <w:tcPr/>
+          <w:p>
+            <w:pPr>
+              <w:pStyle w:val="Compact"/>
+              <w:jc w:val="right"/>
+            </w:pPr>
+            <w:r>
+              <w:t xml:space="preserve">7</w:t>
+            </w:r>
+          </w:p>
+        </w:tc>
+        <w:tc>
+          <w:tcPr/>
+          <w:p>
+            <w:pPr>
+              <w:pStyle w:val="Compact"/>
+              <w:jc w:val="left"/>
+            </w:pPr>
+            <w:r>
+              <w:t xml:space="preserve">COL</w:t>
+            </w:r>
+          </w:p>
+        </w:tc>
+      </w:tr>
+      <w:tr>
+        <w:tc>
+          <w:tcPr/>
+          <w:p>
+            <w:pPr>
+              <w:pStyle w:val="Compact"/>
+              <w:jc w:val="right"/>
+            </w:pPr>
+            <w:r>
+              <w:t xml:space="preserve">8</w:t>
+            </w:r>
+          </w:p>
+        </w:tc>
+        <w:tc>
+          <w:tcPr/>
+          <w:p>
+            <w:pPr>
+              <w:pStyle w:val="Compact"/>
+              <w:jc w:val="left"/>
+            </w:pPr>
+            <w:r>
+              <w:t xml:space="preserve">CRI</w:t>
+            </w:r>
+          </w:p>
+        </w:tc>
+      </w:tr>
+      <w:tr>
+        <w:tc>
+          <w:tcPr/>
+          <w:p>
+            <w:pPr>
+              <w:pStyle w:val="Compact"/>
+              <w:jc w:val="right"/>
+            </w:pPr>
+            <w:r>
+              <w:t xml:space="preserve">9</w:t>
+            </w:r>
+          </w:p>
+        </w:tc>
+        <w:tc>
+          <w:tcPr/>
+          <w:p>
+            <w:pPr>
+              <w:pStyle w:val="Compact"/>
+              <w:jc w:val="left"/>
+            </w:pPr>
+            <w:r>
+              <w:t xml:space="preserve">CUB</w:t>
+            </w:r>
+          </w:p>
+        </w:tc>
+      </w:tr>
+      <w:tr>
+        <w:tc>
+          <w:tcPr/>
+          <w:p>
+            <w:pPr>
+              <w:pStyle w:val="Compact"/>
+              <w:jc w:val="right"/>
+            </w:pPr>
+            <w:r>
+              <w:t xml:space="preserve">10</w:t>
+            </w:r>
+          </w:p>
+        </w:tc>
+        <w:tc>
+          <w:tcPr/>
+          <w:p>
+            <w:pPr>
+              <w:pStyle w:val="Compact"/>
+              <w:jc w:val="left"/>
+            </w:pPr>
+            <w:r>
+              <w:t xml:space="preserve">DOM</w:t>
+            </w:r>
+          </w:p>
+        </w:tc>
+      </w:tr>
+      <w:tr>
+        <w:tc>
+          <w:tcPr/>
+          <w:p>
+            <w:pPr>
+              <w:pStyle w:val="Compact"/>
+              <w:jc w:val="right"/>
+            </w:pPr>
+            <w:r>
+              <w:t xml:space="preserve">11</w:t>
+            </w:r>
+          </w:p>
+        </w:tc>
+        <w:tc>
+          <w:tcPr/>
+          <w:p>
+            <w:pPr>
+              <w:pStyle w:val="Compact"/>
+              <w:jc w:val="left"/>
+            </w:pPr>
+            <w:r>
+              <w:t xml:space="preserve">ECU</w:t>
+            </w:r>
+          </w:p>
+        </w:tc>
+      </w:tr>
+      <w:tr>
+        <w:tc>
+          <w:tcPr/>
+          <w:p>
+            <w:pPr>
+              <w:pStyle w:val="Compact"/>
+              <w:jc w:val="right"/>
+            </w:pPr>
+            <w:r>
+              <w:t xml:space="preserve">12</w:t>
+            </w:r>
+          </w:p>
+        </w:tc>
+        <w:tc>
+          <w:tcPr/>
+          <w:p>
+            <w:pPr>
+              <w:pStyle w:val="Compact"/>
+              <w:jc w:val="left"/>
+            </w:pPr>
+            <w:r>
+              <w:t xml:space="preserve">GTM</w:t>
+            </w:r>
+          </w:p>
+        </w:tc>
+      </w:tr>
+      <w:tr>
+        <w:tc>
+          <w:tcPr/>
+          <w:p>
+            <w:pPr>
+              <w:pStyle w:val="Compact"/>
+              <w:jc w:val="right"/>
+            </w:pPr>
+            <w:r>
+              <w:t xml:space="preserve">13</w:t>
+            </w:r>
+          </w:p>
+        </w:tc>
+        <w:tc>
+          <w:tcPr/>
+          <w:p>
+            <w:pPr>
+              <w:pStyle w:val="Compact"/>
+              <w:jc w:val="left"/>
+            </w:pPr>
+            <w:r>
+              <w:t xml:space="preserve">HND</w:t>
+            </w:r>
+          </w:p>
+        </w:tc>
+      </w:tr>
+      <w:tr>
+        <w:tc>
+          <w:tcPr/>
+          <w:p>
+            <w:pPr>
+              <w:pStyle w:val="Compact"/>
+              <w:jc w:val="right"/>
+            </w:pPr>
+            <w:r>
+              <w:t xml:space="preserve">14</w:t>
+            </w:r>
+          </w:p>
+        </w:tc>
+        <w:tc>
+          <w:tcPr/>
+          <w:p>
+            <w:pPr>
+              <w:pStyle w:val="Compact"/>
+              <w:jc w:val="left"/>
+            </w:pPr>
+            <w:r>
+              <w:t xml:space="preserve">HTI</w:t>
+            </w:r>
+          </w:p>
+        </w:tc>
+      </w:tr>
+      <w:tr>
+        <w:tc>
+          <w:tcPr/>
+          <w:p>
+            <w:pPr>
+              <w:pStyle w:val="Compact"/>
+              <w:jc w:val="right"/>
+            </w:pPr>
+            <w:r>
+              <w:t xml:space="preserve">15</w:t>
+            </w:r>
+          </w:p>
+        </w:tc>
+        <w:tc>
+          <w:tcPr/>
+          <w:p>
+            <w:pPr>
+              <w:pStyle w:val="Compact"/>
+              <w:jc w:val="left"/>
+            </w:pPr>
+            <w:r>
+              <w:t xml:space="preserve">MEX</w:t>
+            </w:r>
+          </w:p>
+        </w:tc>
+      </w:tr>
+      <w:tr>
+        <w:tc>
+          <w:tcPr/>
+          <w:p>
+            <w:pPr>
+              <w:pStyle w:val="Compact"/>
+              <w:jc w:val="right"/>
+            </w:pPr>
+            <w:r>
+              <w:t xml:space="preserve">16</w:t>
+            </w:r>
+          </w:p>
+        </w:tc>
+        <w:tc>
+          <w:tcPr/>
+          <w:p>
+            <w:pPr>
+              <w:pStyle w:val="Compact"/>
+              <w:jc w:val="left"/>
+            </w:pPr>
+            <w:r>
+              <w:t xml:space="preserve">NIC</w:t>
+            </w:r>
+          </w:p>
+        </w:tc>
+      </w:tr>
+      <w:tr>
+        <w:tc>
+          <w:tcPr/>
+          <w:p>
+            <w:pPr>
+              <w:pStyle w:val="Compact"/>
+              <w:jc w:val="right"/>
+            </w:pPr>
+            <w:r>
+              <w:t xml:space="preserve">17</w:t>
+            </w:r>
+          </w:p>
+        </w:tc>
+        <w:tc>
+          <w:tcPr/>
+          <w:p>
+            <w:pPr>
+              <w:pStyle w:val="Compact"/>
+              <w:jc w:val="left"/>
+            </w:pPr>
+            <w:r>
+              <w:t xml:space="preserve">PAN</w:t>
+            </w:r>
+          </w:p>
+        </w:tc>
+      </w:tr>
+      <w:tr>
+        <w:tc>
+          <w:tcPr/>
+          <w:p>
+            <w:pPr>
+              <w:pStyle w:val="Compact"/>
+              <w:jc w:val="right"/>
+            </w:pPr>
+            <w:r>
+              <w:t xml:space="preserve">18</w:t>
+            </w:r>
+          </w:p>
+        </w:tc>
+        <w:tc>
+          <w:tcPr/>
+          <w:p>
+            <w:pPr>
+              <w:pStyle w:val="Compact"/>
+              <w:jc w:val="left"/>
+            </w:pPr>
+            <w:r>
+              <w:t xml:space="preserve">PER</w:t>
+            </w:r>
+          </w:p>
+        </w:tc>
+      </w:tr>
+      <w:tr>
+        <w:tc>
+          <w:tcPr/>
+          <w:p>
+            <w:pPr>
+              <w:pStyle w:val="Compact"/>
+              <w:jc w:val="right"/>
+            </w:pPr>
+            <w:r>
+              <w:t xml:space="preserve">19</w:t>
+            </w:r>
+          </w:p>
+        </w:tc>
+        <w:tc>
+          <w:tcPr/>
+          <w:p>
+            <w:pPr>
+              <w:pStyle w:val="Compact"/>
+              <w:jc w:val="left"/>
+            </w:pPr>
+            <w:r>
+              <w:t xml:space="preserve">PRY</w:t>
+            </w:r>
+          </w:p>
+        </w:tc>
+      </w:tr>
+      <w:tr>
+        <w:tc>
+          <w:tcPr/>
+          <w:p>
+            <w:pPr>
+              <w:pStyle w:val="Compact"/>
+              <w:jc w:val="right"/>
+            </w:pPr>
+            <w:r>
+              <w:t xml:space="preserve">20</w:t>
+            </w:r>
+          </w:p>
+        </w:tc>
+        <w:tc>
+          <w:tcPr/>
+          <w:p>
+            <w:pPr>
+              <w:pStyle w:val="Compact"/>
+              <w:jc w:val="left"/>
+            </w:pPr>
+            <w:r>
+              <w:t xml:space="preserve">SLV</w:t>
+            </w:r>
+          </w:p>
+        </w:tc>
+      </w:tr>
+      <w:tr>
+        <w:tc>
+          <w:tcPr/>
+          <w:p>
+            <w:pPr>
+              <w:pStyle w:val="Compact"/>
+              <w:jc w:val="right"/>
+            </w:pPr>
+            <w:r>
+              <w:t xml:space="preserve">21</w:t>
+            </w:r>
+          </w:p>
+        </w:tc>
+        <w:tc>
+          <w:tcPr/>
+          <w:p>
+            <w:pPr>
+              <w:pStyle w:val="Compact"/>
+              <w:jc w:val="left"/>
+            </w:pPr>
+            <w:r>
+              <w:t xml:space="preserve">URY</w:t>
+            </w:r>
+          </w:p>
+        </w:tc>
+      </w:tr>
+      <w:tr>
+        <w:tc>
+          <w:tcPr/>
+          <w:p>
+            <w:pPr>
+              <w:pStyle w:val="Compact"/>
+              <w:jc w:val="right"/>
+            </w:pPr>
+            <w:r>
+              <w:t xml:space="preserve">22</w:t>
+            </w:r>
+          </w:p>
+        </w:tc>
+        <w:tc>
+          <w:tcPr/>
+          <w:p>
+            <w:pPr>
+              <w:pStyle w:val="Compact"/>
+              <w:jc w:val="left"/>
+            </w:pPr>
+            <w:r>
+              <w:t xml:space="preserve">VEN</w:t>
+            </w:r>
+          </w:p>
+        </w:tc>
+      </w:tr>
+    </w:tbl>
+    <w:p>
+      <w:pPr>
+        <w:pStyle w:val="Compact"/>
+        <w:numPr>
+          <w:ilvl w:val="0"/>
+          <w:numId w:val="1010"/>
+        </w:numPr>
+      </w:pPr>
+      <w:r>
+        <w:t xml:space="preserve">Existe una discrepancia entre el geocódigo de la plantilla de Excel y el geocódigo del shapefile. Verificar geocódigos.</w:t>
+      </w:r>
+    </w:p>
+    <w:p>
+      <w:r>
+        <w:br w:type="page"/>
+      </w:r>
+    </w:p>
+    <w:bookmarkEnd w:id="52"/>
+    <w:bookmarkEnd w:id="53"/>
+    <w:bookmarkStart w:id="61" w:name="datos-caso-a-caso"/>
+    <w:p>
+      <w:pPr>
+        <w:pStyle w:val="Heading3"/>
+      </w:pPr>
+      <w:r>
+        <w:t xml:space="preserve">6. Datos caso a caso</w:t>
+      </w:r>
+    </w:p>
+    <w:bookmarkStart w:id="54" w:name="datos-faltantes-por-variable.-4"/>
+    <w:p>
+      <w:pPr>
+        <w:pStyle w:val="Heading4"/>
+      </w:pPr>
+      <w:r>
+        <w:t xml:space="preserve">Datos faltantes por variable.</w:t>
       </w:r>
     </w:p>
     <w:tbl>
@@ -3112,7 +5072,7 @@
               <w:jc w:val="left"/>
             </w:pPr>
             <w:r>
-              <w:t xml:space="preserve">No invalid geocodes found</w:t>
+              <w:t xml:space="preserve">No se encontraron casos</w:t>
             </w:r>
           </w:p>
         </w:tc>
@@ -3128,29 +5088,14 @@
         </w:tc>
       </w:tr>
     </w:tbl>
-    <w:p>
-      <w:r>
-        <w:br w:type="page"/>
-      </w:r>
-    </w:p>
-    <w:bookmarkEnd w:id="52"/>
-    <w:bookmarkEnd w:id="53"/>
-    <w:bookmarkStart w:id="61" w:name="case-by-case-data"/>
-    <w:p>
-      <w:pPr>
-        <w:pStyle w:val="Heading3"/>
-      </w:pPr>
-      <w:r>
-        <w:t xml:space="preserve">6. Case-by-case data</w:t>
-      </w:r>
-    </w:p>
-    <w:bookmarkStart w:id="54" w:name="missing-data-by-variable.-4"/>
+    <w:bookmarkEnd w:id="54"/>
+    <w:bookmarkStart w:id="55" w:name="X302d4c26e4b11d3e363f9b8abd8b47e632dc0aa"/>
     <w:p>
       <w:pPr>
         <w:pStyle w:val="Heading4"/>
       </w:pPr>
       <w:r>
-        <w:t xml:space="preserve">Missing data by variable.</w:t>
+        <w:t xml:space="preserve">Validez de datos en variables tipo fecha.</w:t>
       </w:r>
     </w:p>
     <w:tbl>
@@ -3174,7 +5119,7 @@
               <w:jc w:val="left"/>
             </w:pPr>
             <w:r>
-              <w:t xml:space="preserve">No cases found</w:t>
+              <w:t xml:space="preserve">No se encontraron casos</w:t>
             </w:r>
           </w:p>
         </w:tc>
@@ -3190,14 +5135,23 @@
         </w:tc>
       </w:tr>
     </w:tbl>
-    <w:bookmarkEnd w:id="54"/>
-    <w:bookmarkStart w:id="55" w:name="data-validity-of-date-variables."/>
+    <w:bookmarkEnd w:id="55"/>
+    <w:bookmarkStart w:id="57" w:name="X43d45aac3cc729a6859d4c79dddade80e7a66f9"/>
     <w:p>
       <w:pPr>
         <w:pStyle w:val="Heading4"/>
       </w:pPr>
       <w:r>
-        <w:t xml:space="preserve">Data validity of date variables.</w:t>
+        <w:t xml:space="preserve">Datos con fecha inválida en variables tipo fecha</w:t>
+      </w:r>
+      <w:r>
+        <w:rPr>
+          <w:rStyle w:val="FootnoteReference"/>
+        </w:rPr>
+        <w:footnoteReference w:id="56"/>
+      </w:r>
+      <w:r>
+        <w:t xml:space="preserve">.</w:t>
       </w:r>
     </w:p>
     <w:tbl>
@@ -3221,7 +5175,7 @@
               <w:jc w:val="left"/>
             </w:pPr>
             <w:r>
-              <w:t xml:space="preserve">No cases found</w:t>
+              <w:t xml:space="preserve">No se encontraron casos</w:t>
             </w:r>
           </w:p>
         </w:tc>
@@ -3237,23 +5191,14 @@
         </w:tc>
       </w:tr>
     </w:tbl>
-    <w:bookmarkEnd w:id="55"/>
-    <w:bookmarkStart w:id="57" w:name="invalid-date-in-date-variables."/>
+    <w:bookmarkEnd w:id="57"/>
+    <w:bookmarkStart w:id="58" w:name="X6d67e09fe1e78411109f4bf20974357629307f3"/>
     <w:p>
       <w:pPr>
         <w:pStyle w:val="Heading4"/>
       </w:pPr>
       <w:r>
-        <w:t xml:space="preserve">Invalid date in date variables</w:t>
-      </w:r>
-      <w:r>
-        <w:rPr>
-          <w:rStyle w:val="FootnoteReference"/>
-        </w:rPr>
-        <w:footnoteReference w:id="56"/>
-      </w:r>
-      <w:r>
-        <w:t xml:space="preserve">.</w:t>
+        <w:t xml:space="preserve">Casos donde la fecha de nacimiento es posterior a la fecha de inicio de exantema:</w:t>
       </w:r>
     </w:p>
     <w:tbl>
@@ -3277,7 +5222,7 @@
               <w:jc w:val="left"/>
             </w:pPr>
             <w:r>
-              <w:t xml:space="preserve">No cases found</w:t>
+              <w:t xml:space="preserve">No se encontraron casos</w:t>
             </w:r>
           </w:p>
         </w:tc>
@@ -3293,14 +5238,14 @@
         </w:tc>
       </w:tr>
     </w:tbl>
-    <w:bookmarkEnd w:id="57"/>
-    <w:bookmarkStart w:id="58" w:name="X49a79da54881f2323c5f0a0ac04bca43d84642b"/>
+    <w:bookmarkEnd w:id="58"/>
+    <w:bookmarkStart w:id="59" w:name="X7c822fded6e4daf643109c6d2d670cacc21e23f"/>
     <w:p>
       <w:pPr>
         <w:pStyle w:val="Heading4"/>
       </w:pPr>
       <w:r>
-        <w:t xml:space="preserve">Cases where date of birth is later than date of onset of rash:</w:t>
+        <w:t xml:space="preserve">Casos donde la fecha de inicio de exantema es posterior a la fecha de obtención de muestra:</w:t>
       </w:r>
     </w:p>
     <w:tbl>
@@ -3324,7 +5269,7 @@
               <w:jc w:val="left"/>
             </w:pPr>
             <w:r>
-              <w:t xml:space="preserve">No cases found</w:t>
+              <w:t xml:space="preserve">No se encontraron casos</w:t>
             </w:r>
           </w:p>
         </w:tc>
@@ -3340,14 +5285,14 @@
         </w:tc>
       </w:tr>
     </w:tbl>
-    <w:bookmarkEnd w:id="58"/>
-    <w:bookmarkStart w:id="59" w:name="Xe31c06d1c184d5bfd3c9c628d9ef040b877f69e"/>
+    <w:bookmarkEnd w:id="59"/>
+    <w:bookmarkStart w:id="60" w:name="X53120599f87b830009528368fc3a792fe5361d9"/>
     <w:p>
       <w:pPr>
         <w:pStyle w:val="Heading4"/>
       </w:pPr>
       <w:r>
-        <w:t xml:space="preserve">Cases where date of onset of rash is later than date of sample collection:</w:t>
+        <w:t xml:space="preserve">Casos con errores en antecedente de vacunación y número de dosis:</w:t>
       </w:r>
     </w:p>
     <w:tbl>
@@ -3371,7 +5316,7 @@
               <w:jc w:val="left"/>
             </w:pPr>
             <w:r>
-              <w:t xml:space="preserve">No cases found</w:t>
+              <w:t xml:space="preserve">No se encontraron casos</w:t>
             </w:r>
           </w:p>
         </w:tc>
@@ -3387,14 +5332,330 @@
         </w:tc>
       </w:tr>
     </w:tbl>
-    <w:bookmarkEnd w:id="59"/>
-    <w:bookmarkStart w:id="60" w:name="Xebcd7aaa7aa7b971fffce4624699e743d3d9a42"/>
+    <w:p>
+      <w:r>
+        <w:br w:type="page"/>
+      </w:r>
+    </w:p>
+    <w:bookmarkEnd w:id="60"/>
+    <w:bookmarkEnd w:id="61"/>
+    <w:bookmarkStart w:id="68" w:name="respuesta-rápida"/>
+    <w:p>
+      <w:pPr>
+        <w:pStyle w:val="Heading3"/>
+      </w:pPr>
+      <w:r>
+        <w:t xml:space="preserve">7. Respuesta rápida</w:t>
+      </w:r>
+    </w:p>
+    <w:bookmarkStart w:id="62" w:name="datos-faltantes-por-variable.-5"/>
     <w:p>
       <w:pPr>
         <w:pStyle w:val="Heading4"/>
       </w:pPr>
       <w:r>
-        <w:t xml:space="preserve">Cases with errors in vaccination history or number of doses:</w:t>
+        <w:t xml:space="preserve">Datos faltantes por variable.</w:t>
+      </w:r>
+    </w:p>
+    <w:tbl>
+      <w:tblPr>
+        <w:tblStyle w:val="Table"/>
+        <w:tblW w:type="pct" w:w="5000"/>
+        <w:tblLayout w:type="fixed"/>
+        <w:tblLook w:firstRow="1" w:lastRow="0" w:firstColumn="0" w:lastColumn="0" w:noHBand="0" w:noVBand="0" w:val="0020"/>
+      </w:tblPr>
+      <w:tblGrid>
+        <w:gridCol w:w="6977"/>
+        <w:gridCol w:w="754"/>
+        <w:gridCol w:w="188"/>
+      </w:tblGrid>
+      <w:tr>
+        <w:trPr>
+          <w:tblHeader w:val="on"/>
+        </w:trPr>
+        <w:tc>
+          <w:tcPr/>
+          <w:p>
+            <w:pPr>
+              <w:pStyle w:val="Compact"/>
+              <w:jc w:val="left"/>
+            </w:pPr>
+            <w:r>
+              <w:t xml:space="preserve">Variable</w:t>
+            </w:r>
+          </w:p>
+        </w:tc>
+        <w:tc>
+          <w:tcPr/>
+          <w:p>
+            <w:pPr>
+              <w:pStyle w:val="Compact"/>
+              <w:jc w:val="right"/>
+            </w:pPr>
+            <w:r>
+              <w:t xml:space="preserve">Datos faltantes</w:t>
+            </w:r>
+          </w:p>
+        </w:tc>
+        <w:tc>
+          <w:tcPr/>
+          <w:p>
+            <w:pPr>
+              <w:pStyle w:val="Compact"/>
+              <w:jc w:val="right"/>
+            </w:pPr>
+            <w:r>
+              <w:t xml:space="preserve">(n)</w:t>
+            </w:r>
+          </w:p>
+        </w:tc>
+      </w:tr>
+      <w:tr>
+        <w:tc>
+          <w:tcPr/>
+          <w:p>
+            <w:pPr>
+              <w:pStyle w:val="Compact"/>
+              <w:jc w:val="left"/>
+            </w:pPr>
+            <w:r>
+              <w:t xml:space="preserve">Geocódigo Admin1</w:t>
+            </w:r>
+          </w:p>
+        </w:tc>
+        <w:tc>
+          <w:tcPr/>
+          <w:p>
+            <w:pPr>
+              <w:pStyle w:val="Compact"/>
+              <w:jc w:val="right"/>
+            </w:pPr>
+            <w:r>
+              <w:t xml:space="preserve">No</w:t>
+            </w:r>
+          </w:p>
+        </w:tc>
+        <w:tc>
+          <w:tcPr/>
+          <w:p>
+            <w:pPr>
+              <w:pStyle w:val="Compact"/>
+              <w:jc w:val="right"/>
+            </w:pPr>
+            <w:r>
+              <w:t xml:space="preserve">0</w:t>
+            </w:r>
+          </w:p>
+        </w:tc>
+      </w:tr>
+      <w:tr>
+        <w:tc>
+          <w:tcPr/>
+          <w:p>
+            <w:pPr>
+              <w:pStyle w:val="Compact"/>
+              <w:jc w:val="left"/>
+            </w:pPr>
+            <w:r>
+              <w:t xml:space="preserve">Geocódigo Admin2</w:t>
+            </w:r>
+          </w:p>
+        </w:tc>
+        <w:tc>
+          <w:tcPr/>
+          <w:p>
+            <w:pPr>
+              <w:pStyle w:val="Compact"/>
+              <w:jc w:val="right"/>
+            </w:pPr>
+            <w:r>
+              <w:t xml:space="preserve">No</w:t>
+            </w:r>
+          </w:p>
+        </w:tc>
+        <w:tc>
+          <w:tcPr/>
+          <w:p>
+            <w:pPr>
+              <w:pStyle w:val="Compact"/>
+              <w:jc w:val="right"/>
+            </w:pPr>
+            <w:r>
+              <w:t xml:space="preserve">0</w:t>
+            </w:r>
+          </w:p>
+        </w:tc>
+      </w:tr>
+      <w:tr>
+        <w:tc>
+          <w:tcPr/>
+          <w:p>
+            <w:pPr>
+              <w:pStyle w:val="Compact"/>
+              <w:jc w:val="left"/>
+            </w:pPr>
+            <w:r>
+              <w:t xml:space="preserve">Nivel subregional</w:t>
+            </w:r>
+          </w:p>
+        </w:tc>
+        <w:tc>
+          <w:tcPr/>
+          <w:p>
+            <w:pPr>
+              <w:pStyle w:val="Compact"/>
+              <w:jc w:val="right"/>
+            </w:pPr>
+            <w:r>
+              <w:t xml:space="preserve">No</w:t>
+            </w:r>
+          </w:p>
+        </w:tc>
+        <w:tc>
+          <w:tcPr/>
+          <w:p>
+            <w:pPr>
+              <w:pStyle w:val="Compact"/>
+              <w:jc w:val="right"/>
+            </w:pPr>
+            <w:r>
+              <w:t xml:space="preserve">0</w:t>
+            </w:r>
+          </w:p>
+        </w:tc>
+      </w:tr>
+      <w:tr>
+        <w:tc>
+          <w:tcPr/>
+          <w:p>
+            <w:pPr>
+              <w:pStyle w:val="Compact"/>
+              <w:jc w:val="left"/>
+            </w:pPr>
+            <w:r>
+              <w:t xml:space="preserve">País</w:t>
+            </w:r>
+          </w:p>
+        </w:tc>
+        <w:tc>
+          <w:tcPr/>
+          <w:p>
+            <w:pPr>
+              <w:pStyle w:val="Compact"/>
+              <w:jc w:val="right"/>
+            </w:pPr>
+            <w:r>
+              <w:t xml:space="preserve">No</w:t>
+            </w:r>
+          </w:p>
+        </w:tc>
+        <w:tc>
+          <w:tcPr/>
+          <w:p>
+            <w:pPr>
+              <w:pStyle w:val="Compact"/>
+              <w:jc w:val="right"/>
+            </w:pPr>
+            <w:r>
+              <w:t xml:space="preserve">0</w:t>
+            </w:r>
+          </w:p>
+        </w:tc>
+      </w:tr>
+      <w:tr>
+        <w:tc>
+          <w:tcPr/>
+          <w:p>
+            <w:pPr>
+              <w:pStyle w:val="Compact"/>
+              <w:jc w:val="left"/>
+            </w:pPr>
+            <w:r>
+              <w:t xml:space="preserve">Presencia de un equipo nacional de respuesta rápida capacitado (Si/No)</w:t>
+            </w:r>
+          </w:p>
+        </w:tc>
+        <w:tc>
+          <w:tcPr/>
+          <w:p>
+            <w:pPr>
+              <w:pStyle w:val="Compact"/>
+              <w:jc w:val="right"/>
+            </w:pPr>
+            <w:r>
+              <w:t xml:space="preserve">No</w:t>
+            </w:r>
+          </w:p>
+        </w:tc>
+        <w:tc>
+          <w:tcPr/>
+          <w:p>
+            <w:pPr>
+              <w:pStyle w:val="Compact"/>
+              <w:jc w:val="right"/>
+            </w:pPr>
+            <w:r>
+              <w:t xml:space="preserve">0</w:t>
+            </w:r>
+          </w:p>
+        </w:tc>
+      </w:tr>
+      <w:tr>
+        <w:tc>
+          <w:tcPr/>
+          <w:p>
+            <w:pPr>
+              <w:pStyle w:val="Compact"/>
+              <w:jc w:val="left"/>
+            </w:pPr>
+            <w:r>
+              <w:t xml:space="preserve">Porcentaje de hospitales de nivel subnacional con personal capacitado para hacer triaje y aislar casos altamente sospechosos de sarampión y rubéola</w:t>
+            </w:r>
+          </w:p>
+        </w:tc>
+        <w:tc>
+          <w:tcPr/>
+          <w:p>
+            <w:pPr>
+              <w:pStyle w:val="Compact"/>
+              <w:jc w:val="right"/>
+            </w:pPr>
+            <w:r>
+              <w:t xml:space="preserve">No</w:t>
+            </w:r>
+          </w:p>
+        </w:tc>
+        <w:tc>
+          <w:tcPr/>
+          <w:p>
+            <w:pPr>
+              <w:pStyle w:val="Compact"/>
+              <w:jc w:val="right"/>
+            </w:pPr>
+            <w:r>
+              <w:t xml:space="preserve">0</w:t>
+            </w:r>
+          </w:p>
+        </w:tc>
+      </w:tr>
+    </w:tbl>
+    <w:bookmarkEnd w:id="62"/>
+    <w:bookmarkStart w:id="64" w:name="filas-con-datos-faltantes.-2"/>
+    <w:p>
+      <w:pPr>
+        <w:pStyle w:val="Heading4"/>
+      </w:pPr>
+      <w:r>
+        <w:t xml:space="preserve">Filas con datos faltantes</w:t>
+      </w:r>
+      <w:r>
+        <w:rPr>
+          <w:rStyle w:val="FootnoteReference"/>
+        </w:rPr>
+        <w:footnoteReference w:id="63"/>
+      </w:r>
+      <w:r>
+        <w:t xml:space="preserve">.</w:t>
       </w:r>
     </w:p>
     <w:tbl>
@@ -3418,7 +5679,7 @@
               <w:jc w:val="left"/>
             </w:pPr>
             <w:r>
-              <w:t xml:space="preserve">No cases found</w:t>
+              <w:t xml:space="preserve">No se encontraron datos faltantes</w:t>
             </w:r>
           </w:p>
         </w:tc>
@@ -3434,42 +5695,25 @@
         </w:tc>
       </w:tr>
     </w:tbl>
-    <w:p>
-      <w:r>
-        <w:br w:type="page"/>
-      </w:r>
-    </w:p>
-    <w:bookmarkEnd w:id="60"/>
-    <w:bookmarkEnd w:id="61"/>
-    <w:bookmarkStart w:id="68" w:name="rapid-response"/>
-    <w:p>
-      <w:pPr>
-        <w:pStyle w:val="Heading3"/>
-      </w:pPr>
-      <w:r>
-        <w:t xml:space="preserve">7. Rapid response</w:t>
-      </w:r>
-    </w:p>
-    <w:bookmarkStart w:id="62" w:name="missing-data-by-variable.-5"/>
+    <w:bookmarkEnd w:id="64"/>
+    <w:bookmarkStart w:id="65" w:name="datos-con-geocódigos-inválidos.-4"/>
     <w:p>
       <w:pPr>
         <w:pStyle w:val="Heading4"/>
       </w:pPr>
       <w:r>
-        <w:t xml:space="preserve">Missing data by variable.</w:t>
+        <w:t xml:space="preserve">Datos con geocódigos inválidos.</w:t>
       </w:r>
     </w:p>
     <w:tbl>
       <w:tblPr>
         <w:tblStyle w:val="Table"/>
-        <w:tblW w:type="pct" w:w="5000"/>
-        <w:tblLayout w:type="fixed"/>
+        <w:tblW w:type="auto" w:w="0"/>
         <w:tblLook w:firstRow="1" w:lastRow="0" w:firstColumn="0" w:lastColumn="0" w:noHBand="0" w:noVBand="0" w:val="0020"/>
       </w:tblPr>
       <w:tblGrid>
-        <w:gridCol w:w="7104"/>
-        <w:gridCol w:w="624"/>
-        <w:gridCol w:w="192"/>
+        <w:gridCol w:w="3960"/>
+        <w:gridCol w:w="3960"/>
       </w:tblGrid>
       <w:tr>
         <w:trPr>
@@ -3480,77 +5724,13 @@
           <w:p>
             <w:pPr>
               <w:pStyle w:val="Compact"/>
-              <w:jc w:val="left"/>
-            </w:pPr>
-            <w:r>
-              <w:t xml:space="preserve">Variable</w:t>
-            </w:r>
-          </w:p>
-        </w:tc>
-        <w:tc>
-          <w:tcPr/>
-          <w:p>
-            <w:pPr>
-              <w:pStyle w:val="Compact"/>
-              <w:jc w:val="right"/>
-            </w:pPr>
-            <w:r>
-              <w:t xml:space="preserve">Missing data</w:t>
-            </w:r>
-          </w:p>
-        </w:tc>
-        <w:tc>
-          <w:tcPr/>
-          <w:p>
-            <w:pPr>
-              <w:pStyle w:val="Compact"/>
-              <w:jc w:val="right"/>
-            </w:pPr>
-            <w:r>
-              <w:t xml:space="preserve">(n)</w:t>
-            </w:r>
-          </w:p>
-        </w:tc>
-      </w:tr>
-      <w:tr>
-        <w:tc>
-          <w:tcPr/>
-          <w:p>
-            <w:pPr>
-              <w:pStyle w:val="Compact"/>
-              <w:jc w:val="left"/>
-            </w:pPr>
-            <w:r>
-              <w:t xml:space="preserve">Geocódigo Admin1</w:t>
-            </w:r>
-          </w:p>
-        </w:tc>
-        <w:tc>
-          <w:tcPr/>
-          <w:p>
-            <w:pPr>
-              <w:pStyle w:val="Compact"/>
-              <w:jc w:val="right"/>
-            </w:pPr>
-            <w:r>
-              <w:t xml:space="preserve">No</w:t>
-            </w:r>
-          </w:p>
-        </w:tc>
-        <w:tc>
-          <w:tcPr/>
-          <w:p>
-            <w:pPr>
-              <w:pStyle w:val="Compact"/>
-              <w:jc w:val="right"/>
-            </w:pPr>
-            <w:r>
-              <w:t xml:space="preserve">0</w:t>
-            </w:r>
-          </w:p>
-        </w:tc>
-      </w:tr>
-      <w:tr>
+              <w:jc w:val="right"/>
+            </w:pPr>
+            <w:r>
+              <w:t xml:space="preserve">FILA</w:t>
+            </w:r>
+          </w:p>
+        </w:tc>
         <w:tc>
           <w:tcPr/>
           <w:p>
@@ -3563,198 +5743,560 @@
             </w:r>
           </w:p>
         </w:tc>
-        <w:tc>
-          <w:tcPr/>
-          <w:p>
-            <w:pPr>
-              <w:pStyle w:val="Compact"/>
-              <w:jc w:val="right"/>
-            </w:pPr>
-            <w:r>
-              <w:t xml:space="preserve">No</w:t>
-            </w:r>
-          </w:p>
-        </w:tc>
-        <w:tc>
-          <w:tcPr/>
-          <w:p>
-            <w:pPr>
-              <w:pStyle w:val="Compact"/>
-              <w:jc w:val="right"/>
-            </w:pPr>
-            <w:r>
-              <w:t xml:space="preserve">0</w:t>
-            </w:r>
-          </w:p>
-        </w:tc>
-      </w:tr>
-      <w:tr>
-        <w:tc>
-          <w:tcPr/>
-          <w:p>
-            <w:pPr>
-              <w:pStyle w:val="Compact"/>
-              <w:jc w:val="left"/>
-            </w:pPr>
-            <w:r>
-              <w:t xml:space="preserve">Nivel subregional</w:t>
-            </w:r>
-          </w:p>
-        </w:tc>
-        <w:tc>
-          <w:tcPr/>
-          <w:p>
-            <w:pPr>
-              <w:pStyle w:val="Compact"/>
-              <w:jc w:val="right"/>
-            </w:pPr>
-            <w:r>
-              <w:t xml:space="preserve">No</w:t>
-            </w:r>
-          </w:p>
-        </w:tc>
-        <w:tc>
-          <w:tcPr/>
-          <w:p>
-            <w:pPr>
-              <w:pStyle w:val="Compact"/>
-              <w:jc w:val="right"/>
-            </w:pPr>
-            <w:r>
-              <w:t xml:space="preserve">0</w:t>
-            </w:r>
-          </w:p>
-        </w:tc>
-      </w:tr>
-      <w:tr>
-        <w:tc>
-          <w:tcPr/>
-          <w:p>
-            <w:pPr>
-              <w:pStyle w:val="Compact"/>
-              <w:jc w:val="left"/>
-            </w:pPr>
-            <w:r>
-              <w:t xml:space="preserve">País</w:t>
-            </w:r>
-          </w:p>
-        </w:tc>
-        <w:tc>
-          <w:tcPr/>
-          <w:p>
-            <w:pPr>
-              <w:pStyle w:val="Compact"/>
-              <w:jc w:val="right"/>
-            </w:pPr>
-            <w:r>
-              <w:t xml:space="preserve">No</w:t>
-            </w:r>
-          </w:p>
-        </w:tc>
-        <w:tc>
-          <w:tcPr/>
-          <w:p>
-            <w:pPr>
-              <w:pStyle w:val="Compact"/>
-              <w:jc w:val="right"/>
-            </w:pPr>
-            <w:r>
-              <w:t xml:space="preserve">0</w:t>
-            </w:r>
-          </w:p>
-        </w:tc>
-      </w:tr>
-      <w:tr>
-        <w:tc>
-          <w:tcPr/>
-          <w:p>
-            <w:pPr>
-              <w:pStyle w:val="Compact"/>
-              <w:jc w:val="left"/>
-            </w:pPr>
-            <w:r>
-              <w:t xml:space="preserve">Presencia de un equipo nacional de respuesta rápida capacitado (Si/No)</w:t>
-            </w:r>
-          </w:p>
-        </w:tc>
-        <w:tc>
-          <w:tcPr/>
-          <w:p>
-            <w:pPr>
-              <w:pStyle w:val="Compact"/>
-              <w:jc w:val="right"/>
-            </w:pPr>
-            <w:r>
-              <w:t xml:space="preserve">No</w:t>
-            </w:r>
-          </w:p>
-        </w:tc>
-        <w:tc>
-          <w:tcPr/>
-          <w:p>
-            <w:pPr>
-              <w:pStyle w:val="Compact"/>
-              <w:jc w:val="right"/>
-            </w:pPr>
-            <w:r>
-              <w:t xml:space="preserve">0</w:t>
-            </w:r>
-          </w:p>
-        </w:tc>
-      </w:tr>
-      <w:tr>
-        <w:tc>
-          <w:tcPr/>
-          <w:p>
-            <w:pPr>
-              <w:pStyle w:val="Compact"/>
-              <w:jc w:val="left"/>
-            </w:pPr>
-            <w:r>
-              <w:t xml:space="preserve">Porcentaje de hospitales de nivel subnacional con personal capacitado para hacer triaje y aislar casos altamente sospechosos de sarampión y rubéola</w:t>
-            </w:r>
-          </w:p>
-        </w:tc>
-        <w:tc>
-          <w:tcPr/>
-          <w:p>
-            <w:pPr>
-              <w:pStyle w:val="Compact"/>
-              <w:jc w:val="right"/>
-            </w:pPr>
-            <w:r>
-              <w:t xml:space="preserve">No</w:t>
-            </w:r>
-          </w:p>
-        </w:tc>
-        <w:tc>
-          <w:tcPr/>
-          <w:p>
-            <w:pPr>
-              <w:pStyle w:val="Compact"/>
-              <w:jc w:val="right"/>
-            </w:pPr>
-            <w:r>
-              <w:t xml:space="preserve">0</w:t>
+      </w:tr>
+      <w:tr>
+        <w:tc>
+          <w:tcPr/>
+          <w:p>
+            <w:pPr>
+              <w:pStyle w:val="Compact"/>
+              <w:jc w:val="right"/>
+            </w:pPr>
+            <w:r>
+              <w:t xml:space="preserve">2</w:t>
+            </w:r>
+          </w:p>
+        </w:tc>
+        <w:tc>
+          <w:tcPr/>
+          <w:p>
+            <w:pPr>
+              <w:pStyle w:val="Compact"/>
+              <w:jc w:val="left"/>
+            </w:pPr>
+            <w:r>
+              <w:t xml:space="preserve">ARG</w:t>
+            </w:r>
+          </w:p>
+        </w:tc>
+      </w:tr>
+      <w:tr>
+        <w:tc>
+          <w:tcPr/>
+          <w:p>
+            <w:pPr>
+              <w:pStyle w:val="Compact"/>
+              <w:jc w:val="right"/>
+            </w:pPr>
+            <w:r>
+              <w:t xml:space="preserve">3</w:t>
+            </w:r>
+          </w:p>
+        </w:tc>
+        <w:tc>
+          <w:tcPr/>
+          <w:p>
+            <w:pPr>
+              <w:pStyle w:val="Compact"/>
+              <w:jc w:val="left"/>
+            </w:pPr>
+            <w:r>
+              <w:t xml:space="preserve">BOL</w:t>
+            </w:r>
+          </w:p>
+        </w:tc>
+      </w:tr>
+      <w:tr>
+        <w:tc>
+          <w:tcPr/>
+          <w:p>
+            <w:pPr>
+              <w:pStyle w:val="Compact"/>
+              <w:jc w:val="right"/>
+            </w:pPr>
+            <w:r>
+              <w:t xml:space="preserve">4</w:t>
+            </w:r>
+          </w:p>
+        </w:tc>
+        <w:tc>
+          <w:tcPr/>
+          <w:p>
+            <w:pPr>
+              <w:pStyle w:val="Compact"/>
+              <w:jc w:val="left"/>
+            </w:pPr>
+            <w:r>
+              <w:t xml:space="preserve">BRA</w:t>
+            </w:r>
+          </w:p>
+        </w:tc>
+      </w:tr>
+      <w:tr>
+        <w:tc>
+          <w:tcPr/>
+          <w:p>
+            <w:pPr>
+              <w:pStyle w:val="Compact"/>
+              <w:jc w:val="right"/>
+            </w:pPr>
+            <w:r>
+              <w:t xml:space="preserve">5</w:t>
+            </w:r>
+          </w:p>
+        </w:tc>
+        <w:tc>
+          <w:tcPr/>
+          <w:p>
+            <w:pPr>
+              <w:pStyle w:val="Compact"/>
+              <w:jc w:val="left"/>
+            </w:pPr>
+            <w:r>
+              <w:t xml:space="preserve">CHL</w:t>
+            </w:r>
+          </w:p>
+        </w:tc>
+      </w:tr>
+      <w:tr>
+        <w:tc>
+          <w:tcPr/>
+          <w:p>
+            <w:pPr>
+              <w:pStyle w:val="Compact"/>
+              <w:jc w:val="right"/>
+            </w:pPr>
+            <w:r>
+              <w:t xml:space="preserve">6</w:t>
+            </w:r>
+          </w:p>
+        </w:tc>
+        <w:tc>
+          <w:tcPr/>
+          <w:p>
+            <w:pPr>
+              <w:pStyle w:val="Compact"/>
+              <w:jc w:val="left"/>
+            </w:pPr>
+            <w:r>
+              <w:t xml:space="preserve">COL</w:t>
+            </w:r>
+          </w:p>
+        </w:tc>
+      </w:tr>
+      <w:tr>
+        <w:tc>
+          <w:tcPr/>
+          <w:p>
+            <w:pPr>
+              <w:pStyle w:val="Compact"/>
+              <w:jc w:val="right"/>
+            </w:pPr>
+            <w:r>
+              <w:t xml:space="preserve">7</w:t>
+            </w:r>
+          </w:p>
+        </w:tc>
+        <w:tc>
+          <w:tcPr/>
+          <w:p>
+            <w:pPr>
+              <w:pStyle w:val="Compact"/>
+              <w:jc w:val="left"/>
+            </w:pPr>
+            <w:r>
+              <w:t xml:space="preserve">CRI</w:t>
+            </w:r>
+          </w:p>
+        </w:tc>
+      </w:tr>
+      <w:tr>
+        <w:tc>
+          <w:tcPr/>
+          <w:p>
+            <w:pPr>
+              <w:pStyle w:val="Compact"/>
+              <w:jc w:val="right"/>
+            </w:pPr>
+            <w:r>
+              <w:t xml:space="preserve">8</w:t>
+            </w:r>
+          </w:p>
+        </w:tc>
+        <w:tc>
+          <w:tcPr/>
+          <w:p>
+            <w:pPr>
+              <w:pStyle w:val="Compact"/>
+              <w:jc w:val="left"/>
+            </w:pPr>
+            <w:r>
+              <w:t xml:space="preserve">CUB</w:t>
+            </w:r>
+          </w:p>
+        </w:tc>
+      </w:tr>
+      <w:tr>
+        <w:tc>
+          <w:tcPr/>
+          <w:p>
+            <w:pPr>
+              <w:pStyle w:val="Compact"/>
+              <w:jc w:val="right"/>
+            </w:pPr>
+            <w:r>
+              <w:t xml:space="preserve">9</w:t>
+            </w:r>
+          </w:p>
+        </w:tc>
+        <w:tc>
+          <w:tcPr/>
+          <w:p>
+            <w:pPr>
+              <w:pStyle w:val="Compact"/>
+              <w:jc w:val="left"/>
+            </w:pPr>
+            <w:r>
+              <w:t xml:space="preserve">DOM</w:t>
+            </w:r>
+          </w:p>
+        </w:tc>
+      </w:tr>
+      <w:tr>
+        <w:tc>
+          <w:tcPr/>
+          <w:p>
+            <w:pPr>
+              <w:pStyle w:val="Compact"/>
+              <w:jc w:val="right"/>
+            </w:pPr>
+            <w:r>
+              <w:t xml:space="preserve">10</w:t>
+            </w:r>
+          </w:p>
+        </w:tc>
+        <w:tc>
+          <w:tcPr/>
+          <w:p>
+            <w:pPr>
+              <w:pStyle w:val="Compact"/>
+              <w:jc w:val="left"/>
+            </w:pPr>
+            <w:r>
+              <w:t xml:space="preserve">ECU</w:t>
+            </w:r>
+          </w:p>
+        </w:tc>
+      </w:tr>
+      <w:tr>
+        <w:tc>
+          <w:tcPr/>
+          <w:p>
+            <w:pPr>
+              <w:pStyle w:val="Compact"/>
+              <w:jc w:val="right"/>
+            </w:pPr>
+            <w:r>
+              <w:t xml:space="preserve">11</w:t>
+            </w:r>
+          </w:p>
+        </w:tc>
+        <w:tc>
+          <w:tcPr/>
+          <w:p>
+            <w:pPr>
+              <w:pStyle w:val="Compact"/>
+              <w:jc w:val="left"/>
+            </w:pPr>
+            <w:r>
+              <w:t xml:space="preserve">GTM</w:t>
+            </w:r>
+          </w:p>
+        </w:tc>
+      </w:tr>
+      <w:tr>
+        <w:tc>
+          <w:tcPr/>
+          <w:p>
+            <w:pPr>
+              <w:pStyle w:val="Compact"/>
+              <w:jc w:val="right"/>
+            </w:pPr>
+            <w:r>
+              <w:t xml:space="preserve">12</w:t>
+            </w:r>
+          </w:p>
+        </w:tc>
+        <w:tc>
+          <w:tcPr/>
+          <w:p>
+            <w:pPr>
+              <w:pStyle w:val="Compact"/>
+              <w:jc w:val="left"/>
+            </w:pPr>
+            <w:r>
+              <w:t xml:space="preserve">HND</w:t>
+            </w:r>
+          </w:p>
+        </w:tc>
+      </w:tr>
+      <w:tr>
+        <w:tc>
+          <w:tcPr/>
+          <w:p>
+            <w:pPr>
+              <w:pStyle w:val="Compact"/>
+              <w:jc w:val="right"/>
+            </w:pPr>
+            <w:r>
+              <w:t xml:space="preserve">13</w:t>
+            </w:r>
+          </w:p>
+        </w:tc>
+        <w:tc>
+          <w:tcPr/>
+          <w:p>
+            <w:pPr>
+              <w:pStyle w:val="Compact"/>
+              <w:jc w:val="left"/>
+            </w:pPr>
+            <w:r>
+              <w:t xml:space="preserve">HTI</w:t>
+            </w:r>
+          </w:p>
+        </w:tc>
+      </w:tr>
+      <w:tr>
+        <w:tc>
+          <w:tcPr/>
+          <w:p>
+            <w:pPr>
+              <w:pStyle w:val="Compact"/>
+              <w:jc w:val="right"/>
+            </w:pPr>
+            <w:r>
+              <w:t xml:space="preserve">14</w:t>
+            </w:r>
+          </w:p>
+        </w:tc>
+        <w:tc>
+          <w:tcPr/>
+          <w:p>
+            <w:pPr>
+              <w:pStyle w:val="Compact"/>
+              <w:jc w:val="left"/>
+            </w:pPr>
+            <w:r>
+              <w:t xml:space="preserve">MEX</w:t>
+            </w:r>
+          </w:p>
+        </w:tc>
+      </w:tr>
+      <w:tr>
+        <w:tc>
+          <w:tcPr/>
+          <w:p>
+            <w:pPr>
+              <w:pStyle w:val="Compact"/>
+              <w:jc w:val="right"/>
+            </w:pPr>
+            <w:r>
+              <w:t xml:space="preserve">15</w:t>
+            </w:r>
+          </w:p>
+        </w:tc>
+        <w:tc>
+          <w:tcPr/>
+          <w:p>
+            <w:pPr>
+              <w:pStyle w:val="Compact"/>
+              <w:jc w:val="left"/>
+            </w:pPr>
+            <w:r>
+              <w:t xml:space="preserve">NIC</w:t>
+            </w:r>
+          </w:p>
+        </w:tc>
+      </w:tr>
+      <w:tr>
+        <w:tc>
+          <w:tcPr/>
+          <w:p>
+            <w:pPr>
+              <w:pStyle w:val="Compact"/>
+              <w:jc w:val="right"/>
+            </w:pPr>
+            <w:r>
+              <w:t xml:space="preserve">16</w:t>
+            </w:r>
+          </w:p>
+        </w:tc>
+        <w:tc>
+          <w:tcPr/>
+          <w:p>
+            <w:pPr>
+              <w:pStyle w:val="Compact"/>
+              <w:jc w:val="left"/>
+            </w:pPr>
+            <w:r>
+              <w:t xml:space="preserve">PAN</w:t>
+            </w:r>
+          </w:p>
+        </w:tc>
+      </w:tr>
+      <w:tr>
+        <w:tc>
+          <w:tcPr/>
+          <w:p>
+            <w:pPr>
+              <w:pStyle w:val="Compact"/>
+              <w:jc w:val="right"/>
+            </w:pPr>
+            <w:r>
+              <w:t xml:space="preserve">17</w:t>
+            </w:r>
+          </w:p>
+        </w:tc>
+        <w:tc>
+          <w:tcPr/>
+          <w:p>
+            <w:pPr>
+              <w:pStyle w:val="Compact"/>
+              <w:jc w:val="left"/>
+            </w:pPr>
+            <w:r>
+              <w:t xml:space="preserve">PER</w:t>
+            </w:r>
+          </w:p>
+        </w:tc>
+      </w:tr>
+      <w:tr>
+        <w:tc>
+          <w:tcPr/>
+          <w:p>
+            <w:pPr>
+              <w:pStyle w:val="Compact"/>
+              <w:jc w:val="right"/>
+            </w:pPr>
+            <w:r>
+              <w:t xml:space="preserve">18</w:t>
+            </w:r>
+          </w:p>
+        </w:tc>
+        <w:tc>
+          <w:tcPr/>
+          <w:p>
+            <w:pPr>
+              <w:pStyle w:val="Compact"/>
+              <w:jc w:val="left"/>
+            </w:pPr>
+            <w:r>
+              <w:t xml:space="preserve">PRY</w:t>
+            </w:r>
+          </w:p>
+        </w:tc>
+      </w:tr>
+      <w:tr>
+        <w:tc>
+          <w:tcPr/>
+          <w:p>
+            <w:pPr>
+              <w:pStyle w:val="Compact"/>
+              <w:jc w:val="right"/>
+            </w:pPr>
+            <w:r>
+              <w:t xml:space="preserve">19</w:t>
+            </w:r>
+          </w:p>
+        </w:tc>
+        <w:tc>
+          <w:tcPr/>
+          <w:p>
+            <w:pPr>
+              <w:pStyle w:val="Compact"/>
+              <w:jc w:val="left"/>
+            </w:pPr>
+            <w:r>
+              <w:t xml:space="preserve">SLV</w:t>
+            </w:r>
+          </w:p>
+        </w:tc>
+      </w:tr>
+      <w:tr>
+        <w:tc>
+          <w:tcPr/>
+          <w:p>
+            <w:pPr>
+              <w:pStyle w:val="Compact"/>
+              <w:jc w:val="right"/>
+            </w:pPr>
+            <w:r>
+              <w:t xml:space="preserve">20</w:t>
+            </w:r>
+          </w:p>
+        </w:tc>
+        <w:tc>
+          <w:tcPr/>
+          <w:p>
+            <w:pPr>
+              <w:pStyle w:val="Compact"/>
+              <w:jc w:val="left"/>
+            </w:pPr>
+            <w:r>
+              <w:t xml:space="preserve">URY</w:t>
+            </w:r>
+          </w:p>
+        </w:tc>
+      </w:tr>
+      <w:tr>
+        <w:tc>
+          <w:tcPr/>
+          <w:p>
+            <w:pPr>
+              <w:pStyle w:val="Compact"/>
+              <w:jc w:val="right"/>
+            </w:pPr>
+            <w:r>
+              <w:t xml:space="preserve">21</w:t>
+            </w:r>
+          </w:p>
+        </w:tc>
+        <w:tc>
+          <w:tcPr/>
+          <w:p>
+            <w:pPr>
+              <w:pStyle w:val="Compact"/>
+              <w:jc w:val="left"/>
+            </w:pPr>
+            <w:r>
+              <w:t xml:space="preserve">VEN</w:t>
             </w:r>
           </w:p>
         </w:tc>
       </w:tr>
     </w:tbl>
-    <w:bookmarkEnd w:id="62"/>
-    <w:bookmarkStart w:id="64" w:name="rows-with-missing-data.-2"/>
+    <w:p>
+      <w:pPr>
+        <w:pStyle w:val="Compact"/>
+        <w:numPr>
+          <w:ilvl w:val="0"/>
+          <w:numId w:val="1013"/>
+        </w:numPr>
+      </w:pPr>
+      <w:r>
+        <w:t xml:space="preserve">Existe una discrepancia entre el geocódigo de la plantilla de Excel y el geocódigo del shapefile. Verificar geocódigos.</w:t>
+      </w:r>
+    </w:p>
+    <w:bookmarkEnd w:id="65"/>
+    <w:bookmarkStart w:id="66" w:name="Xe3e92e37b39088aa1fc4b3748153a0756300b7d"/>
     <w:p>
       <w:pPr>
         <w:pStyle w:val="Heading4"/>
       </w:pPr>
       <w:r>
-        <w:t xml:space="preserve">Rows with missing data</w:t>
-      </w:r>
-      <w:r>
-        <w:rPr>
-          <w:rStyle w:val="FootnoteReference"/>
-        </w:rPr>
-        <w:footnoteReference w:id="63"/>
+        <w:t xml:space="preserve">Datos inválidos en</w:t>
+      </w:r>
+      <w:r>
+        <w:t xml:space="preserve"> </w:t>
+      </w:r>
+      <w:r>
+        <w:t xml:space="preserve">‘</w:t>
+      </w:r>
+      <w:r>
+        <w:t xml:space="preserve">Presencia de un equipo nacional de respuesta rápida capacitado (Si/No)</w:t>
+      </w:r>
+      <w:r>
+        <w:t xml:space="preserve">’</w:t>
       </w:r>
       <w:r>
         <w:t xml:space="preserve">.</w:t>
@@ -3781,7 +6323,7 @@
               <w:jc w:val="left"/>
             </w:pPr>
             <w:r>
-              <w:t xml:space="preserve">No missing data found</w:t>
+              <w:t xml:space="preserve">No se encontraron datos inválidos</w:t>
             </w:r>
           </w:p>
         </w:tc>
@@ -3797,14 +6339,29 @@
         </w:tc>
       </w:tr>
     </w:tbl>
-    <w:bookmarkEnd w:id="64"/>
-    <w:bookmarkStart w:id="65" w:name="data-with-invalid-geocodes.-4"/>
+    <w:bookmarkEnd w:id="66"/>
+    <w:bookmarkStart w:id="67" w:name="X8c60f2cc086feecd674c866d6058ab6f59b68b4"/>
     <w:p>
       <w:pPr>
         <w:pStyle w:val="Heading4"/>
       </w:pPr>
       <w:r>
-        <w:t xml:space="preserve">Data with invalid geocodes.</w:t>
+        <w:t xml:space="preserve">Datos no numéricos en</w:t>
+      </w:r>
+      <w:r>
+        <w:t xml:space="preserve"> </w:t>
+      </w:r>
+      <w:r>
+        <w:t xml:space="preserve">‘</w:t>
+      </w:r>
+      <w:r>
+        <w:t xml:space="preserve">Porcentaje de hospitales de nivel subnacional con personal capacitado para hacer triaje y aislar casos altamente sospechosos de sarampión y rubéola</w:t>
+      </w:r>
+      <w:r>
+        <w:t xml:space="preserve">’</w:t>
+      </w:r>
+      <w:r>
+        <w:t xml:space="preserve">.</w:t>
       </w:r>
     </w:p>
     <w:tbl>
@@ -3828,131 +6385,7 @@
               <w:jc w:val="left"/>
             </w:pPr>
             <w:r>
-              <w:t xml:space="preserve">No invalid geocodes found</w:t>
-            </w:r>
-          </w:p>
-        </w:tc>
-      </w:tr>
-      <w:tr>
-        <w:tc>
-          <w:tcPr/>
-          <w:p>
-            <w:pPr>
-              <w:pStyle w:val="Compact"/>
-            </w:pPr>
-          </w:p>
-        </w:tc>
-      </w:tr>
-    </w:tbl>
-    <w:bookmarkEnd w:id="65"/>
-    <w:bookmarkStart w:id="66" w:name="X9fb8633598fcffec4a7c0d96393a3ae68161b41"/>
-    <w:p>
-      <w:pPr>
-        <w:pStyle w:val="Heading4"/>
-      </w:pPr>
-      <w:r>
-        <w:t xml:space="preserve">Invalid data in</w:t>
-      </w:r>
-      <w:r>
-        <w:t xml:space="preserve"> </w:t>
-      </w:r>
-      <w:r>
-        <w:t xml:space="preserve">‘</w:t>
-      </w:r>
-      <w:r>
-        <w:t xml:space="preserve">Presencia de un equipo nacional de respuesta rápida capacitado (Si/No)</w:t>
-      </w:r>
-      <w:r>
-        <w:t xml:space="preserve">’</w:t>
-      </w:r>
-      <w:r>
-        <w:t xml:space="preserve">.</w:t>
-      </w:r>
-    </w:p>
-    <w:tbl>
-      <w:tblPr>
-        <w:tblStyle w:val="Table"/>
-        <w:tblW w:type="auto" w:w="0"/>
-        <w:tblLook w:firstRow="1" w:lastRow="0" w:firstColumn="0" w:lastColumn="0" w:noHBand="0" w:noVBand="0" w:val="0020"/>
-      </w:tblPr>
-      <w:tblGrid>
-        <w:gridCol w:w="7920"/>
-      </w:tblGrid>
-      <w:tr>
-        <w:trPr>
-          <w:tblHeader w:val="on"/>
-        </w:trPr>
-        <w:tc>
-          <w:tcPr/>
-          <w:p>
-            <w:pPr>
-              <w:pStyle w:val="Compact"/>
-              <w:jc w:val="left"/>
-            </w:pPr>
-            <w:r>
-              <w:t xml:space="preserve">No invalid data found</w:t>
-            </w:r>
-          </w:p>
-        </w:tc>
-      </w:tr>
-      <w:tr>
-        <w:tc>
-          <w:tcPr/>
-          <w:p>
-            <w:pPr>
-              <w:pStyle w:val="Compact"/>
-            </w:pPr>
-          </w:p>
-        </w:tc>
-      </w:tr>
-    </w:tbl>
-    <w:bookmarkEnd w:id="66"/>
-    <w:bookmarkStart w:id="67" w:name="X2455cab6b42a794f21d4aa9ac634422682da08d"/>
-    <w:p>
-      <w:pPr>
-        <w:pStyle w:val="Heading4"/>
-      </w:pPr>
-      <w:r>
-        <w:t xml:space="preserve">Non-numeric data in</w:t>
-      </w:r>
-      <w:r>
-        <w:t xml:space="preserve"> </w:t>
-      </w:r>
-      <w:r>
-        <w:t xml:space="preserve">‘</w:t>
-      </w:r>
-      <w:r>
-        <w:t xml:space="preserve">Porcentaje de hospitales de nivel subnacional con personal capacitado para hacer triaje y aislar casos altamente sospechosos de sarampión y rubéola</w:t>
-      </w:r>
-      <w:r>
-        <w:t xml:space="preserve">’</w:t>
-      </w:r>
-      <w:r>
-        <w:t xml:space="preserve">.</w:t>
-      </w:r>
-    </w:p>
-    <w:tbl>
-      <w:tblPr>
-        <w:tblStyle w:val="Table"/>
-        <w:tblW w:type="auto" w:w="0"/>
-        <w:tblLook w:firstRow="1" w:lastRow="0" w:firstColumn="0" w:lastColumn="0" w:noHBand="0" w:noVBand="0" w:val="0020"/>
-      </w:tblPr>
-      <w:tblGrid>
-        <w:gridCol w:w="7920"/>
-      </w:tblGrid>
-      <w:tr>
-        <w:trPr>
-          <w:tblHeader w:val="on"/>
-        </w:trPr>
-        <w:tc>
-          <w:tcPr/>
-          <w:p>
-            <w:pPr>
-              <w:pStyle w:val="Compact"/>
-              <w:jc w:val="left"/>
-            </w:pPr>
-            <w:r>
-              <w:t xml:space="preserve">No non-numeric data found</w:t>
+              <w:t xml:space="preserve">No se encontraron datos no numéricos</w:t>
             </w:r>
           </w:p>
         </w:tc>
@@ -3976,22 +6409,22 @@
     <w:bookmarkEnd w:id="67"/>
     <w:bookmarkEnd w:id="68"/>
     <w:bookmarkEnd w:id="69"/>
-    <w:bookmarkStart w:id="74" w:name="review-loading-of-country-flag"/>
+    <w:bookmarkStart w:id="74" w:name="revisión-de-carga-de-bandera-de-país"/>
     <w:p>
       <w:pPr>
         <w:pStyle w:val="Heading1"/>
       </w:pPr>
       <w:r>
-        <w:t xml:space="preserve">Review loading of country flag</w:t>
+        <w:t xml:space="preserve">Revisión de carga de bandera de país</w:t>
       </w:r>
     </w:p>
-    <w:bookmarkStart w:id="73" w:name="load-flag"/>
+    <w:bookmarkStart w:id="73" w:name="carga-de-la-bandera"/>
     <w:p>
       <w:pPr>
         <w:pStyle w:val="Heading3"/>
       </w:pPr>
       <w:r>
-        <w:t xml:space="preserve">Load flag</w:t>
+        <w:t xml:space="preserve">Carga de la bandera</w:t>
       </w:r>
     </w:p>
     <w:p>
@@ -4046,7 +6479,7 @@
         <w:pStyle w:val="BodyText"/>
       </w:pPr>
       <w:r>
-        <w:t xml:space="preserve">Success: Image of flag has been found in</w:t>
+        <w:t xml:space="preserve">Exito: se ha encontrado la imagen de la bandera en la carpeta</w:t>
       </w:r>
       <w:r>
         <w:t xml:space="preserve"> </w:t>
@@ -4061,10 +6494,7 @@
         <w:t xml:space="preserve">’</w:t>
       </w:r>
       <w:r>
-        <w:t xml:space="preserve"> </w:t>
-      </w:r>
-      <w:r>
-        <w:t xml:space="preserve">folder.</w:t>
+        <w:t xml:space="preserve">.</w:t>
       </w:r>
     </w:p>
     <w:bookmarkEnd w:id="73"/>
@@ -4109,7 +6539,7 @@
         <w:t xml:space="preserve"> </w:t>
       </w:r>
       <w:r>
-        <w:t xml:space="preserve">NA: missing data</w:t>
+        <w:t xml:space="preserve">NA: dato faltante</w:t>
       </w:r>
     </w:p>
   </w:footnote>
@@ -4128,7 +6558,7 @@
         <w:t xml:space="preserve"> </w:t>
       </w:r>
       <w:r>
-        <w:t xml:space="preserve">NA: missing data</w:t>
+        <w:t xml:space="preserve">NA: dato faltante</w:t>
       </w:r>
     </w:p>
   </w:footnote>
@@ -4147,7 +6577,7 @@
         <w:t xml:space="preserve"> </w:t>
       </w:r>
       <w:r>
-        <w:t xml:space="preserve">NA: missing data</w:t>
+        <w:t xml:space="preserve">NA: dato faltante</w:t>
       </w:r>
     </w:p>
   </w:footnote>
@@ -4166,7 +6596,7 @@
         <w:t xml:space="preserve"> </w:t>
       </w:r>
       <w:r>
-        <w:t xml:space="preserve">NA: missing data</w:t>
+        <w:t xml:space="preserve">NA: dato faltante</w:t>
       </w:r>
     </w:p>
   </w:footnote>
@@ -4185,7 +6615,7 @@
         <w:t xml:space="preserve"> </w:t>
       </w:r>
       <w:r>
-        <w:t xml:space="preserve">NA: missing data</w:t>
+        <w:t xml:space="preserve">NA: dato faltante</w:t>
       </w:r>
     </w:p>
   </w:footnote>
@@ -4204,7 +6634,7 @@
         <w:t xml:space="preserve"> </w:t>
       </w:r>
       <w:r>
-        <w:t xml:space="preserve">Invalid date: Any date not in DD/MM/YYYY format.</w:t>
+        <w:t xml:space="preserve">Fecha inválida: toda fecha que no cumpla con el formato de DD/MM/AAAA.</w:t>
       </w:r>
     </w:p>
   </w:footnote>
@@ -4223,7 +6653,7 @@
         <w:t xml:space="preserve"> </w:t>
       </w:r>
       <w:r>
-        <w:t xml:space="preserve">NA: missing data</w:t>
+        <w:t xml:space="preserve">NA: dato faltante</w:t>
       </w:r>
     </w:p>
   </w:footnote>
@@ -4436,6 +6866,21 @@
     <w:abstractNumId w:val="991"/>
   </w:num>
   <w:num w:numId="1008">
+    <w:abstractNumId w:val="991"/>
+  </w:num>
+  <w:num w:numId="1009">
+    <w:abstractNumId w:val="991"/>
+  </w:num>
+  <w:num w:numId="1010">
+    <w:abstractNumId w:val="991"/>
+  </w:num>
+  <w:num w:numId="1011">
+    <w:abstractNumId w:val="991"/>
+  </w:num>
+  <w:num w:numId="1012">
+    <w:abstractNumId w:val="991"/>
+  </w:num>
+  <w:num w:numId="1013">
     <w:abstractNumId w:val="991"/>
   </w:num>
 </w:numbering>
